--- a/Project-Proposal-CSIS3300.docx
+++ b/Project-Proposal-CSIS3300.docx
@@ -235,7 +235,10 @@
     </w:sdt>
     <w:p>
       <w:r>
-        <w:t>Creating a Guessing game base on other users’ words’ sketching</w:t>
+        <w:t xml:space="preserve">Creating a Guessing game base on </w:t>
+      </w:r>
+      <w:r>
+        <w:t>the drawing from other users</w:t>
       </w:r>
     </w:p>
     <w:p>
@@ -263,30 +266,32 @@
       </w:sdt>
     </w:p>
     <w:p>
+      <w:r>
+        <w:t>Divide the project into 3 parts</w:t>
+      </w:r>
+    </w:p>
+    <w:p>
+      <w:r>
+        <w:t>The Database</w:t>
+      </w:r>
+    </w:p>
+    <w:p>
+      <w:r>
+        <w:t>The Client Side</w:t>
+      </w:r>
+    </w:p>
+    <w:p>
+      <w:r>
+        <w:t>The Server Side</w:t>
+      </w:r>
+    </w:p>
+    <w:p>
       <w:pPr>
         <w:pStyle w:val="Heading2"/>
       </w:pPr>
-      <w:sdt>
-        <w:sdtPr>
-          <w:alias w:val="Objective:"/>
-          <w:tag w:val="Objective:"/>
-          <w:id w:val="-56092994"/>
-          <w:placeholder>
-            <w:docPart w:val="EBDBC96C9B5F4671B5F61FB936F5E957"/>
-          </w:placeholder>
-          <w:temporary/>
-          <w:showingPlcHdr/>
-          <w15:appearance w15:val="hidden"/>
-        </w:sdtPr>
-        <w:sdtEndPr/>
-        <w:sdtContent>
-          <w:bookmarkStart w:id="0" w:name="_GoBack"/>
-          <w:r>
-            <w:t>Objective</w:t>
-          </w:r>
-          <w:bookmarkEnd w:id="0"/>
-        </w:sdtContent>
-      </w:sdt>
+      <w:r>
+        <w:t>requirements</w:t>
+      </w:r>
     </w:p>
     <w:sdt>
       <w:sdtPr>
@@ -302,66 +307,73 @@
       </w:sdtPr>
       <w:sdtEndPr/>
       <w:sdtContent>
+        <w:bookmarkStart w:id="0" w:name="_GoBack" w:displacedByCustomXml="prev"/>
         <w:p>
           <w:r>
             <w:t>Describe your objective.</w:t>
           </w:r>
         </w:p>
+        <w:bookmarkEnd w:id="0" w:displacedByCustomXml="next"/>
       </w:sdtContent>
     </w:sdt>
     <w:p>
       <w:pPr>
         <w:pStyle w:val="Heading2"/>
       </w:pPr>
-      <w:sdt>
-        <w:sdtPr>
-          <w:alias w:val="Process:"/>
-          <w:tag w:val="Process:"/>
-          <w:id w:val="1041628559"/>
-          <w:placeholder>
-            <w:docPart w:val="3776768E5D5347B0B9357661A4FEC9BE"/>
-          </w:placeholder>
-          <w:temporary/>
-          <w:showingPlcHdr/>
-          <w15:appearance w15:val="hidden"/>
-        </w:sdtPr>
-        <w:sdtEndPr/>
-        <w:sdtContent>
-          <w:r>
-            <w:t>Process</w:t>
-          </w:r>
-        </w:sdtContent>
-      </w:sdt>
+      <w:r>
+        <w:t>E-R Diagram</w:t>
+      </w:r>
+    </w:p>
+    <w:p/>
+    <w:p>
+      <w:pPr>
+        <w:pStyle w:val="Heading2"/>
+        <w:ind w:left="0"/>
+      </w:pPr>
+      <w:r>
+        <w:t>relational model</w:t>
+      </w:r>
+    </w:p>
+    <w:p/>
+    <w:p>
+      <w:pPr>
+        <w:pStyle w:val="Heading2"/>
+      </w:pPr>
+      <w:r>
+        <w:t>Group member roles</w:t>
+      </w:r>
     </w:p>
     <w:p>
       <w:pPr>
-        <w:pStyle w:val="Heading3"/>
+        <w:ind w:left="0"/>
       </w:pPr>
     </w:p>
-    <w:sdt>
-      <w:sdtPr>
-        <w:alias w:val="Project plan:"/>
-        <w:tag w:val="Project plan:"/>
-        <w:id w:val="-1428889646"/>
-        <w:placeholder>
-          <w:docPart w:val="0F1BFF31352D4173AE5DB83AA2B4B75B"/>
-        </w:placeholder>
-        <w:temporary/>
-        <w:showingPlcHdr/>
-        <w15:appearance w15:val="hidden"/>
-      </w:sdtPr>
-      <w:sdtEndPr/>
-      <w:sdtContent>
-        <w:p>
-          <w:pPr>
-            <w:pStyle w:val="Heading2"/>
-          </w:pPr>
-          <w:r>
-            <w:t>Project Plan</w:t>
-          </w:r>
-        </w:p>
-      </w:sdtContent>
-    </w:sdt>
+    <w:p>
+      <w:pPr>
+        <w:pStyle w:val="Heading2"/>
+      </w:pPr>
+      <w:r>
+        <w:t>gantt chart</w:t>
+      </w:r>
+    </w:p>
+    <w:p/>
+    <w:p>
+      <w:pPr>
+        <w:pStyle w:val="Heading2"/>
+      </w:pPr>
+      <w:r>
+        <w:t>functions to be implemented and tools</w:t>
+      </w:r>
+    </w:p>
+    <w:p/>
+    <w:p/>
+    <w:p/>
+    <w:p/>
+    <w:p/>
+    <w:p/>
+    <w:p/>
+    <w:p/>
+    <w:p/>
     <w:p/>
     <w:sectPr>
       <w:headerReference w:type="default" r:id="rId8"/>
@@ -1289,6 +1301,7 @@
     <w:lsdException w:name="HTML Sample" w:semiHidden="1" w:unhideWhenUsed="1"/>
     <w:lsdException w:name="HTML Typewriter" w:semiHidden="1" w:unhideWhenUsed="1"/>
     <w:lsdException w:name="HTML Variable" w:semiHidden="1" w:unhideWhenUsed="1"/>
+    <w:lsdException w:name="Normal Table" w:semiHidden="1" w:unhideWhenUsed="1"/>
     <w:lsdException w:name="annotation subject" w:semiHidden="1" w:unhideWhenUsed="1"/>
     <w:lsdException w:name="No List" w:semiHidden="1" w:unhideWhenUsed="1"/>
     <w:lsdException w:name="Outline List 1" w:semiHidden="1" w:unhideWhenUsed="1"/>
@@ -1332,8 +1345,10 @@
     <w:lsdException w:name="Table Elegant" w:semiHidden="1" w:unhideWhenUsed="1"/>
     <w:lsdException w:name="Table Professional" w:semiHidden="1" w:unhideWhenUsed="1"/>
     <w:lsdException w:name="Table Subtle 1" w:semiHidden="1" w:unhideWhenUsed="1"/>
+    <w:lsdException w:name="Table Subtle 2" w:semiHidden="1" w:unhideWhenUsed="1"/>
     <w:lsdException w:name="Table Web 1" w:semiHidden="1" w:unhideWhenUsed="1"/>
     <w:lsdException w:name="Table Web 2" w:semiHidden="1" w:unhideWhenUsed="1"/>
+    <w:lsdException w:name="Table Web 3" w:semiHidden="1" w:unhideWhenUsed="1"/>
     <w:lsdException w:name="Balloon Text" w:semiHidden="1" w:unhideWhenUsed="1"/>
     <w:lsdException w:name="Table Grid" w:uiPriority="39"/>
     <w:lsdException w:name="Table Theme" w:semiHidden="1" w:unhideWhenUsed="1"/>
@@ -4053,32 +4068,6 @@
     </w:docPart>
     <w:docPart>
       <w:docPartPr>
-        <w:name w:val="EBDBC96C9B5F4671B5F61FB936F5E957"/>
-        <w:category>
-          <w:name w:val="General"/>
-          <w:gallery w:val="placeholder"/>
-        </w:category>
-        <w:types>
-          <w:type w:val="bbPlcHdr"/>
-        </w:types>
-        <w:behaviors>
-          <w:behavior w:val="content"/>
-        </w:behaviors>
-        <w:guid w:val="{F49D8D53-3E09-41E0-A308-8C651997E2EB}"/>
-      </w:docPartPr>
-      <w:docPartBody>
-        <w:p>
-          <w:pPr>
-            <w:pStyle w:val="EBDBC96C9B5F4671B5F61FB936F5E957"/>
-          </w:pPr>
-          <w:r>
-            <w:t>Objective</w:t>
-          </w:r>
-        </w:p>
-      </w:docPartBody>
-    </w:docPart>
-    <w:docPart>
-      <w:docPartPr>
         <w:name w:val="775DC5C7963944C8ADCF0A039202AB36"/>
         <w:category>
           <w:name w:val="General"/>
@@ -4151,32 +4140,6 @@
           </w:pPr>
           <w:r>
             <w:t>Process</w:t>
-          </w:r>
-        </w:p>
-      </w:docPartBody>
-    </w:docPart>
-    <w:docPart>
-      <w:docPartPr>
-        <w:name w:val="0F1BFF31352D4173AE5DB83AA2B4B75B"/>
-        <w:category>
-          <w:name w:val="General"/>
-          <w:gallery w:val="placeholder"/>
-        </w:category>
-        <w:types>
-          <w:type w:val="bbPlcHdr"/>
-        </w:types>
-        <w:behaviors>
-          <w:behavior w:val="content"/>
-        </w:behaviors>
-        <w:guid w:val="{B21C8CC6-5705-476B-A528-FA423D8FF37F}"/>
-      </w:docPartPr>
-      <w:docPartBody>
-        <w:p>
-          <w:pPr>
-            <w:pStyle w:val="0F1BFF31352D4173AE5DB83AA2B4B75B"/>
-          </w:pPr>
-          <w:r>
-            <w:t>Project Plan</w:t>
           </w:r>
         </w:p>
       </w:docPartBody>
@@ -4262,7 +4225,9 @@
   </w:compat>
   <w:rsids>
     <w:rsidRoot w:val="00772D83"/>
+    <w:rsid w:val="00104AAA"/>
     <w:rsid w:val="00772D83"/>
+    <w:rsid w:val="00A263D5"/>
   </w:rsids>
   <m:mathPr>
     <m:mathFont m:val="Cambria Math"/>

--- a/Project-Proposal-CSIS3300.docx
+++ b/Project-Proposal-CSIS3300.docx
@@ -235,87 +235,234 @@
     </w:sdt>
     <w:p>
       <w:r>
-        <w:t xml:space="preserve">Creating a Guessing game base on </w:t>
+        <w:t xml:space="preserve">Creating a </w:t>
+      </w:r>
+      <w:r>
+        <w:rPr>
+          <w:rFonts w:ascii="Algerian" w:hAnsi="Algerian"/>
+        </w:rPr>
+        <w:t>Guessing game</w:t>
+      </w:r>
+      <w:r>
+        <w:t xml:space="preserve"> base on </w:t>
       </w:r>
       <w:r>
         <w:t>the drawing from other users</w:t>
       </w:r>
-    </w:p>
-    <w:p>
-      <w:pPr>
-        <w:pStyle w:val="Heading2"/>
-      </w:pPr>
-      <w:sdt>
-        <w:sdtPr>
-          <w:alias w:val="Plan overview:"/>
-          <w:tag w:val="Plan overview:"/>
-          <w:id w:val="1961144324"/>
-          <w:placeholder>
-            <w:docPart w:val="BA3E9620B8B149D188A6C428F6FCF1B4"/>
-          </w:placeholder>
-          <w:temporary/>
-          <w:showingPlcHdr/>
-          <w15:appearance w15:val="hidden"/>
-        </w:sdtPr>
-        <w:sdtEndPr/>
-        <w:sdtContent>
-          <w:r>
-            <w:t>Plan Overview</w:t>
-          </w:r>
-        </w:sdtContent>
-      </w:sdt>
-    </w:p>
-    <w:p>
       <w:r>
-        <w:t>Divide the project into 3 parts</w:t>
+        <w:t>.</w:t>
       </w:r>
     </w:p>
     <w:p>
+      <w:pPr>
+        <w:pStyle w:val="Heading2"/>
+      </w:pPr>
+      <w:r>
+        <w:t>goal</w:t>
+      </w:r>
+    </w:p>
+    <w:p>
+      <w:pPr>
+        <w:ind w:firstLine="648"/>
+      </w:pPr>
+      <w:r>
+        <w:t xml:space="preserve">Create a game application that is </w:t>
+      </w:r>
+      <w:r>
+        <w:t>fun, self- explained, dynamic for multiple users to describe words through the images that other user draw by utilizing the relational database to effectively retrieving and storing data.</w:t>
+      </w:r>
+      <w:bookmarkStart w:id="0" w:name="_GoBack"/>
+      <w:bookmarkEnd w:id="0"/>
+    </w:p>
+    <w:p>
+      <w:pPr>
+        <w:pStyle w:val="ListParagraph"/>
+        <w:ind w:left="792"/>
+      </w:pPr>
+    </w:p>
+    <w:p>
+      <w:pPr>
+        <w:pStyle w:val="Heading2"/>
+      </w:pPr>
+      <w:r>
+        <w:t>requirements</w:t>
+      </w:r>
+    </w:p>
+    <w:p>
+      <w:pPr>
+        <w:pStyle w:val="ListParagraph"/>
+        <w:numPr>
+          <w:ilvl w:val="0"/>
+          <w:numId w:val="14"/>
+        </w:numPr>
+      </w:pPr>
       <w:r>
         <w:t>The Database</w:t>
       </w:r>
     </w:p>
     <w:p>
+      <w:pPr>
+        <w:pStyle w:val="ListParagraph"/>
+        <w:numPr>
+          <w:ilvl w:val="1"/>
+          <w:numId w:val="14"/>
+        </w:numPr>
+      </w:pPr>
+      <w:r>
+        <w:t>User information – User name, password, current level and their EXP, their turn position, ...</w:t>
+      </w:r>
+    </w:p>
+    <w:p>
+      <w:pPr>
+        <w:pStyle w:val="ListParagraph"/>
+        <w:numPr>
+          <w:ilvl w:val="1"/>
+          <w:numId w:val="14"/>
+        </w:numPr>
+      </w:pPr>
+      <w:r>
+        <w:t>Contains information such as words to be generated by the application</w:t>
+      </w:r>
+    </w:p>
+    <w:p>
+      <w:pPr>
+        <w:pStyle w:val="ListParagraph"/>
+        <w:numPr>
+          <w:ilvl w:val="1"/>
+          <w:numId w:val="14"/>
+        </w:numPr>
+      </w:pPr>
+      <w:r>
+        <w:t>Save the picture that is drew by the users.</w:t>
+      </w:r>
+    </w:p>
+    <w:p>
+      <w:pPr>
+        <w:pStyle w:val="ListParagraph"/>
+        <w:numPr>
+          <w:ilvl w:val="0"/>
+          <w:numId w:val="14"/>
+        </w:numPr>
+      </w:pPr>
       <w:r>
         <w:t>The Client Side</w:t>
       </w:r>
     </w:p>
     <w:p>
+      <w:pPr>
+        <w:pStyle w:val="ListParagraph"/>
+        <w:numPr>
+          <w:ilvl w:val="1"/>
+          <w:numId w:val="14"/>
+        </w:numPr>
+      </w:pPr>
+      <w:r>
+        <w:t>Login as a player or sign up for those who don’t have an account.</w:t>
+      </w:r>
+    </w:p>
+    <w:p>
+      <w:pPr>
+        <w:pStyle w:val="ListParagraph"/>
+        <w:numPr>
+          <w:ilvl w:val="1"/>
+          <w:numId w:val="14"/>
+        </w:numPr>
+      </w:pPr>
+      <w:r>
+        <w:t>Will guess the word that is described through the image – if their drawing turn not yet come.</w:t>
+      </w:r>
+    </w:p>
+    <w:p>
+      <w:pPr>
+        <w:pStyle w:val="ListParagraph"/>
+        <w:numPr>
+          <w:ilvl w:val="1"/>
+          <w:numId w:val="14"/>
+        </w:numPr>
+      </w:pPr>
+      <w:r>
+        <w:t>Choose to draw or ignore the turn when their turn comes</w:t>
+      </w:r>
+    </w:p>
+    <w:p>
+      <w:pPr>
+        <w:pStyle w:val="ListParagraph"/>
+        <w:ind w:left="1512"/>
+      </w:pPr>
+    </w:p>
+    <w:p>
+      <w:pPr>
+        <w:pStyle w:val="ListParagraph"/>
+        <w:numPr>
+          <w:ilvl w:val="0"/>
+          <w:numId w:val="14"/>
+        </w:numPr>
+      </w:pPr>
       <w:r>
         <w:t>The Server Side</w:t>
       </w:r>
     </w:p>
     <w:p>
       <w:pPr>
-        <w:pStyle w:val="Heading2"/>
+        <w:pStyle w:val="ListParagraph"/>
+        <w:numPr>
+          <w:ilvl w:val="1"/>
+          <w:numId w:val="14"/>
+        </w:numPr>
       </w:pPr>
       <w:r>
-        <w:t>requirements</w:t>
+        <w:t>Wipe the image when the turn is over.</w:t>
       </w:r>
     </w:p>
-    <w:sdt>
-      <w:sdtPr>
-        <w:alias w:val="Enter objectives:"/>
-        <w:tag w:val="Enter objectives:"/>
-        <w:id w:val="-1315632086"/>
-        <w:placeholder>
-          <w:docPart w:val="775DC5C7963944C8ADCF0A039202AB36"/>
-        </w:placeholder>
-        <w:temporary/>
-        <w:showingPlcHdr/>
-        <w15:appearance w15:val="hidden"/>
-      </w:sdtPr>
-      <w:sdtEndPr/>
-      <w:sdtContent>
-        <w:bookmarkStart w:id="0" w:name="_GoBack" w:displacedByCustomXml="prev"/>
-        <w:p>
-          <w:r>
-            <w:t>Describe your objective.</w:t>
-          </w:r>
-        </w:p>
-        <w:bookmarkEnd w:id="0" w:displacedByCustomXml="next"/>
-      </w:sdtContent>
-    </w:sdt>
+    <w:p>
+      <w:pPr>
+        <w:pStyle w:val="ListParagraph"/>
+        <w:numPr>
+          <w:ilvl w:val="1"/>
+          <w:numId w:val="14"/>
+        </w:numPr>
+      </w:pPr>
+      <w:r>
+        <w:t>Timing period for drawing and guessing</w:t>
+      </w:r>
+    </w:p>
+    <w:p>
+      <w:pPr>
+        <w:pStyle w:val="ListParagraph"/>
+        <w:numPr>
+          <w:ilvl w:val="1"/>
+          <w:numId w:val="14"/>
+        </w:numPr>
+      </w:pPr>
+      <w:r>
+        <w:t>Generate the words for user who has drawing turn</w:t>
+      </w:r>
+    </w:p>
+    <w:p>
+      <w:pPr>
+        <w:pStyle w:val="ListParagraph"/>
+        <w:numPr>
+          <w:ilvl w:val="1"/>
+          <w:numId w:val="14"/>
+        </w:numPr>
+      </w:pPr>
+      <w:r>
+        <w:t>Keep track of users score and update the leaderboard accordingly</w:t>
+      </w:r>
+    </w:p>
+    <w:p>
+      <w:pPr>
+        <w:pStyle w:val="ListParagraph"/>
+        <w:numPr>
+          <w:ilvl w:val="1"/>
+          <w:numId w:val="14"/>
+        </w:numPr>
+      </w:pPr>
+      <w:r>
+        <w:t>Give warning to users that has been reported by 2 or more users</w:t>
+      </w:r>
+    </w:p>
+    <w:p/>
     <w:p>
       <w:pPr>
         <w:pStyle w:val="Heading2"/>
@@ -362,6 +509,7 @@
         <w:pStyle w:val="Heading2"/>
       </w:pPr>
       <w:r>
+        <w:lastRenderedPageBreak/>
         <w:t>functions to be implemented and tools</w:t>
       </w:r>
     </w:p>
@@ -908,6 +1056,119 @@
     </w:lvl>
   </w:abstractNum>
   <w:abstractNum w:abstractNumId="10" w15:restartNumberingAfterBreak="0">
+    <w:nsid w:val="16D933D0"/>
+    <w:multiLevelType w:val="hybridMultilevel"/>
+    <w:tmpl w:val="D444BE92"/>
+    <w:lvl w:ilvl="0" w:tplc="04090001">
+      <w:start w:val="1"/>
+      <w:numFmt w:val="bullet"/>
+      <w:lvlText w:val=""/>
+      <w:lvlJc w:val="left"/>
+      <w:pPr>
+        <w:ind w:left="792" w:hanging="360"/>
+      </w:pPr>
+      <w:rPr>
+        <w:rFonts w:ascii="Symbol" w:hAnsi="Symbol" w:hint="default"/>
+      </w:rPr>
+    </w:lvl>
+    <w:lvl w:ilvl="1" w:tplc="04090003">
+      <w:start w:val="1"/>
+      <w:numFmt w:val="bullet"/>
+      <w:lvlText w:val="o"/>
+      <w:lvlJc w:val="left"/>
+      <w:pPr>
+        <w:ind w:left="1512" w:hanging="360"/>
+      </w:pPr>
+      <w:rPr>
+        <w:rFonts w:ascii="Courier New" w:hAnsi="Courier New" w:cs="Courier New" w:hint="default"/>
+      </w:rPr>
+    </w:lvl>
+    <w:lvl w:ilvl="2" w:tplc="04090005">
+      <w:start w:val="1"/>
+      <w:numFmt w:val="bullet"/>
+      <w:lvlText w:val=""/>
+      <w:lvlJc w:val="left"/>
+      <w:pPr>
+        <w:ind w:left="2232" w:hanging="360"/>
+      </w:pPr>
+      <w:rPr>
+        <w:rFonts w:ascii="Wingdings" w:hAnsi="Wingdings" w:hint="default"/>
+      </w:rPr>
+    </w:lvl>
+    <w:lvl w:ilvl="3" w:tplc="04090001" w:tentative="1">
+      <w:start w:val="1"/>
+      <w:numFmt w:val="bullet"/>
+      <w:lvlText w:val=""/>
+      <w:lvlJc w:val="left"/>
+      <w:pPr>
+        <w:ind w:left="2952" w:hanging="360"/>
+      </w:pPr>
+      <w:rPr>
+        <w:rFonts w:ascii="Symbol" w:hAnsi="Symbol" w:hint="default"/>
+      </w:rPr>
+    </w:lvl>
+    <w:lvl w:ilvl="4" w:tplc="04090003" w:tentative="1">
+      <w:start w:val="1"/>
+      <w:numFmt w:val="bullet"/>
+      <w:lvlText w:val="o"/>
+      <w:lvlJc w:val="left"/>
+      <w:pPr>
+        <w:ind w:left="3672" w:hanging="360"/>
+      </w:pPr>
+      <w:rPr>
+        <w:rFonts w:ascii="Courier New" w:hAnsi="Courier New" w:cs="Courier New" w:hint="default"/>
+      </w:rPr>
+    </w:lvl>
+    <w:lvl w:ilvl="5" w:tplc="04090005" w:tentative="1">
+      <w:start w:val="1"/>
+      <w:numFmt w:val="bullet"/>
+      <w:lvlText w:val=""/>
+      <w:lvlJc w:val="left"/>
+      <w:pPr>
+        <w:ind w:left="4392" w:hanging="360"/>
+      </w:pPr>
+      <w:rPr>
+        <w:rFonts w:ascii="Wingdings" w:hAnsi="Wingdings" w:hint="default"/>
+      </w:rPr>
+    </w:lvl>
+    <w:lvl w:ilvl="6" w:tplc="04090001" w:tentative="1">
+      <w:start w:val="1"/>
+      <w:numFmt w:val="bullet"/>
+      <w:lvlText w:val=""/>
+      <w:lvlJc w:val="left"/>
+      <w:pPr>
+        <w:ind w:left="5112" w:hanging="360"/>
+      </w:pPr>
+      <w:rPr>
+        <w:rFonts w:ascii="Symbol" w:hAnsi="Symbol" w:hint="default"/>
+      </w:rPr>
+    </w:lvl>
+    <w:lvl w:ilvl="7" w:tplc="04090003" w:tentative="1">
+      <w:start w:val="1"/>
+      <w:numFmt w:val="bullet"/>
+      <w:lvlText w:val="o"/>
+      <w:lvlJc w:val="left"/>
+      <w:pPr>
+        <w:ind w:left="5832" w:hanging="360"/>
+      </w:pPr>
+      <w:rPr>
+        <w:rFonts w:ascii="Courier New" w:hAnsi="Courier New" w:cs="Courier New" w:hint="default"/>
+      </w:rPr>
+    </w:lvl>
+    <w:lvl w:ilvl="8" w:tplc="04090005" w:tentative="1">
+      <w:start w:val="1"/>
+      <w:numFmt w:val="bullet"/>
+      <w:lvlText w:val=""/>
+      <w:lvlJc w:val="left"/>
+      <w:pPr>
+        <w:ind w:left="6552" w:hanging="360"/>
+      </w:pPr>
+      <w:rPr>
+        <w:rFonts w:ascii="Wingdings" w:hAnsi="Wingdings" w:hint="default"/>
+      </w:rPr>
+    </w:lvl>
+  </w:abstractNum>
+  <w:abstractNum w:abstractNumId="11" w15:restartNumberingAfterBreak="0">
     <w:nsid w:val="256D6D20"/>
     <w:multiLevelType w:val="hybridMultilevel"/>
     <w:tmpl w:val="207A72B4"/>
@@ -1020,7 +1281,7 @@
       </w:rPr>
     </w:lvl>
   </w:abstractNum>
-  <w:abstractNum w:abstractNumId="11" w15:restartNumberingAfterBreak="0">
+  <w:abstractNum w:abstractNumId="12" w15:restartNumberingAfterBreak="0">
     <w:nsid w:val="4D993888"/>
     <w:multiLevelType w:val="hybridMultilevel"/>
     <w:tmpl w:val="E0525368"/>
@@ -1138,7 +1399,7 @@
     <w:abstractNumId w:val="9"/>
   </w:num>
   <w:num w:numId="2">
-    <w:abstractNumId w:val="10"/>
+    <w:abstractNumId w:val="11"/>
   </w:num>
   <w:num w:numId="3">
     <w:abstractNumId w:val="8"/>
@@ -1147,7 +1408,7 @@
     <w:abstractNumId w:val="8"/>
   </w:num>
   <w:num w:numId="5">
-    <w:abstractNumId w:val="11"/>
+    <w:abstractNumId w:val="12"/>
   </w:num>
   <w:num w:numId="6">
     <w:abstractNumId w:val="7"/>
@@ -1172,6 +1433,9 @@
   </w:num>
   <w:num w:numId="13">
     <w:abstractNumId w:val="0"/>
+  </w:num>
+  <w:num w:numId="14">
+    <w:abstractNumId w:val="10"/>
   </w:num>
 </w:numbering>
 </file>
@@ -3930,6 +4194,18 @@
     <w:basedOn w:val="DefaultParagraphFont"/>
     <w:rsid w:val="00A53A75"/>
   </w:style>
+  <w:style w:type="paragraph" w:styleId="ListParagraph">
+    <w:name w:val="List Paragraph"/>
+    <w:basedOn w:val="Normal"/>
+    <w:uiPriority w:val="34"/>
+    <w:unhideWhenUsed/>
+    <w:qFormat/>
+    <w:rsid w:val="00351EA5"/>
+    <w:pPr>
+      <w:ind w:left="720"/>
+      <w:contextualSpacing/>
+    </w:pPr>
+  </w:style>
 </w:styles>
 </file>
 
@@ -4042,58 +4318,6 @@
     </w:docPart>
     <w:docPart>
       <w:docPartPr>
-        <w:name w:val="BA3E9620B8B149D188A6C428F6FCF1B4"/>
-        <w:category>
-          <w:name w:val="General"/>
-          <w:gallery w:val="placeholder"/>
-        </w:category>
-        <w:types>
-          <w:type w:val="bbPlcHdr"/>
-        </w:types>
-        <w:behaviors>
-          <w:behavior w:val="content"/>
-        </w:behaviors>
-        <w:guid w:val="{E0E7563B-F6F3-4CF4-A661-272A3AC9C26C}"/>
-      </w:docPartPr>
-      <w:docPartBody>
-        <w:p>
-          <w:pPr>
-            <w:pStyle w:val="BA3E9620B8B149D188A6C428F6FCF1B4"/>
-          </w:pPr>
-          <w:r>
-            <w:t>Plan Overview</w:t>
-          </w:r>
-        </w:p>
-      </w:docPartBody>
-    </w:docPart>
-    <w:docPart>
-      <w:docPartPr>
-        <w:name w:val="775DC5C7963944C8ADCF0A039202AB36"/>
-        <w:category>
-          <w:name w:val="General"/>
-          <w:gallery w:val="placeholder"/>
-        </w:category>
-        <w:types>
-          <w:type w:val="bbPlcHdr"/>
-        </w:types>
-        <w:behaviors>
-          <w:behavior w:val="content"/>
-        </w:behaviors>
-        <w:guid w:val="{DB7818AB-2342-4027-B375-C77329560713}"/>
-      </w:docPartPr>
-      <w:docPartBody>
-        <w:p>
-          <w:pPr>
-            <w:pStyle w:val="775DC5C7963944C8ADCF0A039202AB36"/>
-          </w:pPr>
-          <w:r>
-            <w:t>Describe your objective.</w:t>
-          </w:r>
-        </w:p>
-      </w:docPartBody>
-    </w:docPart>
-    <w:docPart>
-      <w:docPartPr>
         <w:name w:val="F689D6F8E8D64335B50CC3C534593817"/>
         <w:category>
           <w:name w:val="General"/>
@@ -4199,6 +4423,13 @@
     <w:pitch w:val="variable"/>
     <w:sig w:usb0="E0002EFF" w:usb1="C000785B" w:usb2="00000009" w:usb3="00000000" w:csb0="000001FF" w:csb1="00000000"/>
   </w:font>
+  <w:font w:name="Algerian">
+    <w:panose1 w:val="04020705040A02060702"/>
+    <w:charset w:val="00"/>
+    <w:family w:val="decorative"/>
+    <w:pitch w:val="variable"/>
+    <w:sig w:usb0="00000003" w:usb1="00000000" w:usb2="00000000" w:usb3="00000000" w:csb0="00000001" w:csb1="00000000"/>
+  </w:font>
   <w:font w:name="Calibri Light">
     <w:panose1 w:val="020F0302020204030204"/>
     <w:charset w:val="00"/>
@@ -4226,6 +4457,7 @@
   <w:rsids>
     <w:rsidRoot w:val="00772D83"/>
     <w:rsid w:val="00104AAA"/>
+    <w:rsid w:val="002D5784"/>
     <w:rsid w:val="00772D83"/>
     <w:rsid w:val="00A263D5"/>
   </w:rsids>

--- a/Project-Proposal-CSIS3300.docx
+++ b/Project-Proposal-CSIS3300.docx
@@ -1,6 +1,6 @@
 
 <file path=word/document.xml><?xml version="1.0" encoding="utf-8"?>
-<w:document xmlns:wpc="http://schemas.microsoft.com/office/word/2010/wordprocessingCanvas" xmlns:cx="http://schemas.microsoft.com/office/drawing/2014/chartex" xmlns:cx1="http://schemas.microsoft.com/office/drawing/2015/9/8/chartex" xmlns:cx2="http://schemas.microsoft.com/office/drawing/2015/10/21/chartex" xmlns:cx3="http://schemas.microsoft.com/office/drawing/2016/5/9/chartex" xmlns:cx4="http://schemas.microsoft.com/office/drawing/2016/5/10/chartex" xmlns:cx5="http://schemas.microsoft.com/office/drawing/2016/5/11/chartex" xmlns:cx6="http://schemas.microsoft.com/office/drawing/2016/5/12/chartex" xmlns:cx7="http://schemas.microsoft.com/office/drawing/2016/5/13/chartex" xmlns:cx8="http://schemas.microsoft.com/office/drawing/2016/5/14/chartex" xmlns:mc="http://schemas.openxmlformats.org/markup-compatibility/2006" xmlns:aink="http://schemas.microsoft.com/office/drawing/2016/ink" xmlns:am3d="http://schemas.microsoft.com/office/drawing/2017/model3d" xmlns:o="urn:schemas-microsoft-com:office:office" xmlns:r="http://schemas.openxmlformats.org/officeDocument/2006/relationships" xmlns:m="http://schemas.openxmlformats.org/officeDocument/2006/math" xmlns:v="urn:schemas-microsoft-com:vml" xmlns:wp14="http://schemas.microsoft.com/office/word/2010/wordprocessingDrawing" xmlns:wp="http://schemas.openxmlformats.org/drawingml/2006/wordprocessingDrawing" xmlns:w10="urn:schemas-microsoft-com:office:word" xmlns:w="http://schemas.openxmlformats.org/wordprocessingml/2006/main" xmlns:w14="http://schemas.microsoft.com/office/word/2010/wordml" xmlns:w15="http://schemas.microsoft.com/office/word/2012/wordml" xmlns:w16cid="http://schemas.microsoft.com/office/word/2016/wordml/cid" xmlns:w16se="http://schemas.microsoft.com/office/word/2015/wordml/symex" xmlns:wpg="http://schemas.microsoft.com/office/word/2010/wordprocessingGroup" xmlns:wpi="http://schemas.microsoft.com/office/word/2010/wordprocessingInk" xmlns:wne="http://schemas.microsoft.com/office/word/2006/wordml" xmlns:wps="http://schemas.microsoft.com/office/word/2010/wordprocessingShape" mc:Ignorable="w14 w15 w16se w16cid wp14">
+<w:document xmlns:wpc="http://schemas.microsoft.com/office/word/2010/wordprocessingCanvas" xmlns:cx="http://schemas.microsoft.com/office/drawing/2014/chartex" xmlns:cx1="http://schemas.microsoft.com/office/drawing/2015/9/8/chartex" xmlns:mc="http://schemas.openxmlformats.org/markup-compatibility/2006" xmlns:o="urn:schemas-microsoft-com:office:office" xmlns:r="http://schemas.openxmlformats.org/officeDocument/2006/relationships" xmlns:m="http://schemas.openxmlformats.org/officeDocument/2006/math" xmlns:v="urn:schemas-microsoft-com:vml" xmlns:wp14="http://schemas.microsoft.com/office/word/2010/wordprocessingDrawing" xmlns:wp="http://schemas.openxmlformats.org/drawingml/2006/wordprocessingDrawing" xmlns:w10="urn:schemas-microsoft-com:office:word" xmlns:w="http://schemas.openxmlformats.org/wordprocessingml/2006/main" xmlns:w14="http://schemas.microsoft.com/office/word/2010/wordml" xmlns:w15="http://schemas.microsoft.com/office/word/2012/wordml" xmlns:w16se="http://schemas.microsoft.com/office/word/2015/wordml/symex" xmlns:wpg="http://schemas.microsoft.com/office/word/2010/wordprocessingGroup" xmlns:wpi="http://schemas.microsoft.com/office/word/2010/wordprocessingInk" xmlns:wne="http://schemas.microsoft.com/office/word/2006/wordml" xmlns:wps="http://schemas.microsoft.com/office/word/2010/wordprocessingShape" mc:Ignorable="w14 w15 w16se wp14">
   <w:body>
     <w:p>
       <w:pPr>
@@ -121,8 +121,16 @@
         <w:pStyle w:val="Contactinfo"/>
       </w:pPr>
       <w:r>
-        <w:t>….</w:t>
+        <w:t xml:space="preserve">Yan Cheng Ren </w:t>
       </w:r>
+      <w:r>
+        <w:t>–</w:t>
+      </w:r>
+      <w:r>
+        <w:t xml:space="preserve"> 300179993</w:t>
+      </w:r>
+      <w:bookmarkStart w:id="0" w:name="_GoBack"/>
+      <w:bookmarkEnd w:id="0"/>
     </w:p>
     <w:p>
       <w:pPr>
@@ -271,8 +279,6 @@
       <w:r>
         <w:t>fun, self- explained, dynamic for multiple users to describe words through the images that other user draw by utilizing the relational database to effectively retrieving and storing data.</w:t>
       </w:r>
-      <w:bookmarkStart w:id="0" w:name="_GoBack"/>
-      <w:bookmarkEnd w:id="0"/>
     </w:p>
     <w:p>
       <w:pPr>
@@ -539,7 +545,7 @@
 </file>
 
 <file path=word/endnotes.xml><?xml version="1.0" encoding="utf-8"?>
-<w:endnotes xmlns:wpc="http://schemas.microsoft.com/office/word/2010/wordprocessingCanvas" xmlns:cx="http://schemas.microsoft.com/office/drawing/2014/chartex" xmlns:cx1="http://schemas.microsoft.com/office/drawing/2015/9/8/chartex" xmlns:cx2="http://schemas.microsoft.com/office/drawing/2015/10/21/chartex" xmlns:cx3="http://schemas.microsoft.com/office/drawing/2016/5/9/chartex" xmlns:cx4="http://schemas.microsoft.com/office/drawing/2016/5/10/chartex" xmlns:cx5="http://schemas.microsoft.com/office/drawing/2016/5/11/chartex" xmlns:cx6="http://schemas.microsoft.com/office/drawing/2016/5/12/chartex" xmlns:cx7="http://schemas.microsoft.com/office/drawing/2016/5/13/chartex" xmlns:cx8="http://schemas.microsoft.com/office/drawing/2016/5/14/chartex" xmlns:mc="http://schemas.openxmlformats.org/markup-compatibility/2006" xmlns:aink="http://schemas.microsoft.com/office/drawing/2016/ink" xmlns:am3d="http://schemas.microsoft.com/office/drawing/2017/model3d" xmlns:o="urn:schemas-microsoft-com:office:office" xmlns:r="http://schemas.openxmlformats.org/officeDocument/2006/relationships" xmlns:m="http://schemas.openxmlformats.org/officeDocument/2006/math" xmlns:v="urn:schemas-microsoft-com:vml" xmlns:wp14="http://schemas.microsoft.com/office/word/2010/wordprocessingDrawing" xmlns:wp="http://schemas.openxmlformats.org/drawingml/2006/wordprocessingDrawing" xmlns:w10="urn:schemas-microsoft-com:office:word" xmlns:w="http://schemas.openxmlformats.org/wordprocessingml/2006/main" xmlns:w14="http://schemas.microsoft.com/office/word/2010/wordml" xmlns:w15="http://schemas.microsoft.com/office/word/2012/wordml" xmlns:w16cid="http://schemas.microsoft.com/office/word/2016/wordml/cid" xmlns:w16se="http://schemas.microsoft.com/office/word/2015/wordml/symex" xmlns:wpg="http://schemas.microsoft.com/office/word/2010/wordprocessingGroup" xmlns:wpi="http://schemas.microsoft.com/office/word/2010/wordprocessingInk" xmlns:wne="http://schemas.microsoft.com/office/word/2006/wordml" xmlns:wps="http://schemas.microsoft.com/office/word/2010/wordprocessingShape" mc:Ignorable="w14 w15 w16se w16cid wp14">
+<w:endnotes xmlns:wpc="http://schemas.microsoft.com/office/word/2010/wordprocessingCanvas" xmlns:cx="http://schemas.microsoft.com/office/drawing/2014/chartex" xmlns:cx1="http://schemas.microsoft.com/office/drawing/2015/9/8/chartex" xmlns:mc="http://schemas.openxmlformats.org/markup-compatibility/2006" xmlns:o="urn:schemas-microsoft-com:office:office" xmlns:r="http://schemas.openxmlformats.org/officeDocument/2006/relationships" xmlns:m="http://schemas.openxmlformats.org/officeDocument/2006/math" xmlns:v="urn:schemas-microsoft-com:vml" xmlns:wp14="http://schemas.microsoft.com/office/word/2010/wordprocessingDrawing" xmlns:wp="http://schemas.openxmlformats.org/drawingml/2006/wordprocessingDrawing" xmlns:w10="urn:schemas-microsoft-com:office:word" xmlns:w="http://schemas.openxmlformats.org/wordprocessingml/2006/main" xmlns:w14="http://schemas.microsoft.com/office/word/2010/wordml" xmlns:w15="http://schemas.microsoft.com/office/word/2012/wordml" xmlns:w16se="http://schemas.microsoft.com/office/word/2015/wordml/symex" xmlns:wpg="http://schemas.microsoft.com/office/word/2010/wordprocessingGroup" xmlns:wpi="http://schemas.microsoft.com/office/word/2010/wordprocessingInk" xmlns:wne="http://schemas.microsoft.com/office/word/2006/wordml" xmlns:wps="http://schemas.microsoft.com/office/word/2010/wordprocessingShape" mc:Ignorable="w14 w15 w16se wp14">
   <w:endnote w:type="separator" w:id="-1">
     <w:p>
       <w:r>
@@ -560,7 +566,7 @@
 </file>
 
 <file path=word/footer1.xml><?xml version="1.0" encoding="utf-8"?>
-<w:ftr xmlns:wpc="http://schemas.microsoft.com/office/word/2010/wordprocessingCanvas" xmlns:cx="http://schemas.microsoft.com/office/drawing/2014/chartex" xmlns:cx1="http://schemas.microsoft.com/office/drawing/2015/9/8/chartex" xmlns:cx2="http://schemas.microsoft.com/office/drawing/2015/10/21/chartex" xmlns:cx3="http://schemas.microsoft.com/office/drawing/2016/5/9/chartex" xmlns:cx4="http://schemas.microsoft.com/office/drawing/2016/5/10/chartex" xmlns:cx5="http://schemas.microsoft.com/office/drawing/2016/5/11/chartex" xmlns:cx6="http://schemas.microsoft.com/office/drawing/2016/5/12/chartex" xmlns:cx7="http://schemas.microsoft.com/office/drawing/2016/5/13/chartex" xmlns:cx8="http://schemas.microsoft.com/office/drawing/2016/5/14/chartex" xmlns:mc="http://schemas.openxmlformats.org/markup-compatibility/2006" xmlns:aink="http://schemas.microsoft.com/office/drawing/2016/ink" xmlns:am3d="http://schemas.microsoft.com/office/drawing/2017/model3d" xmlns:o="urn:schemas-microsoft-com:office:office" xmlns:r="http://schemas.openxmlformats.org/officeDocument/2006/relationships" xmlns:m="http://schemas.openxmlformats.org/officeDocument/2006/math" xmlns:v="urn:schemas-microsoft-com:vml" xmlns:wp14="http://schemas.microsoft.com/office/word/2010/wordprocessingDrawing" xmlns:wp="http://schemas.openxmlformats.org/drawingml/2006/wordprocessingDrawing" xmlns:w10="urn:schemas-microsoft-com:office:word" xmlns:w="http://schemas.openxmlformats.org/wordprocessingml/2006/main" xmlns:w14="http://schemas.microsoft.com/office/word/2010/wordml" xmlns:w15="http://schemas.microsoft.com/office/word/2012/wordml" xmlns:w16cid="http://schemas.microsoft.com/office/word/2016/wordml/cid" xmlns:w16se="http://schemas.microsoft.com/office/word/2015/wordml/symex" xmlns:wpg="http://schemas.microsoft.com/office/word/2010/wordprocessingGroup" xmlns:wpi="http://schemas.microsoft.com/office/word/2010/wordprocessingInk" xmlns:wne="http://schemas.microsoft.com/office/word/2006/wordml" xmlns:wps="http://schemas.microsoft.com/office/word/2010/wordprocessingShape" mc:Ignorable="w14 w15 w16se w16cid wp14">
+<w:ftr xmlns:wpc="http://schemas.microsoft.com/office/word/2010/wordprocessingCanvas" xmlns:cx="http://schemas.microsoft.com/office/drawing/2014/chartex" xmlns:cx1="http://schemas.microsoft.com/office/drawing/2015/9/8/chartex" xmlns:mc="http://schemas.openxmlformats.org/markup-compatibility/2006" xmlns:o="urn:schemas-microsoft-com:office:office" xmlns:r="http://schemas.openxmlformats.org/officeDocument/2006/relationships" xmlns:m="http://schemas.openxmlformats.org/officeDocument/2006/math" xmlns:v="urn:schemas-microsoft-com:vml" xmlns:wp14="http://schemas.microsoft.com/office/word/2010/wordprocessingDrawing" xmlns:wp="http://schemas.openxmlformats.org/drawingml/2006/wordprocessingDrawing" xmlns:w10="urn:schemas-microsoft-com:office:word" xmlns:w="http://schemas.openxmlformats.org/wordprocessingml/2006/main" xmlns:w14="http://schemas.microsoft.com/office/word/2010/wordml" xmlns:w15="http://schemas.microsoft.com/office/word/2012/wordml" xmlns:w16se="http://schemas.microsoft.com/office/word/2015/wordml/symex" xmlns:wpg="http://schemas.microsoft.com/office/word/2010/wordprocessingGroup" xmlns:wpi="http://schemas.microsoft.com/office/word/2010/wordprocessingInk" xmlns:wne="http://schemas.microsoft.com/office/word/2006/wordml" xmlns:wps="http://schemas.microsoft.com/office/word/2010/wordprocessingShape" mc:Ignorable="w14 w15 w16se wp14">
   <w:tbl>
     <w:tblPr>
       <w:tblW w:w="5000" w:type="pct"/>
@@ -658,7 +664,7 @@
             <w:rPr>
               <w:noProof/>
             </w:rPr>
-            <w:t>4</w:t>
+            <w:t>2</w:t>
           </w:r>
           <w:r>
             <w:rPr>
@@ -680,7 +686,7 @@
 </file>
 
 <file path=word/footnotes.xml><?xml version="1.0" encoding="utf-8"?>
-<w:footnotes xmlns:wpc="http://schemas.microsoft.com/office/word/2010/wordprocessingCanvas" xmlns:cx="http://schemas.microsoft.com/office/drawing/2014/chartex" xmlns:cx1="http://schemas.microsoft.com/office/drawing/2015/9/8/chartex" xmlns:cx2="http://schemas.microsoft.com/office/drawing/2015/10/21/chartex" xmlns:cx3="http://schemas.microsoft.com/office/drawing/2016/5/9/chartex" xmlns:cx4="http://schemas.microsoft.com/office/drawing/2016/5/10/chartex" xmlns:cx5="http://schemas.microsoft.com/office/drawing/2016/5/11/chartex" xmlns:cx6="http://schemas.microsoft.com/office/drawing/2016/5/12/chartex" xmlns:cx7="http://schemas.microsoft.com/office/drawing/2016/5/13/chartex" xmlns:cx8="http://schemas.microsoft.com/office/drawing/2016/5/14/chartex" xmlns:mc="http://schemas.openxmlformats.org/markup-compatibility/2006" xmlns:aink="http://schemas.microsoft.com/office/drawing/2016/ink" xmlns:am3d="http://schemas.microsoft.com/office/drawing/2017/model3d" xmlns:o="urn:schemas-microsoft-com:office:office" xmlns:r="http://schemas.openxmlformats.org/officeDocument/2006/relationships" xmlns:m="http://schemas.openxmlformats.org/officeDocument/2006/math" xmlns:v="urn:schemas-microsoft-com:vml" xmlns:wp14="http://schemas.microsoft.com/office/word/2010/wordprocessingDrawing" xmlns:wp="http://schemas.openxmlformats.org/drawingml/2006/wordprocessingDrawing" xmlns:w10="urn:schemas-microsoft-com:office:word" xmlns:w="http://schemas.openxmlformats.org/wordprocessingml/2006/main" xmlns:w14="http://schemas.microsoft.com/office/word/2010/wordml" xmlns:w15="http://schemas.microsoft.com/office/word/2012/wordml" xmlns:w16cid="http://schemas.microsoft.com/office/word/2016/wordml/cid" xmlns:w16se="http://schemas.microsoft.com/office/word/2015/wordml/symex" xmlns:wpg="http://schemas.microsoft.com/office/word/2010/wordprocessingGroup" xmlns:wpi="http://schemas.microsoft.com/office/word/2010/wordprocessingInk" xmlns:wne="http://schemas.microsoft.com/office/word/2006/wordml" xmlns:wps="http://schemas.microsoft.com/office/word/2010/wordprocessingShape" mc:Ignorable="w14 w15 w16se w16cid wp14">
+<w:footnotes xmlns:wpc="http://schemas.microsoft.com/office/word/2010/wordprocessingCanvas" xmlns:cx="http://schemas.microsoft.com/office/drawing/2014/chartex" xmlns:cx1="http://schemas.microsoft.com/office/drawing/2015/9/8/chartex" xmlns:mc="http://schemas.openxmlformats.org/markup-compatibility/2006" xmlns:o="urn:schemas-microsoft-com:office:office" xmlns:r="http://schemas.openxmlformats.org/officeDocument/2006/relationships" xmlns:m="http://schemas.openxmlformats.org/officeDocument/2006/math" xmlns:v="urn:schemas-microsoft-com:vml" xmlns:wp14="http://schemas.microsoft.com/office/word/2010/wordprocessingDrawing" xmlns:wp="http://schemas.openxmlformats.org/drawingml/2006/wordprocessingDrawing" xmlns:w10="urn:schemas-microsoft-com:office:word" xmlns:w="http://schemas.openxmlformats.org/wordprocessingml/2006/main" xmlns:w14="http://schemas.microsoft.com/office/word/2010/wordml" xmlns:w15="http://schemas.microsoft.com/office/word/2012/wordml" xmlns:w16se="http://schemas.microsoft.com/office/word/2015/wordml/symex" xmlns:wpg="http://schemas.microsoft.com/office/word/2010/wordprocessingGroup" xmlns:wpi="http://schemas.microsoft.com/office/word/2010/wordprocessingInk" xmlns:wne="http://schemas.microsoft.com/office/word/2006/wordml" xmlns:wps="http://schemas.microsoft.com/office/word/2010/wordprocessingShape" mc:Ignorable="w14 w15 w16se wp14">
   <w:footnote w:type="separator" w:id="-1">
     <w:p>
       <w:r>
@@ -701,7 +707,7 @@
 </file>
 
 <file path=word/header1.xml><?xml version="1.0" encoding="utf-8"?>
-<w:hdr xmlns:wpc="http://schemas.microsoft.com/office/word/2010/wordprocessingCanvas" xmlns:cx="http://schemas.microsoft.com/office/drawing/2014/chartex" xmlns:cx1="http://schemas.microsoft.com/office/drawing/2015/9/8/chartex" xmlns:cx2="http://schemas.microsoft.com/office/drawing/2015/10/21/chartex" xmlns:cx3="http://schemas.microsoft.com/office/drawing/2016/5/9/chartex" xmlns:cx4="http://schemas.microsoft.com/office/drawing/2016/5/10/chartex" xmlns:cx5="http://schemas.microsoft.com/office/drawing/2016/5/11/chartex" xmlns:cx6="http://schemas.microsoft.com/office/drawing/2016/5/12/chartex" xmlns:cx7="http://schemas.microsoft.com/office/drawing/2016/5/13/chartex" xmlns:cx8="http://schemas.microsoft.com/office/drawing/2016/5/14/chartex" xmlns:mc="http://schemas.openxmlformats.org/markup-compatibility/2006" xmlns:aink="http://schemas.microsoft.com/office/drawing/2016/ink" xmlns:am3d="http://schemas.microsoft.com/office/drawing/2017/model3d" xmlns:o="urn:schemas-microsoft-com:office:office" xmlns:r="http://schemas.openxmlformats.org/officeDocument/2006/relationships" xmlns:m="http://schemas.openxmlformats.org/officeDocument/2006/math" xmlns:v="urn:schemas-microsoft-com:vml" xmlns:wp14="http://schemas.microsoft.com/office/word/2010/wordprocessingDrawing" xmlns:wp="http://schemas.openxmlformats.org/drawingml/2006/wordprocessingDrawing" xmlns:w10="urn:schemas-microsoft-com:office:word" xmlns:w="http://schemas.openxmlformats.org/wordprocessingml/2006/main" xmlns:w14="http://schemas.microsoft.com/office/word/2010/wordml" xmlns:w15="http://schemas.microsoft.com/office/word/2012/wordml" xmlns:w16cid="http://schemas.microsoft.com/office/word/2016/wordml/cid" xmlns:w16se="http://schemas.microsoft.com/office/word/2015/wordml/symex" xmlns:wpg="http://schemas.microsoft.com/office/word/2010/wordprocessingGroup" xmlns:wpi="http://schemas.microsoft.com/office/word/2010/wordprocessingInk" xmlns:wne="http://schemas.microsoft.com/office/word/2006/wordml" xmlns:wps="http://schemas.microsoft.com/office/word/2010/wordprocessingShape" mc:Ignorable="w14 w15 w16se w16cid wp14">
+<w:hdr xmlns:wpc="http://schemas.microsoft.com/office/word/2010/wordprocessingCanvas" xmlns:cx="http://schemas.microsoft.com/office/drawing/2014/chartex" xmlns:cx1="http://schemas.microsoft.com/office/drawing/2015/9/8/chartex" xmlns:mc="http://schemas.openxmlformats.org/markup-compatibility/2006" xmlns:o="urn:schemas-microsoft-com:office:office" xmlns:r="http://schemas.openxmlformats.org/officeDocument/2006/relationships" xmlns:m="http://schemas.openxmlformats.org/officeDocument/2006/math" xmlns:v="urn:schemas-microsoft-com:vml" xmlns:wp14="http://schemas.microsoft.com/office/word/2010/wordprocessingDrawing" xmlns:wp="http://schemas.openxmlformats.org/drawingml/2006/wordprocessingDrawing" xmlns:w10="urn:schemas-microsoft-com:office:word" xmlns:w="http://schemas.openxmlformats.org/wordprocessingml/2006/main" xmlns:w14="http://schemas.microsoft.com/office/word/2010/wordml" xmlns:w15="http://schemas.microsoft.com/office/word/2012/wordml" xmlns:w16se="http://schemas.microsoft.com/office/word/2015/wordml/symex" xmlns:wpg="http://schemas.microsoft.com/office/word/2010/wordprocessingGroup" xmlns:wpi="http://schemas.microsoft.com/office/word/2010/wordprocessingInk" xmlns:wne="http://schemas.microsoft.com/office/word/2006/wordml" xmlns:wps="http://schemas.microsoft.com/office/word/2010/wordprocessingShape" mc:Ignorable="w14 w15 w16se wp14">
   <w:p>
     <w:pPr>
       <w:pStyle w:val="Header"/>
@@ -716,7 +722,7 @@
 </file>
 
 <file path=word/header2.xml><?xml version="1.0" encoding="utf-8"?>
-<w:hdr xmlns:wpc="http://schemas.microsoft.com/office/word/2010/wordprocessingCanvas" xmlns:cx="http://schemas.microsoft.com/office/drawing/2014/chartex" xmlns:cx1="http://schemas.microsoft.com/office/drawing/2015/9/8/chartex" xmlns:cx2="http://schemas.microsoft.com/office/drawing/2015/10/21/chartex" xmlns:cx3="http://schemas.microsoft.com/office/drawing/2016/5/9/chartex" xmlns:cx4="http://schemas.microsoft.com/office/drawing/2016/5/10/chartex" xmlns:cx5="http://schemas.microsoft.com/office/drawing/2016/5/11/chartex" xmlns:cx6="http://schemas.microsoft.com/office/drawing/2016/5/12/chartex" xmlns:cx7="http://schemas.microsoft.com/office/drawing/2016/5/13/chartex" xmlns:cx8="http://schemas.microsoft.com/office/drawing/2016/5/14/chartex" xmlns:mc="http://schemas.openxmlformats.org/markup-compatibility/2006" xmlns:aink="http://schemas.microsoft.com/office/drawing/2016/ink" xmlns:am3d="http://schemas.microsoft.com/office/drawing/2017/model3d" xmlns:o="urn:schemas-microsoft-com:office:office" xmlns:r="http://schemas.openxmlformats.org/officeDocument/2006/relationships" xmlns:m="http://schemas.openxmlformats.org/officeDocument/2006/math" xmlns:v="urn:schemas-microsoft-com:vml" xmlns:wp14="http://schemas.microsoft.com/office/word/2010/wordprocessingDrawing" xmlns:wp="http://schemas.openxmlformats.org/drawingml/2006/wordprocessingDrawing" xmlns:w10="urn:schemas-microsoft-com:office:word" xmlns:w="http://schemas.openxmlformats.org/wordprocessingml/2006/main" xmlns:w14="http://schemas.microsoft.com/office/word/2010/wordml" xmlns:w15="http://schemas.microsoft.com/office/word/2012/wordml" xmlns:w16cid="http://schemas.microsoft.com/office/word/2016/wordml/cid" xmlns:w16se="http://schemas.microsoft.com/office/word/2015/wordml/symex" xmlns:wpg="http://schemas.microsoft.com/office/word/2010/wordprocessingGroup" xmlns:wpi="http://schemas.microsoft.com/office/word/2010/wordprocessingInk" xmlns:wne="http://schemas.microsoft.com/office/word/2006/wordml" xmlns:wps="http://schemas.microsoft.com/office/word/2010/wordprocessingShape" mc:Ignorable="w14 w15 w16se w16cid wp14">
+<w:hdr xmlns:wpc="http://schemas.microsoft.com/office/word/2010/wordprocessingCanvas" xmlns:cx="http://schemas.microsoft.com/office/drawing/2014/chartex" xmlns:cx1="http://schemas.microsoft.com/office/drawing/2015/9/8/chartex" xmlns:mc="http://schemas.openxmlformats.org/markup-compatibility/2006" xmlns:o="urn:schemas-microsoft-com:office:office" xmlns:r="http://schemas.openxmlformats.org/officeDocument/2006/relationships" xmlns:m="http://schemas.openxmlformats.org/officeDocument/2006/math" xmlns:v="urn:schemas-microsoft-com:vml" xmlns:wp14="http://schemas.microsoft.com/office/word/2010/wordprocessingDrawing" xmlns:wp="http://schemas.openxmlformats.org/drawingml/2006/wordprocessingDrawing" xmlns:w10="urn:schemas-microsoft-com:office:word" xmlns:w="http://schemas.openxmlformats.org/wordprocessingml/2006/main" xmlns:w14="http://schemas.microsoft.com/office/word/2010/wordml" xmlns:w15="http://schemas.microsoft.com/office/word/2012/wordml" xmlns:w16se="http://schemas.microsoft.com/office/word/2015/wordml/symex" xmlns:wpg="http://schemas.microsoft.com/office/word/2010/wordprocessingGroup" xmlns:wpi="http://schemas.microsoft.com/office/word/2010/wordprocessingInk" xmlns:wne="http://schemas.microsoft.com/office/word/2006/wordml" xmlns:wps="http://schemas.microsoft.com/office/word/2010/wordprocessingShape" mc:Ignorable="w14 w15 w16se wp14">
   <w:p>
     <w:pPr>
       <w:pStyle w:val="Header"/>
@@ -850,7 +856,7 @@
             </wp:anchor>
           </w:drawing>
         </mc:Choice>
-        <mc:Fallback>
+        <mc:Fallback xmlns:w16cid="http://schemas.microsoft.com/office/word/2016/wordml/cid" xmlns:am3d="http://schemas.microsoft.com/office/drawing/2017/model3d" xmlns:aink="http://schemas.microsoft.com/office/drawing/2016/ink" xmlns:cx8="http://schemas.microsoft.com/office/drawing/2016/5/14/chartex" xmlns:cx7="http://schemas.microsoft.com/office/drawing/2016/5/13/chartex" xmlns:cx6="http://schemas.microsoft.com/office/drawing/2016/5/12/chartex" xmlns:cx5="http://schemas.microsoft.com/office/drawing/2016/5/11/chartex" xmlns:cx4="http://schemas.microsoft.com/office/drawing/2016/5/10/chartex" xmlns:cx3="http://schemas.microsoft.com/office/drawing/2016/5/9/chartex" xmlns:cx2="http://schemas.microsoft.com/office/drawing/2015/10/21/chartex">
           <w:pict>
             <v:group w14:anchorId="215A43D5" id="Group 1" o:spid="_x0000_s1026" alt="Decorative sidebar" style="position:absolute;margin-left:27.75pt;margin-top:36pt;width:18pt;height:10in;z-index:251659264;mso-width-percent:29;mso-height-percent:909;mso-position-horizontal-relative:page;mso-position-vertical-relative:page;mso-width-percent:29;mso-height-percent:909" coordsize="2286,91440" o:gfxdata="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">
               <v:rect id="Rectangle 2" o:spid="_x0000_s1027" style="position:absolute;width:2286;height:87820;visibility:visible;mso-wrap-style:square;v-text-anchor:middle" o:gfxdata="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" fillcolor="#dd8047 [3205]" stroked="f" strokeweight="1pt"/>
@@ -869,7 +875,7 @@
 </file>
 
 <file path=word/numbering.xml><?xml version="1.0" encoding="utf-8"?>
-<w:numbering xmlns:wpc="http://schemas.microsoft.com/office/word/2010/wordprocessingCanvas" xmlns:cx="http://schemas.microsoft.com/office/drawing/2014/chartex" xmlns:cx1="http://schemas.microsoft.com/office/drawing/2015/9/8/chartex" xmlns:cx2="http://schemas.microsoft.com/office/drawing/2015/10/21/chartex" xmlns:cx3="http://schemas.microsoft.com/office/drawing/2016/5/9/chartex" xmlns:cx4="http://schemas.microsoft.com/office/drawing/2016/5/10/chartex" xmlns:cx5="http://schemas.microsoft.com/office/drawing/2016/5/11/chartex" xmlns:cx6="http://schemas.microsoft.com/office/drawing/2016/5/12/chartex" xmlns:cx7="http://schemas.microsoft.com/office/drawing/2016/5/13/chartex" xmlns:cx8="http://schemas.microsoft.com/office/drawing/2016/5/14/chartex" xmlns:mc="http://schemas.openxmlformats.org/markup-compatibility/2006" xmlns:aink="http://schemas.microsoft.com/office/drawing/2016/ink" xmlns:am3d="http://schemas.microsoft.com/office/drawing/2017/model3d" xmlns:o="urn:schemas-microsoft-com:office:office" xmlns:r="http://schemas.openxmlformats.org/officeDocument/2006/relationships" xmlns:m="http://schemas.openxmlformats.org/officeDocument/2006/math" xmlns:v="urn:schemas-microsoft-com:vml" xmlns:wp14="http://schemas.microsoft.com/office/word/2010/wordprocessingDrawing" xmlns:wp="http://schemas.openxmlformats.org/drawingml/2006/wordprocessingDrawing" xmlns:w10="urn:schemas-microsoft-com:office:word" xmlns:w="http://schemas.openxmlformats.org/wordprocessingml/2006/main" xmlns:w14="http://schemas.microsoft.com/office/word/2010/wordml" xmlns:w15="http://schemas.microsoft.com/office/word/2012/wordml" xmlns:w16cid="http://schemas.microsoft.com/office/word/2016/wordml/cid" xmlns:w16se="http://schemas.microsoft.com/office/word/2015/wordml/symex" xmlns:wpg="http://schemas.microsoft.com/office/word/2010/wordprocessingGroup" xmlns:wpi="http://schemas.microsoft.com/office/word/2010/wordprocessingInk" xmlns:wne="http://schemas.microsoft.com/office/word/2006/wordml" xmlns:wps="http://schemas.microsoft.com/office/word/2010/wordprocessingShape" mc:Ignorable="w14 w15 w16se w16cid wp14">
+<w:numbering xmlns:wpc="http://schemas.microsoft.com/office/word/2010/wordprocessingCanvas" xmlns:cx="http://schemas.microsoft.com/office/drawing/2014/chartex" xmlns:cx1="http://schemas.microsoft.com/office/drawing/2015/9/8/chartex" xmlns:mc="http://schemas.openxmlformats.org/markup-compatibility/2006" xmlns:o="urn:schemas-microsoft-com:office:office" xmlns:r="http://schemas.openxmlformats.org/officeDocument/2006/relationships" xmlns:m="http://schemas.openxmlformats.org/officeDocument/2006/math" xmlns:v="urn:schemas-microsoft-com:vml" xmlns:wp14="http://schemas.microsoft.com/office/word/2010/wordprocessingDrawing" xmlns:wp="http://schemas.openxmlformats.org/drawingml/2006/wordprocessingDrawing" xmlns:w10="urn:schemas-microsoft-com:office:word" xmlns:w="http://schemas.openxmlformats.org/wordprocessingml/2006/main" xmlns:w14="http://schemas.microsoft.com/office/word/2010/wordml" xmlns:w15="http://schemas.microsoft.com/office/word/2012/wordml" xmlns:w16se="http://schemas.microsoft.com/office/word/2015/wordml/symex" xmlns:wpg="http://schemas.microsoft.com/office/word/2010/wordprocessingGroup" xmlns:wpi="http://schemas.microsoft.com/office/word/2010/wordprocessingInk" xmlns:wne="http://schemas.microsoft.com/office/word/2006/wordml" xmlns:wps="http://schemas.microsoft.com/office/word/2010/wordprocessingShape" mc:Ignorable="w14 w15 w16se wp14">
   <w:abstractNum w:abstractNumId="0" w15:restartNumberingAfterBreak="0">
     <w:nsid w:val="FFFFFF7C"/>
     <w:multiLevelType w:val="singleLevel"/>
@@ -1441,7 +1447,7 @@
 </file>
 
 <file path=word/styles.xml><?xml version="1.0" encoding="utf-8"?>
-<w:styles xmlns:mc="http://schemas.openxmlformats.org/markup-compatibility/2006" xmlns:r="http://schemas.openxmlformats.org/officeDocument/2006/relationships" xmlns:w="http://schemas.openxmlformats.org/wordprocessingml/2006/main" xmlns:w14="http://schemas.microsoft.com/office/word/2010/wordml" xmlns:w15="http://schemas.microsoft.com/office/word/2012/wordml" xmlns:w16cid="http://schemas.microsoft.com/office/word/2016/wordml/cid" xmlns:w16se="http://schemas.microsoft.com/office/word/2015/wordml/symex" mc:Ignorable="w14 w15 w16se w16cid">
+<w:styles xmlns:mc="http://schemas.openxmlformats.org/markup-compatibility/2006" xmlns:r="http://schemas.openxmlformats.org/officeDocument/2006/relationships" xmlns:w="http://schemas.openxmlformats.org/wordprocessingml/2006/main" xmlns:w14="http://schemas.microsoft.com/office/word/2010/wordml" xmlns:w15="http://schemas.microsoft.com/office/word/2012/wordml" xmlns:w16se="http://schemas.microsoft.com/office/word/2015/wordml/symex" mc:Ignorable="w14 w15 w16se">
   <w:docDefaults>
     <w:rPrDefault>
       <w:rPr>
@@ -1459,7 +1465,7 @@
       </w:pPr>
     </w:pPrDefault>
   </w:docDefaults>
-  <w:latentStyles w:defLockedState="0" w:defUIPriority="99" w:defSemiHidden="0" w:defUnhideWhenUsed="0" w:defQFormat="0" w:count="375">
+  <w:latentStyles w:defLockedState="0" w:defUIPriority="99" w:defSemiHidden="0" w:defUnhideWhenUsed="0" w:defQFormat="0" w:count="371">
     <w:lsdException w:name="Normal" w:uiPriority="0" w:qFormat="1"/>
     <w:lsdException w:name="heading 1" w:uiPriority="0" w:qFormat="1"/>
     <w:lsdException w:name="heading 2" w:semiHidden="1" w:uiPriority="0" w:unhideWhenUsed="1" w:qFormat="1"/>
@@ -1831,10 +1837,6 @@
     <w:lsdException w:name="List Table 5 Dark Accent 6" w:uiPriority="50"/>
     <w:lsdException w:name="List Table 6 Colorful Accent 6" w:uiPriority="51"/>
     <w:lsdException w:name="List Table 7 Colorful Accent 6" w:uiPriority="52"/>
-    <w:lsdException w:name="Mention" w:semiHidden="1" w:unhideWhenUsed="1"/>
-    <w:lsdException w:name="Smart Hyperlink" w:semiHidden="1" w:unhideWhenUsed="1"/>
-    <w:lsdException w:name="Hashtag" w:semiHidden="1" w:unhideWhenUsed="1"/>
-    <w:lsdException w:name="Unresolved Mention" w:semiHidden="1" w:unhideWhenUsed="1"/>
   </w:latentStyles>
   <w:style w:type="paragraph" w:default="1" w:styleId="Normal">
     <w:name w:val="Normal"/>
@@ -4210,7 +4212,7 @@
 </file>
 
 <file path=word/glossary/document.xml><?xml version="1.0" encoding="utf-8"?>
-<w:glossaryDocument xmlns:wpc="http://schemas.microsoft.com/office/word/2010/wordprocessingCanvas" xmlns:cx="http://schemas.microsoft.com/office/drawing/2014/chartex" xmlns:cx1="http://schemas.microsoft.com/office/drawing/2015/9/8/chartex" xmlns:cx2="http://schemas.microsoft.com/office/drawing/2015/10/21/chartex" xmlns:cx3="http://schemas.microsoft.com/office/drawing/2016/5/9/chartex" xmlns:cx4="http://schemas.microsoft.com/office/drawing/2016/5/10/chartex" xmlns:cx5="http://schemas.microsoft.com/office/drawing/2016/5/11/chartex" xmlns:cx6="http://schemas.microsoft.com/office/drawing/2016/5/12/chartex" xmlns:cx7="http://schemas.microsoft.com/office/drawing/2016/5/13/chartex" xmlns:cx8="http://schemas.microsoft.com/office/drawing/2016/5/14/chartex" xmlns:mc="http://schemas.openxmlformats.org/markup-compatibility/2006" xmlns:aink="http://schemas.microsoft.com/office/drawing/2016/ink" xmlns:am3d="http://schemas.microsoft.com/office/drawing/2017/model3d" xmlns:o="urn:schemas-microsoft-com:office:office" xmlns:r="http://schemas.openxmlformats.org/officeDocument/2006/relationships" xmlns:m="http://schemas.openxmlformats.org/officeDocument/2006/math" xmlns:v="urn:schemas-microsoft-com:vml" xmlns:wp14="http://schemas.microsoft.com/office/word/2010/wordprocessingDrawing" xmlns:wp="http://schemas.openxmlformats.org/drawingml/2006/wordprocessingDrawing" xmlns:w10="urn:schemas-microsoft-com:office:word" xmlns:w="http://schemas.openxmlformats.org/wordprocessingml/2006/main" xmlns:w14="http://schemas.microsoft.com/office/word/2010/wordml" xmlns:w15="http://schemas.microsoft.com/office/word/2012/wordml" xmlns:w16cid="http://schemas.microsoft.com/office/word/2016/wordml/cid" xmlns:w16se="http://schemas.microsoft.com/office/word/2015/wordml/symex" xmlns:wpg="http://schemas.microsoft.com/office/word/2010/wordprocessingGroup" xmlns:wpi="http://schemas.microsoft.com/office/word/2010/wordprocessingInk" xmlns:wne="http://schemas.microsoft.com/office/word/2006/wordml" xmlns:wps="http://schemas.microsoft.com/office/word/2010/wordprocessingShape" mc:Ignorable="w14 w15 w16se w16cid wp14">
+<w:glossaryDocument xmlns:wpc="http://schemas.microsoft.com/office/word/2010/wordprocessingCanvas" xmlns:cx="http://schemas.microsoft.com/office/drawing/2014/chartex" xmlns:cx1="http://schemas.microsoft.com/office/drawing/2015/9/8/chartex" xmlns:mc="http://schemas.openxmlformats.org/markup-compatibility/2006" xmlns:o="urn:schemas-microsoft-com:office:office" xmlns:r="http://schemas.openxmlformats.org/officeDocument/2006/relationships" xmlns:m="http://schemas.openxmlformats.org/officeDocument/2006/math" xmlns:v="urn:schemas-microsoft-com:vml" xmlns:wp14="http://schemas.microsoft.com/office/word/2010/wordprocessingDrawing" xmlns:wp="http://schemas.openxmlformats.org/drawingml/2006/wordprocessingDrawing" xmlns:w10="urn:schemas-microsoft-com:office:word" xmlns:w="http://schemas.openxmlformats.org/wordprocessingml/2006/main" xmlns:w14="http://schemas.microsoft.com/office/word/2010/wordml" xmlns:w15="http://schemas.microsoft.com/office/word/2012/wordml" xmlns:w16se="http://schemas.microsoft.com/office/word/2015/wordml/symex" xmlns:wpg="http://schemas.microsoft.com/office/word/2010/wordprocessingGroup" xmlns:wpi="http://schemas.microsoft.com/office/word/2010/wordprocessingInk" xmlns:wne="http://schemas.microsoft.com/office/word/2006/wordml" xmlns:wps="http://schemas.microsoft.com/office/word/2010/wordprocessingShape" mc:Ignorable="w14 w15 w16se wp14">
   <w:docParts>
     <w:docPart>
       <w:docPartPr>
@@ -4373,7 +4375,7 @@
 </file>
 
 <file path=word/glossary/fontTable.xml><?xml version="1.0" encoding="utf-8"?>
-<w:fonts xmlns:mc="http://schemas.openxmlformats.org/markup-compatibility/2006" xmlns:r="http://schemas.openxmlformats.org/officeDocument/2006/relationships" xmlns:w="http://schemas.openxmlformats.org/wordprocessingml/2006/main" xmlns:w14="http://schemas.microsoft.com/office/word/2010/wordml" xmlns:w15="http://schemas.microsoft.com/office/word/2012/wordml" xmlns:w16cid="http://schemas.microsoft.com/office/word/2016/wordml/cid" xmlns:w16se="http://schemas.microsoft.com/office/word/2015/wordml/symex" mc:Ignorable="w14 w15 w16se w16cid">
+<w:fonts xmlns:mc="http://schemas.openxmlformats.org/markup-compatibility/2006" xmlns:r="http://schemas.openxmlformats.org/officeDocument/2006/relationships" xmlns:w="http://schemas.openxmlformats.org/wordprocessingml/2006/main" xmlns:w14="http://schemas.microsoft.com/office/word/2010/wordml" xmlns:w15="http://schemas.microsoft.com/office/word/2012/wordml" xmlns:w16se="http://schemas.microsoft.com/office/word/2015/wordml/symex" mc:Ignorable="w14 w15 w16se">
   <w:font w:name="Symbol">
     <w:panose1 w:val="05050102010706020507"/>
     <w:charset w:val="02"/>
@@ -4386,14 +4388,14 @@
     <w:charset w:val="00"/>
     <w:family w:val="roman"/>
     <w:pitch w:val="variable"/>
-    <w:sig w:usb0="E0002EFF" w:usb1="C000785B" w:usb2="00000009" w:usb3="00000000" w:csb0="000001FF" w:csb1="00000000"/>
+    <w:sig w:usb0="E0002AFF" w:usb1="C0007841" w:usb2="00000009" w:usb3="00000000" w:csb0="000001FF" w:csb1="00000000"/>
   </w:font>
   <w:font w:name="Courier New">
     <w:panose1 w:val="02070309020205020404"/>
     <w:charset w:val="00"/>
     <w:family w:val="modern"/>
     <w:pitch w:val="fixed"/>
-    <w:sig w:usb0="E0002EFF" w:usb1="C0007843" w:usb2="00000009" w:usb3="00000000" w:csb0="000001FF" w:csb1="00000000"/>
+    <w:sig w:usb0="E0002AFF" w:usb1="C0007843" w:usb2="00000009" w:usb3="00000000" w:csb0="000001FF" w:csb1="00000000"/>
   </w:font>
   <w:font w:name="Wingdings">
     <w:panose1 w:val="05000000000000000000"/>
@@ -4407,21 +4409,21 @@
     <w:charset w:val="00"/>
     <w:family w:val="swiss"/>
     <w:pitch w:val="variable"/>
-    <w:sig w:usb0="E0002EFF" w:usb1="C000247B" w:usb2="00000009" w:usb3="00000000" w:csb0="000001FF" w:csb1="00000000"/>
+    <w:sig w:usb0="E00002FF" w:usb1="4000ACFF" w:usb2="00000001" w:usb3="00000000" w:csb0="0000019F" w:csb1="00000000"/>
   </w:font>
   <w:font w:name="Arial">
     <w:panose1 w:val="020B0604020202020204"/>
     <w:charset w:val="00"/>
     <w:family w:val="swiss"/>
     <w:pitch w:val="variable"/>
-    <w:sig w:usb0="E0002EFF" w:usb1="C000785B" w:usb2="00000009" w:usb3="00000000" w:csb0="000001FF" w:csb1="00000000"/>
+    <w:sig w:usb0="E0002AFF" w:usb1="C0007843" w:usb2="00000009" w:usb3="00000000" w:csb0="000001FF" w:csb1="00000000"/>
   </w:font>
   <w:font w:name="Helvetica">
     <w:panose1 w:val="020B0604020202020204"/>
     <w:charset w:val="00"/>
     <w:family w:val="swiss"/>
     <w:pitch w:val="variable"/>
-    <w:sig w:usb0="E0002EFF" w:usb1="C000785B" w:usb2="00000009" w:usb3="00000000" w:csb0="000001FF" w:csb1="00000000"/>
+    <w:sig w:usb0="E0002AFF" w:usb1="C0007843" w:usb2="00000009" w:usb3="00000000" w:csb0="000001FF" w:csb1="00000000"/>
   </w:font>
   <w:font w:name="Algerian">
     <w:panose1 w:val="04020705040A02060702"/>
@@ -4435,13 +4437,13 @@
     <w:charset w:val="00"/>
     <w:family w:val="swiss"/>
     <w:pitch w:val="variable"/>
-    <w:sig w:usb0="E0002AFF" w:usb1="C000247B" w:usb2="00000009" w:usb3="00000000" w:csb0="000001FF" w:csb1="00000000"/>
+    <w:sig w:usb0="A00002EF" w:usb1="4000207B" w:usb2="00000000" w:usb3="00000000" w:csb0="0000019F" w:csb1="00000000"/>
   </w:font>
 </w:fonts>
 </file>
 
 <file path=word/glossary/settings.xml><?xml version="1.0" encoding="utf-8"?>
-<w:settings xmlns:mc="http://schemas.openxmlformats.org/markup-compatibility/2006" xmlns:o="urn:schemas-microsoft-com:office:office" xmlns:r="http://schemas.openxmlformats.org/officeDocument/2006/relationships" xmlns:m="http://schemas.openxmlformats.org/officeDocument/2006/math" xmlns:v="urn:schemas-microsoft-com:vml" xmlns:w10="urn:schemas-microsoft-com:office:word" xmlns:w="http://schemas.openxmlformats.org/wordprocessingml/2006/main" xmlns:w14="http://schemas.microsoft.com/office/word/2010/wordml" xmlns:w15="http://schemas.microsoft.com/office/word/2012/wordml" xmlns:w16cid="http://schemas.microsoft.com/office/word/2016/wordml/cid" xmlns:w16se="http://schemas.microsoft.com/office/word/2015/wordml/symex" xmlns:sl="http://schemas.openxmlformats.org/schemaLibrary/2006/main" mc:Ignorable="w14 w15 w16se w16cid">
+<w:settings xmlns:mc="http://schemas.openxmlformats.org/markup-compatibility/2006" xmlns:o="urn:schemas-microsoft-com:office:office" xmlns:r="http://schemas.openxmlformats.org/officeDocument/2006/relationships" xmlns:m="http://schemas.openxmlformats.org/officeDocument/2006/math" xmlns:v="urn:schemas-microsoft-com:vml" xmlns:w10="urn:schemas-microsoft-com:office:word" xmlns:w="http://schemas.openxmlformats.org/wordprocessingml/2006/main" xmlns:w14="http://schemas.microsoft.com/office/word/2010/wordml" xmlns:w15="http://schemas.microsoft.com/office/word/2012/wordml" xmlns:w16se="http://schemas.microsoft.com/office/word/2015/wordml/symex" xmlns:sl="http://schemas.openxmlformats.org/schemaLibrary/2006/main" mc:Ignorable="w14 w15 w16se">
   <w:view w:val="normal"/>
   <w:defaultTabStop w:val="720"/>
   <w:characterSpacingControl w:val="doNotCompress"/>
@@ -4452,11 +4454,11 @@
     <w:compatSetting w:name="enableOpenTypeFeatures" w:uri="http://schemas.microsoft.com/office/word" w:val="1"/>
     <w:compatSetting w:name="doNotFlipMirrorIndents" w:uri="http://schemas.microsoft.com/office/word" w:val="1"/>
     <w:compatSetting w:name="differentiateMultirowTableHeaders" w:uri="http://schemas.microsoft.com/office/word" w:val="1"/>
-    <w:compatSetting w:name="useWord2013TrackBottomHyphenation" w:uri="http://schemas.microsoft.com/office/word" w:val="0"/>
   </w:compat>
   <w:rsids>
     <w:rsidRoot w:val="00772D83"/>
     <w:rsid w:val="00104AAA"/>
+    <w:rsid w:val="00150AA2"/>
     <w:rsid w:val="002D5784"/>
     <w:rsid w:val="00772D83"/>
     <w:rsid w:val="00A263D5"/>
@@ -4483,7 +4485,7 @@
 </file>
 
 <file path=word/glossary/styles.xml><?xml version="1.0" encoding="utf-8"?>
-<w:styles xmlns:mc="http://schemas.openxmlformats.org/markup-compatibility/2006" xmlns:r="http://schemas.openxmlformats.org/officeDocument/2006/relationships" xmlns:w="http://schemas.openxmlformats.org/wordprocessingml/2006/main" xmlns:w14="http://schemas.microsoft.com/office/word/2010/wordml" xmlns:w15="http://schemas.microsoft.com/office/word/2012/wordml" xmlns:w16cid="http://schemas.microsoft.com/office/word/2016/wordml/cid" xmlns:w16se="http://schemas.microsoft.com/office/word/2015/wordml/symex" mc:Ignorable="w14 w15 w16se w16cid">
+<w:styles xmlns:mc="http://schemas.openxmlformats.org/markup-compatibility/2006" xmlns:r="http://schemas.openxmlformats.org/officeDocument/2006/relationships" xmlns:w="http://schemas.openxmlformats.org/wordprocessingml/2006/main" xmlns:w14="http://schemas.microsoft.com/office/word/2010/wordml" xmlns:w15="http://schemas.microsoft.com/office/word/2012/wordml" xmlns:w16se="http://schemas.microsoft.com/office/word/2015/wordml/symex" mc:Ignorable="w14 w15 w16se">
   <w:docDefaults>
     <w:rPrDefault>
       <w:rPr>
@@ -4499,7 +4501,7 @@
       </w:pPr>
     </w:pPrDefault>
   </w:docDefaults>
-  <w:latentStyles w:defLockedState="0" w:defUIPriority="99" w:defSemiHidden="0" w:defUnhideWhenUsed="0" w:defQFormat="0" w:count="375">
+  <w:latentStyles w:defLockedState="0" w:defUIPriority="99" w:defSemiHidden="0" w:defUnhideWhenUsed="0" w:defQFormat="0" w:count="371">
     <w:lsdException w:name="Normal" w:uiPriority="0" w:qFormat="1"/>
     <w:lsdException w:name="heading 1" w:uiPriority="9" w:qFormat="1"/>
     <w:lsdException w:name="heading 2" w:semiHidden="1" w:uiPriority="9" w:unhideWhenUsed="1" w:qFormat="1"/>
@@ -4871,10 +4873,6 @@
     <w:lsdException w:name="List Table 5 Dark Accent 6" w:uiPriority="50"/>
     <w:lsdException w:name="List Table 6 Colorful Accent 6" w:uiPriority="51"/>
     <w:lsdException w:name="List Table 7 Colorful Accent 6" w:uiPriority="52"/>
-    <w:lsdException w:name="Mention" w:semiHidden="1" w:unhideWhenUsed="1"/>
-    <w:lsdException w:name="Smart Hyperlink" w:semiHidden="1" w:unhideWhenUsed="1"/>
-    <w:lsdException w:name="Hashtag" w:semiHidden="1" w:unhideWhenUsed="1"/>
-    <w:lsdException w:name="Unresolved Mention" w:semiHidden="1" w:unhideWhenUsed="1"/>
   </w:latentStyles>
   <w:style w:type="paragraph" w:default="1" w:styleId="Normal">
     <w:name w:val="Normal"/>
@@ -5333,7 +5331,7 @@
 </file>
 
 <file path=word/glossary/webSettings.xml><?xml version="1.0" encoding="utf-8"?>
-<w:webSettings xmlns:mc="http://schemas.openxmlformats.org/markup-compatibility/2006" xmlns:r="http://schemas.openxmlformats.org/officeDocument/2006/relationships" xmlns:w="http://schemas.openxmlformats.org/wordprocessingml/2006/main" xmlns:w14="http://schemas.microsoft.com/office/word/2010/wordml" xmlns:w15="http://schemas.microsoft.com/office/word/2012/wordml" xmlns:w16cid="http://schemas.microsoft.com/office/word/2016/wordml/cid" xmlns:w16se="http://schemas.microsoft.com/office/word/2015/wordml/symex" mc:Ignorable="w14 w15 w16se w16cid">
+<w:webSettings xmlns:mc="http://schemas.openxmlformats.org/markup-compatibility/2006" xmlns:r="http://schemas.openxmlformats.org/officeDocument/2006/relationships" xmlns:w="http://schemas.openxmlformats.org/wordprocessingml/2006/main" xmlns:w14="http://schemas.microsoft.com/office/word/2010/wordml" xmlns:w15="http://schemas.microsoft.com/office/word/2012/wordml" xmlns:w16se="http://schemas.microsoft.com/office/word/2015/wordml/symex" mc:Ignorable="w14 w15 w16se">
   <w:optimizeForBrowser/>
   <w:allowPNG/>
 </w:webSettings>

--- a/Project-Proposal-CSIS3300.docx
+++ b/Project-Proposal-CSIS3300.docx
@@ -121,16 +121,8 @@
         <w:pStyle w:val="Contactinfo"/>
       </w:pPr>
       <w:r>
-        <w:t xml:space="preserve">Yan Cheng Ren </w:t>
+        <w:t>Yan Cheng Ren – 300179993</w:t>
       </w:r>
-      <w:r>
-        <w:t>–</w:t>
-      </w:r>
-      <w:r>
-        <w:t xml:space="preserve"> 300179993</w:t>
-      </w:r>
-      <w:bookmarkStart w:id="0" w:name="_GoBack"/>
-      <w:bookmarkEnd w:id="0"/>
     </w:p>
     <w:p>
       <w:pPr>
@@ -519,8 +511,112 @@
         <w:t>functions to be implemented and tools</w:t>
       </w:r>
     </w:p>
-    <w:p/>
-    <w:p/>
+    <w:p>
+      <w:pPr>
+        <w:pStyle w:val="ListParagraph"/>
+        <w:numPr>
+          <w:ilvl w:val="0"/>
+          <w:numId w:val="15"/>
+        </w:numPr>
+      </w:pPr>
+      <w:r>
+        <w:t>Login as a user to start playing the game</w:t>
+      </w:r>
+    </w:p>
+    <w:p>
+      <w:pPr>
+        <w:pStyle w:val="ListParagraph"/>
+        <w:numPr>
+          <w:ilvl w:val="0"/>
+          <w:numId w:val="15"/>
+        </w:numPr>
+      </w:pPr>
+      <w:r>
+        <w:t>User</w:t>
+      </w:r>
+      <w:r>
+        <w:t>s</w:t>
+      </w:r>
+      <w:r>
+        <w:t xml:space="preserve"> will get the word that is generated by the game</w:t>
+      </w:r>
+      <w:r>
+        <w:t xml:space="preserve"> and they will draw to describe that word( When their turn comes only)</w:t>
+      </w:r>
+    </w:p>
+    <w:p>
+      <w:pPr>
+        <w:pStyle w:val="ListParagraph"/>
+        <w:numPr>
+          <w:ilvl w:val="0"/>
+          <w:numId w:val="15"/>
+        </w:numPr>
+      </w:pPr>
+      <w:r>
+        <w:t>Player will get points when their drawing is guess correctly by other users</w:t>
+      </w:r>
+    </w:p>
+    <w:p>
+      <w:pPr>
+        <w:pStyle w:val="ListParagraph"/>
+        <w:numPr>
+          <w:ilvl w:val="0"/>
+          <w:numId w:val="15"/>
+        </w:numPr>
+      </w:pPr>
+      <w:r>
+        <w:t>Otherwise, they will guess other player’s drawing to catch the right answer and points will be awarded.</w:t>
+      </w:r>
+    </w:p>
+    <w:p>
+      <w:pPr>
+        <w:pStyle w:val="ListParagraph"/>
+        <w:numPr>
+          <w:ilvl w:val="0"/>
+          <w:numId w:val="15"/>
+        </w:numPr>
+      </w:pPr>
+      <w:r>
+        <w:t>Drawing turn will be passed to every players according to the time that they join the game.</w:t>
+      </w:r>
+    </w:p>
+    <w:p>
+      <w:pPr>
+        <w:pStyle w:val="ListParagraph"/>
+        <w:numPr>
+          <w:ilvl w:val="0"/>
+          <w:numId w:val="15"/>
+        </w:numPr>
+      </w:pPr>
+      <w:r>
+        <w:t>After a specific number of rounds the game will be over, player with highest score will win.</w:t>
+      </w:r>
+    </w:p>
+    <w:p>
+      <w:pPr>
+        <w:pStyle w:val="ListParagraph"/>
+        <w:numPr>
+          <w:ilvl w:val="0"/>
+          <w:numId w:val="15"/>
+        </w:numPr>
+      </w:pPr>
+      <w:r>
+        <w:t>The leaderboard will</w:t>
+      </w:r>
+      <w:r>
+        <w:t xml:space="preserve"> be updated at each</w:t>
+      </w:r>
+      <w:bookmarkStart w:id="0" w:name="_GoBack"/>
+      <w:bookmarkEnd w:id="0"/>
+      <w:r>
+        <w:t xml:space="preserve"> turn.</w:t>
+      </w:r>
+    </w:p>
+    <w:p>
+      <w:pPr>
+        <w:pStyle w:val="ListParagraph"/>
+      </w:pPr>
+    </w:p>
     <w:p/>
     <w:p/>
     <w:p/>
@@ -856,7 +952,7 @@
             </wp:anchor>
           </w:drawing>
         </mc:Choice>
-        <mc:Fallback xmlns:w16cid="http://schemas.microsoft.com/office/word/2016/wordml/cid" xmlns:am3d="http://schemas.microsoft.com/office/drawing/2017/model3d" xmlns:aink="http://schemas.microsoft.com/office/drawing/2016/ink" xmlns:cx8="http://schemas.microsoft.com/office/drawing/2016/5/14/chartex" xmlns:cx7="http://schemas.microsoft.com/office/drawing/2016/5/13/chartex" xmlns:cx6="http://schemas.microsoft.com/office/drawing/2016/5/12/chartex" xmlns:cx5="http://schemas.microsoft.com/office/drawing/2016/5/11/chartex" xmlns:cx4="http://schemas.microsoft.com/office/drawing/2016/5/10/chartex" xmlns:cx3="http://schemas.microsoft.com/office/drawing/2016/5/9/chartex" xmlns:cx2="http://schemas.microsoft.com/office/drawing/2015/10/21/chartex">
+        <mc:Fallback xmlns:cx2="http://schemas.microsoft.com/office/drawing/2015/10/21/chartex" xmlns:cx3="http://schemas.microsoft.com/office/drawing/2016/5/9/chartex" xmlns:cx4="http://schemas.microsoft.com/office/drawing/2016/5/10/chartex" xmlns:cx5="http://schemas.microsoft.com/office/drawing/2016/5/11/chartex" xmlns:cx6="http://schemas.microsoft.com/office/drawing/2016/5/12/chartex" xmlns:cx7="http://schemas.microsoft.com/office/drawing/2016/5/13/chartex" xmlns:cx8="http://schemas.microsoft.com/office/drawing/2016/5/14/chartex" xmlns:aink="http://schemas.microsoft.com/office/drawing/2016/ink" xmlns:am3d="http://schemas.microsoft.com/office/drawing/2017/model3d" xmlns:w16cid="http://schemas.microsoft.com/office/word/2016/wordml/cid">
           <w:pict>
             <v:group w14:anchorId="215A43D5" id="Group 1" o:spid="_x0000_s1026" alt="Decorative sidebar" style="position:absolute;margin-left:27.75pt;margin-top:36pt;width:18pt;height:10in;z-index:251659264;mso-width-percent:29;mso-height-percent:909;mso-position-horizontal-relative:page;mso-position-vertical-relative:page;mso-width-percent:29;mso-height-percent:909" coordsize="2286,91440" o:gfxdata="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">
               <v:rect id="Rectangle 2" o:spid="_x0000_s1027" style="position:absolute;width:2286;height:87820;visibility:visible;mso-wrap-style:square;v-text-anchor:middle" o:gfxdata="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" fillcolor="#dd8047 [3205]" stroked="f" strokeweight="1pt"/>
@@ -1288,6 +1384,119 @@
     </w:lvl>
   </w:abstractNum>
   <w:abstractNum w:abstractNumId="12" w15:restartNumberingAfterBreak="0">
+    <w:nsid w:val="3A5514B0"/>
+    <w:multiLevelType w:val="hybridMultilevel"/>
+    <w:tmpl w:val="D640F564"/>
+    <w:lvl w:ilvl="0" w:tplc="04090001">
+      <w:start w:val="1"/>
+      <w:numFmt w:val="bullet"/>
+      <w:lvlText w:val=""/>
+      <w:lvlJc w:val="left"/>
+      <w:pPr>
+        <w:ind w:left="720" w:hanging="360"/>
+      </w:pPr>
+      <w:rPr>
+        <w:rFonts w:ascii="Symbol" w:hAnsi="Symbol" w:hint="default"/>
+      </w:rPr>
+    </w:lvl>
+    <w:lvl w:ilvl="1" w:tplc="04090003" w:tentative="1">
+      <w:start w:val="1"/>
+      <w:numFmt w:val="bullet"/>
+      <w:lvlText w:val="o"/>
+      <w:lvlJc w:val="left"/>
+      <w:pPr>
+        <w:ind w:left="1440" w:hanging="360"/>
+      </w:pPr>
+      <w:rPr>
+        <w:rFonts w:ascii="Courier New" w:hAnsi="Courier New" w:cs="Courier New" w:hint="default"/>
+      </w:rPr>
+    </w:lvl>
+    <w:lvl w:ilvl="2" w:tplc="04090005" w:tentative="1">
+      <w:start w:val="1"/>
+      <w:numFmt w:val="bullet"/>
+      <w:lvlText w:val=""/>
+      <w:lvlJc w:val="left"/>
+      <w:pPr>
+        <w:ind w:left="2160" w:hanging="360"/>
+      </w:pPr>
+      <w:rPr>
+        <w:rFonts w:ascii="Wingdings" w:hAnsi="Wingdings" w:hint="default"/>
+      </w:rPr>
+    </w:lvl>
+    <w:lvl w:ilvl="3" w:tplc="04090001" w:tentative="1">
+      <w:start w:val="1"/>
+      <w:numFmt w:val="bullet"/>
+      <w:lvlText w:val=""/>
+      <w:lvlJc w:val="left"/>
+      <w:pPr>
+        <w:ind w:left="2880" w:hanging="360"/>
+      </w:pPr>
+      <w:rPr>
+        <w:rFonts w:ascii="Symbol" w:hAnsi="Symbol" w:hint="default"/>
+      </w:rPr>
+    </w:lvl>
+    <w:lvl w:ilvl="4" w:tplc="04090003" w:tentative="1">
+      <w:start w:val="1"/>
+      <w:numFmt w:val="bullet"/>
+      <w:lvlText w:val="o"/>
+      <w:lvlJc w:val="left"/>
+      <w:pPr>
+        <w:ind w:left="3600" w:hanging="360"/>
+      </w:pPr>
+      <w:rPr>
+        <w:rFonts w:ascii="Courier New" w:hAnsi="Courier New" w:cs="Courier New" w:hint="default"/>
+      </w:rPr>
+    </w:lvl>
+    <w:lvl w:ilvl="5" w:tplc="04090005" w:tentative="1">
+      <w:start w:val="1"/>
+      <w:numFmt w:val="bullet"/>
+      <w:lvlText w:val=""/>
+      <w:lvlJc w:val="left"/>
+      <w:pPr>
+        <w:ind w:left="4320" w:hanging="360"/>
+      </w:pPr>
+      <w:rPr>
+        <w:rFonts w:ascii="Wingdings" w:hAnsi="Wingdings" w:hint="default"/>
+      </w:rPr>
+    </w:lvl>
+    <w:lvl w:ilvl="6" w:tplc="04090001" w:tentative="1">
+      <w:start w:val="1"/>
+      <w:numFmt w:val="bullet"/>
+      <w:lvlText w:val=""/>
+      <w:lvlJc w:val="left"/>
+      <w:pPr>
+        <w:ind w:left="5040" w:hanging="360"/>
+      </w:pPr>
+      <w:rPr>
+        <w:rFonts w:ascii="Symbol" w:hAnsi="Symbol" w:hint="default"/>
+      </w:rPr>
+    </w:lvl>
+    <w:lvl w:ilvl="7" w:tplc="04090003" w:tentative="1">
+      <w:start w:val="1"/>
+      <w:numFmt w:val="bullet"/>
+      <w:lvlText w:val="o"/>
+      <w:lvlJc w:val="left"/>
+      <w:pPr>
+        <w:ind w:left="5760" w:hanging="360"/>
+      </w:pPr>
+      <w:rPr>
+        <w:rFonts w:ascii="Courier New" w:hAnsi="Courier New" w:cs="Courier New" w:hint="default"/>
+      </w:rPr>
+    </w:lvl>
+    <w:lvl w:ilvl="8" w:tplc="04090005" w:tentative="1">
+      <w:start w:val="1"/>
+      <w:numFmt w:val="bullet"/>
+      <w:lvlText w:val=""/>
+      <w:lvlJc w:val="left"/>
+      <w:pPr>
+        <w:ind w:left="6480" w:hanging="360"/>
+      </w:pPr>
+      <w:rPr>
+        <w:rFonts w:ascii="Wingdings" w:hAnsi="Wingdings" w:hint="default"/>
+      </w:rPr>
+    </w:lvl>
+  </w:abstractNum>
+  <w:abstractNum w:abstractNumId="13" w15:restartNumberingAfterBreak="0">
     <w:nsid w:val="4D993888"/>
     <w:multiLevelType w:val="hybridMultilevel"/>
     <w:tmpl w:val="E0525368"/>
@@ -1414,7 +1623,7 @@
     <w:abstractNumId w:val="8"/>
   </w:num>
   <w:num w:numId="5">
-    <w:abstractNumId w:val="12"/>
+    <w:abstractNumId w:val="13"/>
   </w:num>
   <w:num w:numId="6">
     <w:abstractNumId w:val="7"/>
@@ -1442,6 +1651,9 @@
   </w:num>
   <w:num w:numId="14">
     <w:abstractNumId w:val="10"/>
+  </w:num>
+  <w:num w:numId="15">
+    <w:abstractNumId w:val="12"/>
   </w:num>
 </w:numbering>
 </file>
@@ -4462,6 +4674,7 @@
     <w:rsid w:val="002D5784"/>
     <w:rsid w:val="00772D83"/>
     <w:rsid w:val="00A263D5"/>
+    <w:rsid w:val="00F32F56"/>
   </w:rsids>
   <m:mathPr>
     <m:mathFont m:val="Cambria Math"/>

--- a/Project-Proposal-CSIS3300.docx
+++ b/Project-Proposal-CSIS3300.docx
@@ -513,6 +513,21 @@
     </w:p>
     <w:p>
       <w:pPr>
+        <w:rPr>
+          <w:i/>
+          <w:u w:val="single"/>
+        </w:rPr>
+      </w:pPr>
+      <w:r>
+        <w:rPr>
+          <w:i/>
+          <w:u w:val="single"/>
+        </w:rPr>
+        <w:t>FUNCTION</w:t>
+      </w:r>
+    </w:p>
+    <w:p>
+      <w:pPr>
         <w:pStyle w:val="ListParagraph"/>
         <w:numPr>
           <w:ilvl w:val="0"/>
@@ -604,13 +619,61 @@
         <w:t>The leaderboard will</w:t>
       </w:r>
       <w:r>
-        <w:t xml:space="preserve"> be updated at each</w:t>
+        <w:t xml:space="preserve"> be updated at each turn.</w:t>
+      </w:r>
+    </w:p>
+    <w:p/>
+    <w:p>
+      <w:pPr>
+        <w:rPr>
+          <w:i/>
+          <w:u w:val="single"/>
+        </w:rPr>
+      </w:pPr>
+      <w:r>
+        <w:rPr>
+          <w:i/>
+          <w:u w:val="single"/>
+        </w:rPr>
+        <w:t>TOOLS</w:t>
+      </w:r>
+    </w:p>
+    <w:p>
+      <w:pPr>
+        <w:pStyle w:val="ListParagraph"/>
+        <w:numPr>
+          <w:ilvl w:val="0"/>
+          <w:numId w:val="16"/>
+        </w:numPr>
+        <w:rPr>
+          <w:i/>
+          <w:u w:val="single"/>
+        </w:rPr>
+      </w:pPr>
+      <w:r>
+        <w:t>Java</w:t>
+      </w:r>
+      <w:r>
+        <w:t xml:space="preserve"> </w:t>
+      </w:r>
+    </w:p>
+    <w:p>
+      <w:pPr>
+        <w:pStyle w:val="ListParagraph"/>
+        <w:numPr>
+          <w:ilvl w:val="0"/>
+          <w:numId w:val="16"/>
+        </w:numPr>
+        <w:rPr>
+          <w:i/>
+          <w:u w:val="single"/>
+        </w:rPr>
+      </w:pPr>
+      <w:r>
+        <w:t>SQL MANAGAEMENT STUDIO</w:t>
       </w:r>
       <w:bookmarkStart w:id="0" w:name="_GoBack"/>
       <w:bookmarkEnd w:id="0"/>
-      <w:r>
-        <w:t xml:space="preserve"> turn.</w:t>
-      </w:r>
     </w:p>
     <w:p>
       <w:pPr>
@@ -1610,6 +1673,119 @@
       </w:rPr>
     </w:lvl>
   </w:abstractNum>
+  <w:abstractNum w:abstractNumId="14" w15:restartNumberingAfterBreak="0">
+    <w:nsid w:val="7DDA789F"/>
+    <w:multiLevelType w:val="hybridMultilevel"/>
+    <w:tmpl w:val="7E3C3BC4"/>
+    <w:lvl w:ilvl="0" w:tplc="04090001">
+      <w:start w:val="1"/>
+      <w:numFmt w:val="bullet"/>
+      <w:lvlText w:val=""/>
+      <w:lvlJc w:val="left"/>
+      <w:pPr>
+        <w:ind w:left="792" w:hanging="360"/>
+      </w:pPr>
+      <w:rPr>
+        <w:rFonts w:ascii="Symbol" w:hAnsi="Symbol" w:hint="default"/>
+      </w:rPr>
+    </w:lvl>
+    <w:lvl w:ilvl="1" w:tplc="04090003" w:tentative="1">
+      <w:start w:val="1"/>
+      <w:numFmt w:val="bullet"/>
+      <w:lvlText w:val="o"/>
+      <w:lvlJc w:val="left"/>
+      <w:pPr>
+        <w:ind w:left="1512" w:hanging="360"/>
+      </w:pPr>
+      <w:rPr>
+        <w:rFonts w:ascii="Courier New" w:hAnsi="Courier New" w:cs="Courier New" w:hint="default"/>
+      </w:rPr>
+    </w:lvl>
+    <w:lvl w:ilvl="2" w:tplc="04090005" w:tentative="1">
+      <w:start w:val="1"/>
+      <w:numFmt w:val="bullet"/>
+      <w:lvlText w:val=""/>
+      <w:lvlJc w:val="left"/>
+      <w:pPr>
+        <w:ind w:left="2232" w:hanging="360"/>
+      </w:pPr>
+      <w:rPr>
+        <w:rFonts w:ascii="Wingdings" w:hAnsi="Wingdings" w:hint="default"/>
+      </w:rPr>
+    </w:lvl>
+    <w:lvl w:ilvl="3" w:tplc="04090001" w:tentative="1">
+      <w:start w:val="1"/>
+      <w:numFmt w:val="bullet"/>
+      <w:lvlText w:val=""/>
+      <w:lvlJc w:val="left"/>
+      <w:pPr>
+        <w:ind w:left="2952" w:hanging="360"/>
+      </w:pPr>
+      <w:rPr>
+        <w:rFonts w:ascii="Symbol" w:hAnsi="Symbol" w:hint="default"/>
+      </w:rPr>
+    </w:lvl>
+    <w:lvl w:ilvl="4" w:tplc="04090003" w:tentative="1">
+      <w:start w:val="1"/>
+      <w:numFmt w:val="bullet"/>
+      <w:lvlText w:val="o"/>
+      <w:lvlJc w:val="left"/>
+      <w:pPr>
+        <w:ind w:left="3672" w:hanging="360"/>
+      </w:pPr>
+      <w:rPr>
+        <w:rFonts w:ascii="Courier New" w:hAnsi="Courier New" w:cs="Courier New" w:hint="default"/>
+      </w:rPr>
+    </w:lvl>
+    <w:lvl w:ilvl="5" w:tplc="04090005" w:tentative="1">
+      <w:start w:val="1"/>
+      <w:numFmt w:val="bullet"/>
+      <w:lvlText w:val=""/>
+      <w:lvlJc w:val="left"/>
+      <w:pPr>
+        <w:ind w:left="4392" w:hanging="360"/>
+      </w:pPr>
+      <w:rPr>
+        <w:rFonts w:ascii="Wingdings" w:hAnsi="Wingdings" w:hint="default"/>
+      </w:rPr>
+    </w:lvl>
+    <w:lvl w:ilvl="6" w:tplc="04090001" w:tentative="1">
+      <w:start w:val="1"/>
+      <w:numFmt w:val="bullet"/>
+      <w:lvlText w:val=""/>
+      <w:lvlJc w:val="left"/>
+      <w:pPr>
+        <w:ind w:left="5112" w:hanging="360"/>
+      </w:pPr>
+      <w:rPr>
+        <w:rFonts w:ascii="Symbol" w:hAnsi="Symbol" w:hint="default"/>
+      </w:rPr>
+    </w:lvl>
+    <w:lvl w:ilvl="7" w:tplc="04090003" w:tentative="1">
+      <w:start w:val="1"/>
+      <w:numFmt w:val="bullet"/>
+      <w:lvlText w:val="o"/>
+      <w:lvlJc w:val="left"/>
+      <w:pPr>
+        <w:ind w:left="5832" w:hanging="360"/>
+      </w:pPr>
+      <w:rPr>
+        <w:rFonts w:ascii="Courier New" w:hAnsi="Courier New" w:cs="Courier New" w:hint="default"/>
+      </w:rPr>
+    </w:lvl>
+    <w:lvl w:ilvl="8" w:tplc="04090005" w:tentative="1">
+      <w:start w:val="1"/>
+      <w:numFmt w:val="bullet"/>
+      <w:lvlText w:val=""/>
+      <w:lvlJc w:val="left"/>
+      <w:pPr>
+        <w:ind w:left="6552" w:hanging="360"/>
+      </w:pPr>
+      <w:rPr>
+        <w:rFonts w:ascii="Wingdings" w:hAnsi="Wingdings" w:hint="default"/>
+      </w:rPr>
+    </w:lvl>
+  </w:abstractNum>
   <w:num w:numId="1">
     <w:abstractNumId w:val="9"/>
   </w:num>
@@ -1654,6 +1830,9 @@
   </w:num>
   <w:num w:numId="15">
     <w:abstractNumId w:val="12"/>
+  </w:num>
+  <w:num w:numId="16">
+    <w:abstractNumId w:val="14"/>
   </w:num>
 </w:numbering>
 </file>
@@ -4674,7 +4853,7 @@
     <w:rsid w:val="002D5784"/>
     <w:rsid w:val="00772D83"/>
     <w:rsid w:val="00A263D5"/>
-    <w:rsid w:val="00F32F56"/>
+    <w:rsid w:val="00E00A51"/>
   </w:rsids>
   <m:mathPr>
     <m:mathFont m:val="Cambria Math"/>

--- a/Project-Proposal-CSIS3300.docx
+++ b/Project-Proposal-CSIS3300.docx
@@ -27,7 +27,16 @@
         <w:sdtEndPr/>
         <w:sdtContent>
           <w:r>
-            <w:t>January 26,2019</w:t>
+            <w:t>February</w:t>
+          </w:r>
+          <w:r>
+            <w:t xml:space="preserve"> </w:t>
+          </w:r>
+          <w:r>
+            <w:t>12</w:t>
+          </w:r>
+          <w:r>
+            <w:t>, 2019</w:t>
           </w:r>
         </w:sdtContent>
       </w:sdt>
@@ -121,29 +130,25 @@
         <w:pStyle w:val="Contactinfo"/>
       </w:pPr>
       <w:r>
-        <w:t xml:space="preserve">Yan Cheng Ren </w:t>
+        <w:t>Yan Cheng Ren – 300179993</w:t>
+      </w:r>
+    </w:p>
+    <w:p>
+      <w:pPr>
+        <w:pStyle w:val="Contactinfo"/>
+      </w:pPr>
+      <w:r>
+        <w:t>Ginzo Milani</w:t>
+      </w:r>
+      <w:r>
+        <w:t xml:space="preserve"> </w:t>
       </w:r>
       <w:r>
         <w:t>–</w:t>
       </w:r>
       <w:r>
-        <w:t xml:space="preserve"> 300179993</w:t>
+        <w:t xml:space="preserve"> 300200168</w:t>
       </w:r>
-      <w:bookmarkStart w:id="0" w:name="_GoBack"/>
-      <w:bookmarkEnd w:id="0"/>
-    </w:p>
-    <w:p>
-      <w:pPr>
-        <w:pStyle w:val="Contactinfo"/>
-      </w:pPr>
-      <w:r>
-        <w:t>….</w:t>
-      </w:r>
-    </w:p>
-    <w:p>
-      <w:pPr>
-        <w:pStyle w:val="Contactinfo"/>
-      </w:pPr>
     </w:p>
     <w:p>
       <w:pPr>
@@ -471,10 +476,85 @@
     <w:p/>
     <w:p>
       <w:pPr>
+        <w:spacing w:before="0" w:after="240" w:line="252" w:lineRule="auto"/>
+        <w:ind w:left="0" w:right="0"/>
+        <w:rPr>
+          <w:rFonts w:asciiTheme="majorHAnsi" w:eastAsiaTheme="majorEastAsia" w:hAnsiTheme="majorHAnsi" w:cstheme="majorBidi"/>
+          <w:b/>
+          <w:bCs/>
+          <w:caps/>
+          <w:color w:val="B85A22" w:themeColor="accent2" w:themeShade="BF"/>
+          <w:spacing w:val="20"/>
+          <w:sz w:val="24"/>
+          <w:szCs w:val="24"/>
+        </w:rPr>
+      </w:pPr>
+      <w:r>
+        <w:br w:type="page"/>
+      </w:r>
+    </w:p>
+    <w:p>
+      <w:pPr>
         <w:pStyle w:val="Heading2"/>
       </w:pPr>
+      <w:bookmarkStart w:id="0" w:name="_GoBack"/>
+      <w:bookmarkEnd w:id="0"/>
       <w:r>
+        <w:lastRenderedPageBreak/>
         <w:t>E-R Diagram</w:t>
+      </w:r>
+    </w:p>
+    <w:p>
+      <w:hyperlink r:id="rId8" w:history="1">
+        <w:r>
+          <w:rPr>
+            <w:rStyle w:val="Hyperlink"/>
+          </w:rPr>
+          <w:t>https://www.lucidchart.com/documents/edit/e828ee9a-0c1c-4b8f-b605-a7f56793d554/0</w:t>
+        </w:r>
+      </w:hyperlink>
+    </w:p>
+    <w:p>
+      <w:r>
+        <w:rPr>
+          <w:noProof/>
+          <w:lang w:eastAsia="en-US"/>
+        </w:rPr>
+        <w:drawing>
+          <wp:inline distT="0" distB="0" distL="0" distR="0" wp14:anchorId="05A6C316" wp14:editId="13F842A8">
+            <wp:extent cx="5943600" cy="3386455"/>
+            <wp:effectExtent l="0" t="0" r="0" b="4445"/>
+            <wp:docPr id="5" name="Picture 5"/>
+            <wp:cNvGraphicFramePr>
+              <a:graphicFrameLocks xmlns:a="http://schemas.openxmlformats.org/drawingml/2006/main" noChangeAspect="1"/>
+            </wp:cNvGraphicFramePr>
+            <a:graphic xmlns:a="http://schemas.openxmlformats.org/drawingml/2006/main">
+              <a:graphicData uri="http://schemas.openxmlformats.org/drawingml/2006/picture">
+                <pic:pic xmlns:pic="http://schemas.openxmlformats.org/drawingml/2006/picture">
+                  <pic:nvPicPr>
+                    <pic:cNvPr id="1" name=""/>
+                    <pic:cNvPicPr/>
+                  </pic:nvPicPr>
+                  <pic:blipFill>
+                    <a:blip r:embed="rId9"/>
+                    <a:stretch>
+                      <a:fillRect/>
+                    </a:stretch>
+                  </pic:blipFill>
+                  <pic:spPr>
+                    <a:xfrm>
+                      <a:off x="0" y="0"/>
+                      <a:ext cx="5943600" cy="3386455"/>
+                    </a:xfrm>
+                    <a:prstGeom prst="rect">
+                      <a:avLst/>
+                    </a:prstGeom>
+                  </pic:spPr>
+                </pic:pic>
+              </a:graphicData>
+            </a:graphic>
+          </wp:inline>
+        </w:drawing>
       </w:r>
     </w:p>
     <w:p/>
@@ -503,19 +583,82 @@
     </w:p>
     <w:p>
       <w:pPr>
+        <w:spacing w:before="0" w:after="240" w:line="252" w:lineRule="auto"/>
+        <w:ind w:left="0" w:right="0"/>
+        <w:rPr>
+          <w:rFonts w:asciiTheme="majorHAnsi" w:eastAsiaTheme="majorEastAsia" w:hAnsiTheme="majorHAnsi" w:cstheme="majorBidi"/>
+          <w:b/>
+          <w:bCs/>
+          <w:caps/>
+          <w:color w:val="B85A22" w:themeColor="accent2" w:themeShade="BF"/>
+          <w:spacing w:val="20"/>
+          <w:sz w:val="24"/>
+          <w:szCs w:val="24"/>
+        </w:rPr>
+      </w:pPr>
+      <w:r>
+        <w:br w:type="page"/>
+      </w:r>
+    </w:p>
+    <w:p>
+      <w:pPr>
         <w:pStyle w:val="Heading2"/>
       </w:pPr>
       <w:r>
+        <w:lastRenderedPageBreak/>
         <w:t>gantt chart</w:t>
       </w:r>
     </w:p>
     <w:p/>
     <w:p>
+      <w:r>
+        <w:rPr>
+          <w:noProof/>
+          <w:lang w:eastAsia="en-US"/>
+        </w:rPr>
+        <w:drawing>
+          <wp:inline distT="0" distB="0" distL="0" distR="0" wp14:anchorId="700BBB5B" wp14:editId="53770276">
+            <wp:extent cx="6333704" cy="2752725"/>
+            <wp:effectExtent l="0" t="0" r="0" b="0"/>
+            <wp:docPr id="4" name="Picture 4"/>
+            <wp:cNvGraphicFramePr>
+              <a:graphicFrameLocks xmlns:a="http://schemas.openxmlformats.org/drawingml/2006/main" noChangeAspect="1"/>
+            </wp:cNvGraphicFramePr>
+            <a:graphic xmlns:a="http://schemas.openxmlformats.org/drawingml/2006/main">
+              <a:graphicData uri="http://schemas.openxmlformats.org/drawingml/2006/picture">
+                <pic:pic xmlns:pic="http://schemas.openxmlformats.org/drawingml/2006/picture">
+                  <pic:nvPicPr>
+                    <pic:cNvPr id="1" name=""/>
+                    <pic:cNvPicPr/>
+                  </pic:nvPicPr>
+                  <pic:blipFill>
+                    <a:blip r:embed="rId10"/>
+                    <a:stretch>
+                      <a:fillRect/>
+                    </a:stretch>
+                  </pic:blipFill>
+                  <pic:spPr>
+                    <a:xfrm>
+                      <a:off x="0" y="0"/>
+                      <a:ext cx="6337883" cy="2754541"/>
+                    </a:xfrm>
+                    <a:prstGeom prst="rect">
+                      <a:avLst/>
+                    </a:prstGeom>
+                  </pic:spPr>
+                </pic:pic>
+              </a:graphicData>
+            </a:graphic>
+          </wp:inline>
+        </w:drawing>
+      </w:r>
+    </w:p>
+    <w:p/>
+    <w:p>
       <w:pPr>
         <w:pStyle w:val="Heading2"/>
       </w:pPr>
       <w:r>
-        <w:lastRenderedPageBreak/>
         <w:t>functions to be implemented and tools</w:t>
       </w:r>
     </w:p>
@@ -530,9 +673,9 @@
     <w:p/>
     <w:p/>
     <w:sectPr>
-      <w:headerReference w:type="default" r:id="rId8"/>
-      <w:footerReference w:type="default" r:id="rId9"/>
-      <w:headerReference w:type="first" r:id="rId10"/>
+      <w:headerReference w:type="default" r:id="rId11"/>
+      <w:footerReference w:type="default" r:id="rId12"/>
+      <w:headerReference w:type="first" r:id="rId13"/>
       <w:pgSz w:w="12240" w:h="15840"/>
       <w:pgMar w:top="1440" w:right="1440" w:bottom="1440" w:left="1440" w:header="720" w:footer="576" w:gutter="0"/>
       <w:pgNumType w:start="0"/>
@@ -606,7 +749,7 @@
             <w:sdtEndPr/>
             <w:sdtContent>
               <w:r>
-                <w:t>January 26,2019</w:t>
+                <w:t>February 12, 2019</w:t>
               </w:r>
             </w:sdtContent>
           </w:sdt>
@@ -664,7 +807,7 @@
             <w:rPr>
               <w:noProof/>
             </w:rPr>
-            <w:t>2</w:t>
+            <w:t>3</w:t>
           </w:r>
           <w:r>
             <w:rPr>
@@ -856,7 +999,7 @@
             </wp:anchor>
           </w:drawing>
         </mc:Choice>
-        <mc:Fallback xmlns:w16cid="http://schemas.microsoft.com/office/word/2016/wordml/cid" xmlns:am3d="http://schemas.microsoft.com/office/drawing/2017/model3d" xmlns:aink="http://schemas.microsoft.com/office/drawing/2016/ink" xmlns:cx8="http://schemas.microsoft.com/office/drawing/2016/5/14/chartex" xmlns:cx7="http://schemas.microsoft.com/office/drawing/2016/5/13/chartex" xmlns:cx6="http://schemas.microsoft.com/office/drawing/2016/5/12/chartex" xmlns:cx5="http://schemas.microsoft.com/office/drawing/2016/5/11/chartex" xmlns:cx4="http://schemas.microsoft.com/office/drawing/2016/5/10/chartex" xmlns:cx3="http://schemas.microsoft.com/office/drawing/2016/5/9/chartex" xmlns:cx2="http://schemas.microsoft.com/office/drawing/2015/10/21/chartex">
+        <mc:Fallback xmlns:cx2="http://schemas.microsoft.com/office/drawing/2015/10/21/chartex" xmlns:cx3="http://schemas.microsoft.com/office/drawing/2016/5/9/chartex" xmlns:cx4="http://schemas.microsoft.com/office/drawing/2016/5/10/chartex" xmlns:cx5="http://schemas.microsoft.com/office/drawing/2016/5/11/chartex" xmlns:cx6="http://schemas.microsoft.com/office/drawing/2016/5/12/chartex" xmlns:cx7="http://schemas.microsoft.com/office/drawing/2016/5/13/chartex" xmlns:cx8="http://schemas.microsoft.com/office/drawing/2016/5/14/chartex" xmlns:aink="http://schemas.microsoft.com/office/drawing/2016/ink" xmlns:am3d="http://schemas.microsoft.com/office/drawing/2017/model3d" xmlns:w16cid="http://schemas.microsoft.com/office/word/2016/wordml/cid">
           <w:pict>
             <v:group w14:anchorId="215A43D5" id="Group 1" o:spid="_x0000_s1026" alt="Decorative sidebar" style="position:absolute;margin-left:27.75pt;margin-top:36pt;width:18pt;height:10in;z-index:251659264;mso-width-percent:29;mso-height-percent:909;mso-position-horizontal-relative:page;mso-position-vertical-relative:page;mso-width-percent:29;mso-height-percent:909" coordsize="2286,91440" o:gfxdata="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">
               <v:rect id="Rectangle 2" o:spid="_x0000_s1027" style="position:absolute;width:2286;height:87820;visibility:visible;mso-wrap-style:square;v-text-anchor:middle" o:gfxdata="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" fillcolor="#dd8047 [3205]" stroked="f" strokeweight="1pt"/>
@@ -4155,7 +4298,6 @@
     <w:name w:val="Hyperlink"/>
     <w:basedOn w:val="DefaultParagraphFont"/>
     <w:uiPriority w:val="99"/>
-    <w:semiHidden/>
     <w:unhideWhenUsed/>
     <w:rsid w:val="005A54FA"/>
     <w:rPr>
@@ -4461,6 +4603,7 @@
     <w:rsid w:val="00150AA2"/>
     <w:rsid w:val="002D5784"/>
     <w:rsid w:val="00772D83"/>
+    <w:rsid w:val="007C5F0A"/>
     <w:rsid w:val="00A263D5"/>
   </w:rsids>
   <m:mathPr>
@@ -5587,7 +5730,7 @@
   <Abstract/>
   <CompanyAddress/>
   <CompanyPhone/>
-  <CompanyFax>January 26,2019</CompanyFax>
+  <CompanyFax>February 12, 2019</CompanyFax>
   <CompanyEmail/>
 </CoverPageProperties>
 </file>

--- a/Project-Proposal-CSIS3300.docx
+++ b/Project-Proposal-CSIS3300.docx
@@ -27,7 +27,16 @@
         <w:sdtEndPr/>
         <w:sdtContent>
           <w:r>
-            <w:t>January 26,2019</w:t>
+            <w:t>February</w:t>
+          </w:r>
+          <w:r>
+            <w:t xml:space="preserve"> </w:t>
+          </w:r>
+          <w:r>
+            <w:t>12</w:t>
+          </w:r>
+          <w:r>
+            <w:t>, 2019</w:t>
           </w:r>
         </w:sdtContent>
       </w:sdt>
@@ -121,7 +130,7 @@
         <w:pStyle w:val="Contactinfo"/>
       </w:pPr>
       <w:r>
-        <w:t>….</w:t>
+        <w:t>Yan Cheng Ren – 300179993</w:t>
       </w:r>
     </w:p>
     <w:p>
@@ -129,13 +138,11 @@
         <w:pStyle w:val="Contactinfo"/>
       </w:pPr>
       <w:r>
-        <w:t>….</w:t>
-      </w:r>
-    </w:p>
-    <w:p>
-      <w:pPr>
-        <w:pStyle w:val="Contactinfo"/>
-      </w:pPr>
+        <w:t>Ginzo Milani</w:t>
+      </w:r>
+      <w:r>
+        <w:t xml:space="preserve"> – 300200168</w:t>
+      </w:r>
     </w:p>
     <w:p>
       <w:pPr>
@@ -271,8 +278,6 @@
       <w:r>
         <w:t>fun, self- explained, dynamic for multiple users to describe words through the images that other user draw by utilizing the relational database to effectively retrieving and storing data.</w:t>
       </w:r>
-      <w:bookmarkStart w:id="0" w:name="_GoBack"/>
-      <w:bookmarkEnd w:id="0"/>
     </w:p>
     <w:p>
       <w:pPr>
@@ -465,10 +470,83 @@
     <w:p/>
     <w:p>
       <w:pPr>
+        <w:spacing w:before="0" w:after="240" w:line="252" w:lineRule="auto"/>
+        <w:ind w:left="0" w:right="0"/>
+        <w:rPr>
+          <w:rFonts w:asciiTheme="majorHAnsi" w:eastAsiaTheme="majorEastAsia" w:hAnsiTheme="majorHAnsi" w:cstheme="majorBidi"/>
+          <w:b/>
+          <w:bCs/>
+          <w:caps/>
+          <w:color w:val="B85A22" w:themeColor="accent2" w:themeShade="BF"/>
+          <w:spacing w:val="20"/>
+          <w:sz w:val="24"/>
+          <w:szCs w:val="24"/>
+        </w:rPr>
+      </w:pPr>
+      <w:r>
+        <w:br w:type="page"/>
+      </w:r>
+    </w:p>
+    <w:p>
+      <w:pPr>
         <w:pStyle w:val="Heading2"/>
       </w:pPr>
       <w:r>
+        <w:lastRenderedPageBreak/>
         <w:t>E-R Diagram</w:t>
+      </w:r>
+    </w:p>
+    <w:p>
+      <w:hyperlink r:id="rId8" w:history="1">
+        <w:r>
+          <w:rPr>
+            <w:rStyle w:val="Hyperlink"/>
+          </w:rPr>
+          <w:t>https://www.lucidchart.com/documents/edit/e828ee9a-0c1c-4b8f-b605-a7f56793d554/0</w:t>
+        </w:r>
+      </w:hyperlink>
+    </w:p>
+    <w:p>
+      <w:r>
+        <w:rPr>
+          <w:noProof/>
+          <w:lang w:eastAsia="en-US"/>
+        </w:rPr>
+        <w:drawing>
+          <wp:inline distT="0" distB="0" distL="0" distR="0" wp14:anchorId="05A6C316" wp14:editId="13F842A8">
+            <wp:extent cx="5943600" cy="3386455"/>
+            <wp:effectExtent l="0" t="0" r="0" b="4445"/>
+            <wp:docPr id="5" name="Picture 5"/>
+            <wp:cNvGraphicFramePr>
+              <a:graphicFrameLocks xmlns:a="http://schemas.openxmlformats.org/drawingml/2006/main" noChangeAspect="1"/>
+            </wp:cNvGraphicFramePr>
+            <a:graphic xmlns:a="http://schemas.openxmlformats.org/drawingml/2006/main">
+              <a:graphicData uri="http://schemas.openxmlformats.org/drawingml/2006/picture">
+                <pic:pic xmlns:pic="http://schemas.openxmlformats.org/drawingml/2006/picture">
+                  <pic:nvPicPr>
+                    <pic:cNvPr id="1" name=""/>
+                    <pic:cNvPicPr/>
+                  </pic:nvPicPr>
+                  <pic:blipFill>
+                    <a:blip r:embed="rId9"/>
+                    <a:stretch>
+                      <a:fillRect/>
+                    </a:stretch>
+                  </pic:blipFill>
+                  <pic:spPr>
+                    <a:xfrm>
+                      <a:off x="0" y="0"/>
+                      <a:ext cx="5943600" cy="3386455"/>
+                    </a:xfrm>
+                    <a:prstGeom prst="rect">
+                      <a:avLst/>
+                    </a:prstGeom>
+                  </pic:spPr>
+                </pic:pic>
+              </a:graphicData>
+            </a:graphic>
+          </wp:inline>
+        </w:drawing>
       </w:r>
     </w:p>
     <w:p/>
@@ -497,36 +575,290 @@
     </w:p>
     <w:p>
       <w:pPr>
+        <w:ind w:left="0"/>
+      </w:pPr>
+      <w:r>
+        <w:t>Tsan Thanh Tai:</w:t>
+      </w:r>
+    </w:p>
+    <w:p>
+      <w:pPr>
+        <w:ind w:left="0"/>
+      </w:pPr>
+      <w:r>
+        <w:t>Yan Cheng Ren:</w:t>
+      </w:r>
+    </w:p>
+    <w:p>
+      <w:pPr>
+        <w:ind w:left="0"/>
+      </w:pPr>
+      <w:r>
+        <w:t>…:</w:t>
+      </w:r>
+    </w:p>
+    <w:p>
+      <w:pPr>
+        <w:spacing w:before="0" w:after="240" w:line="252" w:lineRule="auto"/>
+        <w:ind w:left="0" w:right="0"/>
+        <w:rPr>
+          <w:rFonts w:asciiTheme="majorHAnsi" w:eastAsiaTheme="majorEastAsia" w:hAnsiTheme="majorHAnsi" w:cstheme="majorBidi"/>
+          <w:b/>
+          <w:bCs/>
+          <w:caps/>
+          <w:color w:val="B85A22" w:themeColor="accent2" w:themeShade="BF"/>
+          <w:spacing w:val="20"/>
+          <w:sz w:val="24"/>
+          <w:szCs w:val="24"/>
+        </w:rPr>
+      </w:pPr>
+      <w:bookmarkStart w:id="0" w:name="_GoBack"/>
+      <w:bookmarkEnd w:id="0"/>
+      <w:r>
+        <w:br w:type="page"/>
+      </w:r>
+    </w:p>
+    <w:p>
+      <w:pPr>
         <w:pStyle w:val="Heading2"/>
       </w:pPr>
       <w:r>
+        <w:lastRenderedPageBreak/>
         <w:t>gantt chart</w:t>
       </w:r>
     </w:p>
     <w:p/>
     <w:p>
+      <w:r>
+        <w:rPr>
+          <w:noProof/>
+          <w:lang w:eastAsia="en-US"/>
+        </w:rPr>
+        <w:drawing>
+          <wp:inline distT="0" distB="0" distL="0" distR="0" wp14:anchorId="700BBB5B" wp14:editId="53770276">
+            <wp:extent cx="6333704" cy="2752725"/>
+            <wp:effectExtent l="0" t="0" r="0" b="0"/>
+            <wp:docPr id="4" name="Picture 4"/>
+            <wp:cNvGraphicFramePr>
+              <a:graphicFrameLocks xmlns:a="http://schemas.openxmlformats.org/drawingml/2006/main" noChangeAspect="1"/>
+            </wp:cNvGraphicFramePr>
+            <a:graphic xmlns:a="http://schemas.openxmlformats.org/drawingml/2006/main">
+              <a:graphicData uri="http://schemas.openxmlformats.org/drawingml/2006/picture">
+                <pic:pic xmlns:pic="http://schemas.openxmlformats.org/drawingml/2006/picture">
+                  <pic:nvPicPr>
+                    <pic:cNvPr id="1" name=""/>
+                    <pic:cNvPicPr/>
+                  </pic:nvPicPr>
+                  <pic:blipFill>
+                    <a:blip r:embed="rId10"/>
+                    <a:stretch>
+                      <a:fillRect/>
+                    </a:stretch>
+                  </pic:blipFill>
+                  <pic:spPr>
+                    <a:xfrm>
+                      <a:off x="0" y="0"/>
+                      <a:ext cx="6337883" cy="2754541"/>
+                    </a:xfrm>
+                    <a:prstGeom prst="rect">
+                      <a:avLst/>
+                    </a:prstGeom>
+                  </pic:spPr>
+                </pic:pic>
+              </a:graphicData>
+            </a:graphic>
+          </wp:inline>
+        </w:drawing>
+      </w:r>
+    </w:p>
+    <w:p/>
+    <w:p>
       <w:pPr>
         <w:pStyle w:val="Heading2"/>
       </w:pPr>
       <w:r>
-        <w:lastRenderedPageBreak/>
         <w:t>functions to be implemented and tools</w:t>
       </w:r>
     </w:p>
     <w:p/>
+    <w:p>
+      <w:pPr>
+        <w:rPr>
+          <w:i/>
+          <w:u w:val="single"/>
+        </w:rPr>
+      </w:pPr>
+      <w:r>
+        <w:rPr>
+          <w:i/>
+          <w:u w:val="single"/>
+        </w:rPr>
+        <w:t>FUNCTION</w:t>
+      </w:r>
+    </w:p>
+    <w:p>
+      <w:pPr>
+        <w:pStyle w:val="ListParagraph"/>
+        <w:numPr>
+          <w:ilvl w:val="0"/>
+          <w:numId w:val="15"/>
+        </w:numPr>
+      </w:pPr>
+      <w:r>
+        <w:t>Login as a user to start playing the game</w:t>
+      </w:r>
+    </w:p>
+    <w:p>
+      <w:pPr>
+        <w:pStyle w:val="ListParagraph"/>
+        <w:numPr>
+          <w:ilvl w:val="0"/>
+          <w:numId w:val="15"/>
+        </w:numPr>
+      </w:pPr>
+      <w:r>
+        <w:t xml:space="preserve">Users will get the word that is generated by the game and they will draw to describe that </w:t>
+      </w:r>
+      <w:proofErr w:type="gramStart"/>
+      <w:r>
+        <w:t>word( When</w:t>
+      </w:r>
+      <w:proofErr w:type="gramEnd"/>
+      <w:r>
+        <w:t xml:space="preserve"> their turn comes only)</w:t>
+      </w:r>
+    </w:p>
+    <w:p>
+      <w:pPr>
+        <w:pStyle w:val="ListParagraph"/>
+        <w:numPr>
+          <w:ilvl w:val="0"/>
+          <w:numId w:val="15"/>
+        </w:numPr>
+      </w:pPr>
+      <w:r>
+        <w:t xml:space="preserve">Player will get points when their drawing is </w:t>
+      </w:r>
+      <w:proofErr w:type="gramStart"/>
+      <w:r>
+        <w:t>guess</w:t>
+      </w:r>
+      <w:proofErr w:type="gramEnd"/>
+      <w:r>
+        <w:t xml:space="preserve"> correctly by other users</w:t>
+      </w:r>
+    </w:p>
+    <w:p>
+      <w:pPr>
+        <w:pStyle w:val="ListParagraph"/>
+        <w:numPr>
+          <w:ilvl w:val="0"/>
+          <w:numId w:val="15"/>
+        </w:numPr>
+      </w:pPr>
+      <w:r>
+        <w:t>Otherwise, they will guess other player’s drawing to catch the right answer and points will be awarded.</w:t>
+      </w:r>
+    </w:p>
+    <w:p>
+      <w:pPr>
+        <w:pStyle w:val="ListParagraph"/>
+        <w:numPr>
+          <w:ilvl w:val="0"/>
+          <w:numId w:val="15"/>
+        </w:numPr>
+      </w:pPr>
+      <w:r>
+        <w:t xml:space="preserve">Drawing turn will be passed to every </w:t>
+      </w:r>
+      <w:proofErr w:type="gramStart"/>
+      <w:r>
+        <w:t>players</w:t>
+      </w:r>
+      <w:proofErr w:type="gramEnd"/>
+      <w:r>
+        <w:t xml:space="preserve"> according to the time that they join the game.</w:t>
+      </w:r>
+    </w:p>
+    <w:p>
+      <w:pPr>
+        <w:pStyle w:val="ListParagraph"/>
+        <w:numPr>
+          <w:ilvl w:val="0"/>
+          <w:numId w:val="15"/>
+        </w:numPr>
+      </w:pPr>
+      <w:r>
+        <w:t>After a specific number of rounds the game will be over, player with highest score will win.</w:t>
+      </w:r>
+    </w:p>
+    <w:p>
+      <w:pPr>
+        <w:pStyle w:val="ListParagraph"/>
+        <w:numPr>
+          <w:ilvl w:val="0"/>
+          <w:numId w:val="15"/>
+        </w:numPr>
+      </w:pPr>
+      <w:r>
+        <w:t>The leaderboard will be updated at each turn.</w:t>
+      </w:r>
+    </w:p>
     <w:p/>
-    <w:p/>
-    <w:p/>
-    <w:p/>
-    <w:p/>
-    <w:p/>
+    <w:p>
+      <w:pPr>
+        <w:rPr>
+          <w:i/>
+          <w:u w:val="single"/>
+        </w:rPr>
+      </w:pPr>
+      <w:r>
+        <w:rPr>
+          <w:i/>
+          <w:u w:val="single"/>
+        </w:rPr>
+        <w:t>TOOLS</w:t>
+      </w:r>
+    </w:p>
+    <w:p>
+      <w:pPr>
+        <w:pStyle w:val="ListParagraph"/>
+        <w:numPr>
+          <w:ilvl w:val="0"/>
+          <w:numId w:val="16"/>
+        </w:numPr>
+        <w:rPr>
+          <w:i/>
+          <w:u w:val="single"/>
+        </w:rPr>
+      </w:pPr>
+      <w:r>
+        <w:t xml:space="preserve">Java </w:t>
+      </w:r>
+    </w:p>
+    <w:p>
+      <w:pPr>
+        <w:pStyle w:val="ListParagraph"/>
+        <w:numPr>
+          <w:ilvl w:val="0"/>
+          <w:numId w:val="16"/>
+        </w:numPr>
+        <w:rPr>
+          <w:i/>
+          <w:u w:val="single"/>
+        </w:rPr>
+      </w:pPr>
+      <w:r>
+        <w:t>SQL MANAGAEMENT STUDIO</w:t>
+      </w:r>
+    </w:p>
     <w:p/>
     <w:p/>
     <w:p/>
     <w:sectPr>
-      <w:headerReference w:type="default" r:id="rId8"/>
-      <w:footerReference w:type="default" r:id="rId9"/>
-      <w:headerReference w:type="first" r:id="rId10"/>
+      <w:headerReference w:type="default" r:id="rId11"/>
+      <w:footerReference w:type="default" r:id="rId12"/>
+      <w:headerReference w:type="first" r:id="rId13"/>
       <w:pgSz w:w="12240" w:h="15840"/>
       <w:pgMar w:top="1440" w:right="1440" w:bottom="1440" w:left="1440" w:header="720" w:footer="576" w:gutter="0"/>
       <w:pgNumType w:start="0"/>
@@ -600,7 +932,7 @@
             <w:sdtEndPr/>
             <w:sdtContent>
               <w:r>
-                <w:t>January 26,2019</w:t>
+                <w:t>February 12, 2019</w:t>
               </w:r>
             </w:sdtContent>
           </w:sdt>
@@ -658,7 +990,7 @@
             <w:rPr>
               <w:noProof/>
             </w:rPr>
-            <w:t>4</w:t>
+            <w:t>3</w:t>
           </w:r>
           <w:r>
             <w:rPr>
@@ -1282,6 +1614,119 @@
     </w:lvl>
   </w:abstractNum>
   <w:abstractNum w:abstractNumId="12" w15:restartNumberingAfterBreak="0">
+    <w:nsid w:val="3A5514B0"/>
+    <w:multiLevelType w:val="hybridMultilevel"/>
+    <w:tmpl w:val="D640F564"/>
+    <w:lvl w:ilvl="0" w:tplc="04090001">
+      <w:start w:val="1"/>
+      <w:numFmt w:val="bullet"/>
+      <w:lvlText w:val=""/>
+      <w:lvlJc w:val="left"/>
+      <w:pPr>
+        <w:ind w:left="720" w:hanging="360"/>
+      </w:pPr>
+      <w:rPr>
+        <w:rFonts w:ascii="Symbol" w:hAnsi="Symbol" w:hint="default"/>
+      </w:rPr>
+    </w:lvl>
+    <w:lvl w:ilvl="1" w:tplc="04090003">
+      <w:start w:val="1"/>
+      <w:numFmt w:val="bullet"/>
+      <w:lvlText w:val="o"/>
+      <w:lvlJc w:val="left"/>
+      <w:pPr>
+        <w:ind w:left="1440" w:hanging="360"/>
+      </w:pPr>
+      <w:rPr>
+        <w:rFonts w:ascii="Courier New" w:hAnsi="Courier New" w:cs="Courier New" w:hint="default"/>
+      </w:rPr>
+    </w:lvl>
+    <w:lvl w:ilvl="2" w:tplc="04090005">
+      <w:start w:val="1"/>
+      <w:numFmt w:val="bullet"/>
+      <w:lvlText w:val=""/>
+      <w:lvlJc w:val="left"/>
+      <w:pPr>
+        <w:ind w:left="2160" w:hanging="360"/>
+      </w:pPr>
+      <w:rPr>
+        <w:rFonts w:ascii="Wingdings" w:hAnsi="Wingdings" w:hint="default"/>
+      </w:rPr>
+    </w:lvl>
+    <w:lvl w:ilvl="3" w:tplc="04090001">
+      <w:start w:val="1"/>
+      <w:numFmt w:val="bullet"/>
+      <w:lvlText w:val=""/>
+      <w:lvlJc w:val="left"/>
+      <w:pPr>
+        <w:ind w:left="2880" w:hanging="360"/>
+      </w:pPr>
+      <w:rPr>
+        <w:rFonts w:ascii="Symbol" w:hAnsi="Symbol" w:hint="default"/>
+      </w:rPr>
+    </w:lvl>
+    <w:lvl w:ilvl="4" w:tplc="04090003">
+      <w:start w:val="1"/>
+      <w:numFmt w:val="bullet"/>
+      <w:lvlText w:val="o"/>
+      <w:lvlJc w:val="left"/>
+      <w:pPr>
+        <w:ind w:left="3600" w:hanging="360"/>
+      </w:pPr>
+      <w:rPr>
+        <w:rFonts w:ascii="Courier New" w:hAnsi="Courier New" w:cs="Courier New" w:hint="default"/>
+      </w:rPr>
+    </w:lvl>
+    <w:lvl w:ilvl="5" w:tplc="04090005">
+      <w:start w:val="1"/>
+      <w:numFmt w:val="bullet"/>
+      <w:lvlText w:val=""/>
+      <w:lvlJc w:val="left"/>
+      <w:pPr>
+        <w:ind w:left="4320" w:hanging="360"/>
+      </w:pPr>
+      <w:rPr>
+        <w:rFonts w:ascii="Wingdings" w:hAnsi="Wingdings" w:hint="default"/>
+      </w:rPr>
+    </w:lvl>
+    <w:lvl w:ilvl="6" w:tplc="04090001">
+      <w:start w:val="1"/>
+      <w:numFmt w:val="bullet"/>
+      <w:lvlText w:val=""/>
+      <w:lvlJc w:val="left"/>
+      <w:pPr>
+        <w:ind w:left="5040" w:hanging="360"/>
+      </w:pPr>
+      <w:rPr>
+        <w:rFonts w:ascii="Symbol" w:hAnsi="Symbol" w:hint="default"/>
+      </w:rPr>
+    </w:lvl>
+    <w:lvl w:ilvl="7" w:tplc="04090003">
+      <w:start w:val="1"/>
+      <w:numFmt w:val="bullet"/>
+      <w:lvlText w:val="o"/>
+      <w:lvlJc w:val="left"/>
+      <w:pPr>
+        <w:ind w:left="5760" w:hanging="360"/>
+      </w:pPr>
+      <w:rPr>
+        <w:rFonts w:ascii="Courier New" w:hAnsi="Courier New" w:cs="Courier New" w:hint="default"/>
+      </w:rPr>
+    </w:lvl>
+    <w:lvl w:ilvl="8" w:tplc="04090005">
+      <w:start w:val="1"/>
+      <w:numFmt w:val="bullet"/>
+      <w:lvlText w:val=""/>
+      <w:lvlJc w:val="left"/>
+      <w:pPr>
+        <w:ind w:left="6480" w:hanging="360"/>
+      </w:pPr>
+      <w:rPr>
+        <w:rFonts w:ascii="Wingdings" w:hAnsi="Wingdings" w:hint="default"/>
+      </w:rPr>
+    </w:lvl>
+  </w:abstractNum>
+  <w:abstractNum w:abstractNumId="13" w15:restartNumberingAfterBreak="0">
     <w:nsid w:val="4D993888"/>
     <w:multiLevelType w:val="hybridMultilevel"/>
     <w:tmpl w:val="E0525368"/>
@@ -1383,6 +1828,119 @@
       </w:rPr>
     </w:lvl>
     <w:lvl w:ilvl="8" w:tplc="04090005" w:tentative="1">
+      <w:start w:val="1"/>
+      <w:numFmt w:val="bullet"/>
+      <w:lvlText w:val=""/>
+      <w:lvlJc w:val="left"/>
+      <w:pPr>
+        <w:ind w:left="6552" w:hanging="360"/>
+      </w:pPr>
+      <w:rPr>
+        <w:rFonts w:ascii="Wingdings" w:hAnsi="Wingdings" w:hint="default"/>
+      </w:rPr>
+    </w:lvl>
+  </w:abstractNum>
+  <w:abstractNum w:abstractNumId="14" w15:restartNumberingAfterBreak="0">
+    <w:nsid w:val="7DDA789F"/>
+    <w:multiLevelType w:val="hybridMultilevel"/>
+    <w:tmpl w:val="7E3C3BC4"/>
+    <w:lvl w:ilvl="0" w:tplc="04090001">
+      <w:start w:val="1"/>
+      <w:numFmt w:val="bullet"/>
+      <w:lvlText w:val=""/>
+      <w:lvlJc w:val="left"/>
+      <w:pPr>
+        <w:ind w:left="792" w:hanging="360"/>
+      </w:pPr>
+      <w:rPr>
+        <w:rFonts w:ascii="Symbol" w:hAnsi="Symbol" w:hint="default"/>
+      </w:rPr>
+    </w:lvl>
+    <w:lvl w:ilvl="1" w:tplc="04090003">
+      <w:start w:val="1"/>
+      <w:numFmt w:val="bullet"/>
+      <w:lvlText w:val="o"/>
+      <w:lvlJc w:val="left"/>
+      <w:pPr>
+        <w:ind w:left="1512" w:hanging="360"/>
+      </w:pPr>
+      <w:rPr>
+        <w:rFonts w:ascii="Courier New" w:hAnsi="Courier New" w:cs="Courier New" w:hint="default"/>
+      </w:rPr>
+    </w:lvl>
+    <w:lvl w:ilvl="2" w:tplc="04090005">
+      <w:start w:val="1"/>
+      <w:numFmt w:val="bullet"/>
+      <w:lvlText w:val=""/>
+      <w:lvlJc w:val="left"/>
+      <w:pPr>
+        <w:ind w:left="2232" w:hanging="360"/>
+      </w:pPr>
+      <w:rPr>
+        <w:rFonts w:ascii="Wingdings" w:hAnsi="Wingdings" w:hint="default"/>
+      </w:rPr>
+    </w:lvl>
+    <w:lvl w:ilvl="3" w:tplc="04090001">
+      <w:start w:val="1"/>
+      <w:numFmt w:val="bullet"/>
+      <w:lvlText w:val=""/>
+      <w:lvlJc w:val="left"/>
+      <w:pPr>
+        <w:ind w:left="2952" w:hanging="360"/>
+      </w:pPr>
+      <w:rPr>
+        <w:rFonts w:ascii="Symbol" w:hAnsi="Symbol" w:hint="default"/>
+      </w:rPr>
+    </w:lvl>
+    <w:lvl w:ilvl="4" w:tplc="04090003">
+      <w:start w:val="1"/>
+      <w:numFmt w:val="bullet"/>
+      <w:lvlText w:val="o"/>
+      <w:lvlJc w:val="left"/>
+      <w:pPr>
+        <w:ind w:left="3672" w:hanging="360"/>
+      </w:pPr>
+      <w:rPr>
+        <w:rFonts w:ascii="Courier New" w:hAnsi="Courier New" w:cs="Courier New" w:hint="default"/>
+      </w:rPr>
+    </w:lvl>
+    <w:lvl w:ilvl="5" w:tplc="04090005">
+      <w:start w:val="1"/>
+      <w:numFmt w:val="bullet"/>
+      <w:lvlText w:val=""/>
+      <w:lvlJc w:val="left"/>
+      <w:pPr>
+        <w:ind w:left="4392" w:hanging="360"/>
+      </w:pPr>
+      <w:rPr>
+        <w:rFonts w:ascii="Wingdings" w:hAnsi="Wingdings" w:hint="default"/>
+      </w:rPr>
+    </w:lvl>
+    <w:lvl w:ilvl="6" w:tplc="04090001">
+      <w:start w:val="1"/>
+      <w:numFmt w:val="bullet"/>
+      <w:lvlText w:val=""/>
+      <w:lvlJc w:val="left"/>
+      <w:pPr>
+        <w:ind w:left="5112" w:hanging="360"/>
+      </w:pPr>
+      <w:rPr>
+        <w:rFonts w:ascii="Symbol" w:hAnsi="Symbol" w:hint="default"/>
+      </w:rPr>
+    </w:lvl>
+    <w:lvl w:ilvl="7" w:tplc="04090003">
+      <w:start w:val="1"/>
+      <w:numFmt w:val="bullet"/>
+      <w:lvlText w:val="o"/>
+      <w:lvlJc w:val="left"/>
+      <w:pPr>
+        <w:ind w:left="5832" w:hanging="360"/>
+      </w:pPr>
+      <w:rPr>
+        <w:rFonts w:ascii="Courier New" w:hAnsi="Courier New" w:cs="Courier New" w:hint="default"/>
+      </w:rPr>
+    </w:lvl>
+    <w:lvl w:ilvl="8" w:tplc="04090005">
       <w:start w:val="1"/>
       <w:numFmt w:val="bullet"/>
       <w:lvlText w:val=""/>
@@ -1408,7 +1966,7 @@
     <w:abstractNumId w:val="8"/>
   </w:num>
   <w:num w:numId="5">
-    <w:abstractNumId w:val="12"/>
+    <w:abstractNumId w:val="13"/>
   </w:num>
   <w:num w:numId="6">
     <w:abstractNumId w:val="7"/>
@@ -1436,6 +1994,30 @@
   </w:num>
   <w:num w:numId="14">
     <w:abstractNumId w:val="10"/>
+  </w:num>
+  <w:num w:numId="15">
+    <w:abstractNumId w:val="12"/>
+    <w:lvlOverride w:ilvl="0"/>
+    <w:lvlOverride w:ilvl="1"/>
+    <w:lvlOverride w:ilvl="2"/>
+    <w:lvlOverride w:ilvl="3"/>
+    <w:lvlOverride w:ilvl="4"/>
+    <w:lvlOverride w:ilvl="5"/>
+    <w:lvlOverride w:ilvl="6"/>
+    <w:lvlOverride w:ilvl="7"/>
+    <w:lvlOverride w:ilvl="8"/>
+  </w:num>
+  <w:num w:numId="16">
+    <w:abstractNumId w:val="14"/>
+    <w:lvlOverride w:ilvl="0"/>
+    <w:lvlOverride w:ilvl="1"/>
+    <w:lvlOverride w:ilvl="2"/>
+    <w:lvlOverride w:ilvl="3"/>
+    <w:lvlOverride w:ilvl="4"/>
+    <w:lvlOverride w:ilvl="5"/>
+    <w:lvlOverride w:ilvl="6"/>
+    <w:lvlOverride w:ilvl="7"/>
+    <w:lvlOverride w:ilvl="8"/>
   </w:num>
 </w:numbering>
 </file>
@@ -1565,7 +2147,6 @@
     <w:lsdException w:name="HTML Sample" w:semiHidden="1" w:unhideWhenUsed="1"/>
     <w:lsdException w:name="HTML Typewriter" w:semiHidden="1" w:unhideWhenUsed="1"/>
     <w:lsdException w:name="HTML Variable" w:semiHidden="1" w:unhideWhenUsed="1"/>
-    <w:lsdException w:name="Normal Table" w:semiHidden="1" w:unhideWhenUsed="1"/>
     <w:lsdException w:name="annotation subject" w:semiHidden="1" w:unhideWhenUsed="1"/>
     <w:lsdException w:name="No List" w:semiHidden="1" w:unhideWhenUsed="1"/>
     <w:lsdException w:name="Outline List 1" w:semiHidden="1" w:unhideWhenUsed="1"/>
@@ -1609,10 +2190,8 @@
     <w:lsdException w:name="Table Elegant" w:semiHidden="1" w:unhideWhenUsed="1"/>
     <w:lsdException w:name="Table Professional" w:semiHidden="1" w:unhideWhenUsed="1"/>
     <w:lsdException w:name="Table Subtle 1" w:semiHidden="1" w:unhideWhenUsed="1"/>
-    <w:lsdException w:name="Table Subtle 2" w:semiHidden="1" w:unhideWhenUsed="1"/>
     <w:lsdException w:name="Table Web 1" w:semiHidden="1" w:unhideWhenUsed="1"/>
     <w:lsdException w:name="Table Web 2" w:semiHidden="1" w:unhideWhenUsed="1"/>
-    <w:lsdException w:name="Table Web 3" w:semiHidden="1" w:unhideWhenUsed="1"/>
     <w:lsdException w:name="Balloon Text" w:semiHidden="1" w:unhideWhenUsed="1"/>
     <w:lsdException w:name="Table Grid" w:uiPriority="39"/>
     <w:lsdException w:name="Table Theme" w:semiHidden="1" w:unhideWhenUsed="1"/>
@@ -4153,7 +4732,6 @@
     <w:name w:val="Hyperlink"/>
     <w:basedOn w:val="DefaultParagraphFont"/>
     <w:uiPriority w:val="99"/>
-    <w:semiHidden/>
     <w:unhideWhenUsed/>
     <w:rsid w:val="005A54FA"/>
     <w:rPr>
@@ -4452,13 +5030,16 @@
     <w:compatSetting w:name="enableOpenTypeFeatures" w:uri="http://schemas.microsoft.com/office/word" w:val="1"/>
     <w:compatSetting w:name="doNotFlipMirrorIndents" w:uri="http://schemas.microsoft.com/office/word" w:val="1"/>
     <w:compatSetting w:name="differentiateMultirowTableHeaders" w:uri="http://schemas.microsoft.com/office/word" w:val="1"/>
-    <w:compatSetting w:name="useWord2013TrackBottomHyphenation" w:uri="http://schemas.microsoft.com/office/word" w:val="0"/>
+    <w:compatSetting w:name="useWord2013TrackBottomHyphenation" w:uri="http://schemas.microsoft.com/office/word" w:val="1"/>
   </w:compat>
   <w:rsids>
     <w:rsidRoot w:val="00772D83"/>
+    <w:rsid w:val="00075D80"/>
     <w:rsid w:val="00104AAA"/>
+    <w:rsid w:val="00150AA2"/>
     <w:rsid w:val="002D5784"/>
     <w:rsid w:val="00772D83"/>
+    <w:rsid w:val="007C5F0A"/>
     <w:rsid w:val="00A263D5"/>
   </w:rsids>
   <m:mathPr>
@@ -4605,7 +5186,6 @@
     <w:lsdException w:name="HTML Sample" w:semiHidden="1" w:unhideWhenUsed="1"/>
     <w:lsdException w:name="HTML Typewriter" w:semiHidden="1" w:unhideWhenUsed="1"/>
     <w:lsdException w:name="HTML Variable" w:semiHidden="1" w:unhideWhenUsed="1"/>
-    <w:lsdException w:name="Normal Table" w:semiHidden="1" w:unhideWhenUsed="1"/>
     <w:lsdException w:name="annotation subject" w:semiHidden="1" w:unhideWhenUsed="1"/>
     <w:lsdException w:name="No List" w:semiHidden="1" w:unhideWhenUsed="1"/>
     <w:lsdException w:name="Outline List 1" w:semiHidden="1" w:unhideWhenUsed="1"/>
@@ -4649,10 +5229,8 @@
     <w:lsdException w:name="Table Elegant" w:semiHidden="1" w:unhideWhenUsed="1"/>
     <w:lsdException w:name="Table Professional" w:semiHidden="1" w:unhideWhenUsed="1"/>
     <w:lsdException w:name="Table Subtle 1" w:semiHidden="1" w:unhideWhenUsed="1"/>
-    <w:lsdException w:name="Table Subtle 2" w:semiHidden="1" w:unhideWhenUsed="1"/>
     <w:lsdException w:name="Table Web 1" w:semiHidden="1" w:unhideWhenUsed="1"/>
     <w:lsdException w:name="Table Web 2" w:semiHidden="1" w:unhideWhenUsed="1"/>
-    <w:lsdException w:name="Table Web 3" w:semiHidden="1" w:unhideWhenUsed="1"/>
     <w:lsdException w:name="Balloon Text" w:semiHidden="1" w:unhideWhenUsed="1"/>
     <w:lsdException w:name="Table Grid" w:uiPriority="39"/>
     <w:lsdException w:name="Table Theme" w:semiHidden="1" w:unhideWhenUsed="1"/>
@@ -5589,7 +6167,7 @@
   <Abstract/>
   <CompanyAddress/>
   <CompanyPhone/>
-  <CompanyFax>January 26,2019</CompanyFax>
+  <CompanyFax>February 12, 2019</CompanyFax>
   <CompanyEmail/>
 </CoverPageProperties>
 </file>

--- a/Project-Proposal-CSIS3300.docx
+++ b/Project-Proposal-CSIS3300.docx
@@ -1,6 +1,6 @@
 
 <file path=word/document.xml><?xml version="1.0" encoding="utf-8"?>
-<w:document xmlns:wpc="http://schemas.microsoft.com/office/word/2010/wordprocessingCanvas" xmlns:cx="http://schemas.microsoft.com/office/drawing/2014/chartex" xmlns:cx1="http://schemas.microsoft.com/office/drawing/2015/9/8/chartex" xmlns:cx2="http://schemas.microsoft.com/office/drawing/2015/10/21/chartex" xmlns:cx3="http://schemas.microsoft.com/office/drawing/2016/5/9/chartex" xmlns:cx4="http://schemas.microsoft.com/office/drawing/2016/5/10/chartex" xmlns:cx5="http://schemas.microsoft.com/office/drawing/2016/5/11/chartex" xmlns:cx6="http://schemas.microsoft.com/office/drawing/2016/5/12/chartex" xmlns:cx7="http://schemas.microsoft.com/office/drawing/2016/5/13/chartex" xmlns:cx8="http://schemas.microsoft.com/office/drawing/2016/5/14/chartex" xmlns:mc="http://schemas.openxmlformats.org/markup-compatibility/2006" xmlns:aink="http://schemas.microsoft.com/office/drawing/2016/ink" xmlns:am3d="http://schemas.microsoft.com/office/drawing/2017/model3d" xmlns:o="urn:schemas-microsoft-com:office:office" xmlns:r="http://schemas.openxmlformats.org/officeDocument/2006/relationships" xmlns:m="http://schemas.openxmlformats.org/officeDocument/2006/math" xmlns:v="urn:schemas-microsoft-com:vml" xmlns:wp14="http://schemas.microsoft.com/office/word/2010/wordprocessingDrawing" xmlns:wp="http://schemas.openxmlformats.org/drawingml/2006/wordprocessingDrawing" xmlns:w10="urn:schemas-microsoft-com:office:word" xmlns:w="http://schemas.openxmlformats.org/wordprocessingml/2006/main" xmlns:w14="http://schemas.microsoft.com/office/word/2010/wordml" xmlns:w15="http://schemas.microsoft.com/office/word/2012/wordml" xmlns:w16cid="http://schemas.microsoft.com/office/word/2016/wordml/cid" xmlns:w16se="http://schemas.microsoft.com/office/word/2015/wordml/symex" xmlns:wpg="http://schemas.microsoft.com/office/word/2010/wordprocessingGroup" xmlns:wpi="http://schemas.microsoft.com/office/word/2010/wordprocessingInk" xmlns:wne="http://schemas.microsoft.com/office/word/2006/wordml" xmlns:wps="http://schemas.microsoft.com/office/word/2010/wordprocessingShape" mc:Ignorable="w14 w15 w16se w16cid wp14">
+<w:document xmlns:wpc="http://schemas.microsoft.com/office/word/2010/wordprocessingCanvas" xmlns:cx="http://schemas.microsoft.com/office/drawing/2014/chartex" xmlns:cx1="http://schemas.microsoft.com/office/drawing/2015/9/8/chartex" xmlns:mc="http://schemas.openxmlformats.org/markup-compatibility/2006" xmlns:o="urn:schemas-microsoft-com:office:office" xmlns:r="http://schemas.openxmlformats.org/officeDocument/2006/relationships" xmlns:m="http://schemas.openxmlformats.org/officeDocument/2006/math" xmlns:v="urn:schemas-microsoft-com:vml" xmlns:wp14="http://schemas.microsoft.com/office/word/2010/wordprocessingDrawing" xmlns:wp="http://schemas.openxmlformats.org/drawingml/2006/wordprocessingDrawing" xmlns:w10="urn:schemas-microsoft-com:office:word" xmlns:w="http://schemas.openxmlformats.org/wordprocessingml/2006/main" xmlns:w14="http://schemas.microsoft.com/office/word/2010/wordml" xmlns:w15="http://schemas.microsoft.com/office/word/2012/wordml" xmlns:w16se="http://schemas.microsoft.com/office/word/2015/wordml/symex" xmlns:wpg="http://schemas.microsoft.com/office/word/2010/wordprocessingGroup" xmlns:wpi="http://schemas.microsoft.com/office/word/2010/wordprocessingInk" xmlns:wne="http://schemas.microsoft.com/office/word/2006/wordml" xmlns:wps="http://schemas.microsoft.com/office/word/2010/wordprocessingShape" mc:Ignorable="w14 w15 w16se wp14">
   <w:body>
     <w:p>
       <w:pPr>
@@ -138,7 +138,10 @@
         <w:pStyle w:val="Contactinfo"/>
       </w:pPr>
       <w:r>
-        <w:t>Ginzo Milani</w:t>
+        <w:t>PEDRAM</w:t>
+      </w:r>
+      <w:r>
+        <w:t xml:space="preserve"> Milani</w:t>
       </w:r>
       <w:r>
         <w:t xml:space="preserve"> – 300200168</w:t>
@@ -497,26 +500,16 @@
       </w:r>
     </w:p>
     <w:p>
-      <w:hyperlink r:id="rId8" w:history="1">
-        <w:r>
-          <w:rPr>
-            <w:rStyle w:val="Hyperlink"/>
-          </w:rPr>
-          <w:t>https://www.lucidchart.com/documents/edit/e828ee9a-0c1c-4b8f-b605-a7f56793d554/0</w:t>
-        </w:r>
-      </w:hyperlink>
-    </w:p>
-    <w:p>
       <w:r>
         <w:rPr>
           <w:noProof/>
-          <w:lang w:eastAsia="en-US"/>
+          <w:lang w:eastAsia="zh-TW"/>
         </w:rPr>
         <w:drawing>
-          <wp:inline distT="0" distB="0" distL="0" distR="0" wp14:anchorId="05A6C316" wp14:editId="13F842A8">
-            <wp:extent cx="5943600" cy="3386455"/>
-            <wp:effectExtent l="0" t="0" r="0" b="4445"/>
-            <wp:docPr id="5" name="Picture 5"/>
+          <wp:inline distT="0" distB="0" distL="0" distR="0" wp14:anchorId="1533E4B6" wp14:editId="15BE857B">
+            <wp:extent cx="5638800" cy="4498991"/>
+            <wp:effectExtent l="0" t="0" r="0" b="0"/>
+            <wp:docPr id="7" name="Picture 7"/>
             <wp:cNvGraphicFramePr>
               <a:graphicFrameLocks xmlns:a="http://schemas.openxmlformats.org/drawingml/2006/main" noChangeAspect="1"/>
             </wp:cNvGraphicFramePr>
@@ -528,7 +521,7 @@
                     <pic:cNvPicPr/>
                   </pic:nvPicPr>
                   <pic:blipFill>
-                    <a:blip r:embed="rId9"/>
+                    <a:blip r:embed="rId8"/>
                     <a:stretch>
                       <a:fillRect/>
                     </a:stretch>
@@ -536,7 +529,7 @@
                   <pic:spPr>
                     <a:xfrm>
                       <a:off x="0" y="0"/>
-                      <a:ext cx="5943600" cy="3386455"/>
+                      <a:ext cx="5640946" cy="4500703"/>
                     </a:xfrm>
                     <a:prstGeom prst="rect">
                       <a:avLst/>
@@ -548,54 +541,101 @@
           </wp:inline>
         </w:drawing>
       </w:r>
-    </w:p>
-    <w:p/>
+      <w:bookmarkStart w:id="0" w:name="_GoBack"/>
+      <w:bookmarkEnd w:id="0"/>
+    </w:p>
     <w:p>
       <w:pPr>
         <w:pStyle w:val="Heading2"/>
         <w:ind w:left="0"/>
       </w:pPr>
       <w:r>
+        <w:rPr>
+          <w:noProof/>
+          <w:lang w:eastAsia="zh-TW"/>
+        </w:rPr>
+        <w:drawing>
+          <wp:anchor distT="0" distB="0" distL="114300" distR="114300" simplePos="0" relativeHeight="251660288" behindDoc="1" locked="0" layoutInCell="1" allowOverlap="1" wp14:anchorId="415EA157" wp14:editId="60402C9B">
+            <wp:simplePos x="0" y="0"/>
+            <wp:positionH relativeFrom="margin">
+              <wp:posOffset>-352424</wp:posOffset>
+            </wp:positionH>
+            <wp:positionV relativeFrom="paragraph">
+              <wp:posOffset>509270</wp:posOffset>
+            </wp:positionV>
+            <wp:extent cx="6038850" cy="3198241"/>
+            <wp:effectExtent l="0" t="0" r="0" b="2540"/>
+            <wp:wrapNone/>
+            <wp:docPr id="6" name="Picture 6" descr="https://documents.lucidchart.com/documents/796c22c2-d2f7-4052-816d-f9982aaa2a7e/pages/0_0?a=1280&amp;x=485&amp;y=191&amp;w=1206&amp;h=638&amp;store=1&amp;accept=image%2F*&amp;auth=LCA%200ea2ce4361279753ae02b2a2fc93439b90c6b442-ts%3D1549596100"/>
+            <wp:cNvGraphicFramePr>
+              <a:graphicFrameLocks xmlns:a="http://schemas.openxmlformats.org/drawingml/2006/main" noChangeAspect="1"/>
+            </wp:cNvGraphicFramePr>
+            <a:graphic xmlns:a="http://schemas.openxmlformats.org/drawingml/2006/main">
+              <a:graphicData uri="http://schemas.openxmlformats.org/drawingml/2006/picture">
+                <pic:pic xmlns:pic="http://schemas.openxmlformats.org/drawingml/2006/picture">
+                  <pic:nvPicPr>
+                    <pic:cNvPr id="0" name="Picture 1" descr="https://documents.lucidchart.com/documents/796c22c2-d2f7-4052-816d-f9982aaa2a7e/pages/0_0?a=1280&amp;x=485&amp;y=191&amp;w=1206&amp;h=638&amp;store=1&amp;accept=image%2F*&amp;auth=LCA%200ea2ce4361279753ae02b2a2fc93439b90c6b442-ts%3D1549596100"/>
+                    <pic:cNvPicPr>
+                      <a:picLocks noChangeAspect="1" noChangeArrowheads="1"/>
+                    </pic:cNvPicPr>
+                  </pic:nvPicPr>
+                  <pic:blipFill>
+                    <a:blip r:embed="rId9">
+                      <a:extLst>
+                        <a:ext uri="{28A0092B-C50C-407E-A947-70E740481C1C}">
+                          <a14:useLocalDpi xmlns:a14="http://schemas.microsoft.com/office/drawing/2010/main" val="0"/>
+                        </a:ext>
+                      </a:extLst>
+                    </a:blip>
+                    <a:srcRect/>
+                    <a:stretch>
+                      <a:fillRect/>
+                    </a:stretch>
+                  </pic:blipFill>
+                  <pic:spPr bwMode="auto">
+                    <a:xfrm>
+                      <a:off x="0" y="0"/>
+                      <a:ext cx="6044268" cy="3201110"/>
+                    </a:xfrm>
+                    <a:prstGeom prst="rect">
+                      <a:avLst/>
+                    </a:prstGeom>
+                    <a:noFill/>
+                    <a:ln>
+                      <a:noFill/>
+                    </a:ln>
+                  </pic:spPr>
+                </pic:pic>
+              </a:graphicData>
+            </a:graphic>
+            <wp14:sizeRelH relativeFrom="page">
+              <wp14:pctWidth>0</wp14:pctWidth>
+            </wp14:sizeRelH>
+            <wp14:sizeRelV relativeFrom="page">
+              <wp14:pctHeight>0</wp14:pctHeight>
+            </wp14:sizeRelV>
+          </wp:anchor>
+        </w:drawing>
+      </w:r>
+      <w:r>
         <w:t>relational model</w:t>
       </w:r>
     </w:p>
+    <w:p>
+      <w:pPr>
+        <w:ind w:left="0"/>
+      </w:pPr>
+    </w:p>
     <w:p/>
-    <w:p>
-      <w:pPr>
-        <w:pStyle w:val="Heading2"/>
-      </w:pPr>
-      <w:r>
-        <w:t>Group member roles</w:t>
-      </w:r>
-    </w:p>
+    <w:p/>
+    <w:p/>
+    <w:p/>
+    <w:p/>
+    <w:p/>
     <w:p>
       <w:pPr>
         <w:ind w:left="0"/>
       </w:pPr>
-    </w:p>
-    <w:p>
-      <w:pPr>
-        <w:ind w:left="0"/>
-      </w:pPr>
-      <w:r>
-        <w:t>Tsan Thanh Tai:</w:t>
-      </w:r>
-    </w:p>
-    <w:p>
-      <w:pPr>
-        <w:ind w:left="0"/>
-      </w:pPr>
-      <w:r>
-        <w:t>Yan Cheng Ren:</w:t>
-      </w:r>
-    </w:p>
-    <w:p>
-      <w:pPr>
-        <w:ind w:left="0"/>
-      </w:pPr>
-      <w:r>
-        <w:t>…:</w:t>
-      </w:r>
     </w:p>
     <w:p>
       <w:pPr>
@@ -612,8 +652,6 @@
           <w:szCs w:val="24"/>
         </w:rPr>
       </w:pPr>
-      <w:bookmarkStart w:id="0" w:name="_GoBack"/>
-      <w:bookmarkEnd w:id="0"/>
       <w:r>
         <w:br w:type="page"/>
       </w:r>
@@ -624,6 +662,68 @@
       </w:pPr>
       <w:r>
         <w:lastRenderedPageBreak/>
+        <w:t>Group member roles</w:t>
+      </w:r>
+    </w:p>
+    <w:p>
+      <w:pPr>
+        <w:ind w:left="0"/>
+      </w:pPr>
+    </w:p>
+    <w:p>
+      <w:pPr>
+        <w:ind w:left="0"/>
+      </w:pPr>
+      <w:r>
+        <w:t>Tsan Thanh Tai:</w:t>
+      </w:r>
+      <w:r>
+        <w:t xml:space="preserve"> Client side</w:t>
+      </w:r>
+    </w:p>
+    <w:p>
+      <w:pPr>
+        <w:ind w:left="0"/>
+      </w:pPr>
+      <w:r>
+        <w:t>Yan Cheng Ren:</w:t>
+      </w:r>
+      <w:r>
+        <w:t xml:space="preserve"> Database</w:t>
+      </w:r>
+    </w:p>
+    <w:p>
+      <w:pPr>
+        <w:ind w:left="0"/>
+      </w:pPr>
+      <w:proofErr w:type="spellStart"/>
+      <w:r>
+        <w:t>Pedram</w:t>
+      </w:r>
+      <w:proofErr w:type="spellEnd"/>
+      <w:r>
+        <w:t xml:space="preserve"> </w:t>
+      </w:r>
+      <w:proofErr w:type="spellStart"/>
+      <w:r>
+        <w:t>Milani</w:t>
+      </w:r>
+      <w:proofErr w:type="spellEnd"/>
+      <w:r>
+        <w:t>: Server side</w:t>
+      </w:r>
+    </w:p>
+    <w:p>
+      <w:pPr>
+        <w:ind w:left="0"/>
+      </w:pPr>
+    </w:p>
+    <w:p>
+      <w:pPr>
+        <w:pStyle w:val="Heading2"/>
+        <w:ind w:left="0"/>
+      </w:pPr>
+      <w:r>
         <w:t>gantt chart</w:t>
       </w:r>
     </w:p>
@@ -632,12 +732,20 @@
       <w:r>
         <w:rPr>
           <w:noProof/>
-          <w:lang w:eastAsia="en-US"/>
+          <w:lang w:eastAsia="zh-TW"/>
         </w:rPr>
         <w:drawing>
-          <wp:inline distT="0" distB="0" distL="0" distR="0" wp14:anchorId="700BBB5B" wp14:editId="53770276">
+          <wp:anchor distT="0" distB="0" distL="114300" distR="114300" simplePos="0" relativeHeight="251658240" behindDoc="1" locked="0" layoutInCell="1" allowOverlap="1" wp14:anchorId="700BBB5B" wp14:editId="57919A54">
+            <wp:simplePos x="0" y="0"/>
+            <wp:positionH relativeFrom="column">
+              <wp:posOffset>45720</wp:posOffset>
+            </wp:positionH>
+            <wp:positionV relativeFrom="paragraph">
+              <wp:posOffset>75565</wp:posOffset>
+            </wp:positionV>
             <wp:extent cx="6333704" cy="2752725"/>
             <wp:effectExtent l="0" t="0" r="0" b="0"/>
+            <wp:wrapNone/>
             <wp:docPr id="4" name="Picture 4"/>
             <wp:cNvGraphicFramePr>
               <a:graphicFrameLocks xmlns:a="http://schemas.openxmlformats.org/drawingml/2006/main" noChangeAspect="1"/>
@@ -658,7 +766,7 @@
                   <pic:spPr>
                     <a:xfrm>
                       <a:off x="0" y="0"/>
-                      <a:ext cx="6337883" cy="2754541"/>
+                      <a:ext cx="6333704" cy="2752725"/>
                     </a:xfrm>
                     <a:prstGeom prst="rect">
                       <a:avLst/>
@@ -667,10 +775,26 @@
                 </pic:pic>
               </a:graphicData>
             </a:graphic>
-          </wp:inline>
+            <wp14:sizeRelH relativeFrom="page">
+              <wp14:pctWidth>0</wp14:pctWidth>
+            </wp14:sizeRelH>
+            <wp14:sizeRelV relativeFrom="page">
+              <wp14:pctHeight>0</wp14:pctHeight>
+            </wp14:sizeRelV>
+          </wp:anchor>
         </w:drawing>
       </w:r>
     </w:p>
+    <w:p/>
+    <w:p/>
+    <w:p/>
+    <w:p/>
+    <w:p/>
+    <w:p/>
+    <w:p/>
+    <w:p/>
+    <w:p/>
+    <w:p/>
     <w:p/>
     <w:p>
       <w:pPr>
@@ -717,15 +841,7 @@
         </w:numPr>
       </w:pPr>
       <w:r>
-        <w:t xml:space="preserve">Users will get the word that is generated by the game and they will draw to describe that </w:t>
-      </w:r>
-      <w:proofErr w:type="gramStart"/>
-      <w:r>
-        <w:t>word( When</w:t>
-      </w:r>
-      <w:proofErr w:type="gramEnd"/>
-      <w:r>
-        <w:t xml:space="preserve"> their turn comes only)</w:t>
+        <w:t>Users will get the word that is generated by the game and they will draw to describe that word( When their turn comes only)</w:t>
       </w:r>
     </w:p>
     <w:p>
@@ -737,15 +853,7 @@
         </w:numPr>
       </w:pPr>
       <w:r>
-        <w:t xml:space="preserve">Player will get points when their drawing is </w:t>
-      </w:r>
-      <w:proofErr w:type="gramStart"/>
-      <w:r>
-        <w:t>guess</w:t>
-      </w:r>
-      <w:proofErr w:type="gramEnd"/>
-      <w:r>
-        <w:t xml:space="preserve"> correctly by other users</w:t>
+        <w:t>Player will get points when their drawing is guess correctly by other users</w:t>
       </w:r>
     </w:p>
     <w:p>
@@ -769,15 +877,7 @@
         </w:numPr>
       </w:pPr>
       <w:r>
-        <w:t xml:space="preserve">Drawing turn will be passed to every </w:t>
-      </w:r>
-      <w:proofErr w:type="gramStart"/>
-      <w:r>
-        <w:t>players</w:t>
-      </w:r>
-      <w:proofErr w:type="gramEnd"/>
-      <w:r>
-        <w:t xml:space="preserve"> according to the time that they join the game.</w:t>
+        <w:t>Drawing turn will be passed to every players according to the time that they join the game.</w:t>
       </w:r>
     </w:p>
     <w:p>
@@ -805,6 +905,7 @@
       </w:r>
     </w:p>
     <w:p/>
+    <w:p/>
     <w:p>
       <w:pPr>
         <w:rPr>
@@ -817,6 +918,7 @@
           <w:i/>
           <w:u w:val="single"/>
         </w:rPr>
+        <w:lastRenderedPageBreak/>
         <w:t>TOOLS</w:t>
       </w:r>
     </w:p>
@@ -871,7 +973,7 @@
 </file>
 
 <file path=word/endnotes.xml><?xml version="1.0" encoding="utf-8"?>
-<w:endnotes xmlns:wpc="http://schemas.microsoft.com/office/word/2010/wordprocessingCanvas" xmlns:cx="http://schemas.microsoft.com/office/drawing/2014/chartex" xmlns:cx1="http://schemas.microsoft.com/office/drawing/2015/9/8/chartex" xmlns:cx2="http://schemas.microsoft.com/office/drawing/2015/10/21/chartex" xmlns:cx3="http://schemas.microsoft.com/office/drawing/2016/5/9/chartex" xmlns:cx4="http://schemas.microsoft.com/office/drawing/2016/5/10/chartex" xmlns:cx5="http://schemas.microsoft.com/office/drawing/2016/5/11/chartex" xmlns:cx6="http://schemas.microsoft.com/office/drawing/2016/5/12/chartex" xmlns:cx7="http://schemas.microsoft.com/office/drawing/2016/5/13/chartex" xmlns:cx8="http://schemas.microsoft.com/office/drawing/2016/5/14/chartex" xmlns:mc="http://schemas.openxmlformats.org/markup-compatibility/2006" xmlns:aink="http://schemas.microsoft.com/office/drawing/2016/ink" xmlns:am3d="http://schemas.microsoft.com/office/drawing/2017/model3d" xmlns:o="urn:schemas-microsoft-com:office:office" xmlns:r="http://schemas.openxmlformats.org/officeDocument/2006/relationships" xmlns:m="http://schemas.openxmlformats.org/officeDocument/2006/math" xmlns:v="urn:schemas-microsoft-com:vml" xmlns:wp14="http://schemas.microsoft.com/office/word/2010/wordprocessingDrawing" xmlns:wp="http://schemas.openxmlformats.org/drawingml/2006/wordprocessingDrawing" xmlns:w10="urn:schemas-microsoft-com:office:word" xmlns:w="http://schemas.openxmlformats.org/wordprocessingml/2006/main" xmlns:w14="http://schemas.microsoft.com/office/word/2010/wordml" xmlns:w15="http://schemas.microsoft.com/office/word/2012/wordml" xmlns:w16cid="http://schemas.microsoft.com/office/word/2016/wordml/cid" xmlns:w16se="http://schemas.microsoft.com/office/word/2015/wordml/symex" xmlns:wpg="http://schemas.microsoft.com/office/word/2010/wordprocessingGroup" xmlns:wpi="http://schemas.microsoft.com/office/word/2010/wordprocessingInk" xmlns:wne="http://schemas.microsoft.com/office/word/2006/wordml" xmlns:wps="http://schemas.microsoft.com/office/word/2010/wordprocessingShape" mc:Ignorable="w14 w15 w16se w16cid wp14">
+<w:endnotes xmlns:wpc="http://schemas.microsoft.com/office/word/2010/wordprocessingCanvas" xmlns:cx="http://schemas.microsoft.com/office/drawing/2014/chartex" xmlns:cx1="http://schemas.microsoft.com/office/drawing/2015/9/8/chartex" xmlns:mc="http://schemas.openxmlformats.org/markup-compatibility/2006" xmlns:o="urn:schemas-microsoft-com:office:office" xmlns:r="http://schemas.openxmlformats.org/officeDocument/2006/relationships" xmlns:m="http://schemas.openxmlformats.org/officeDocument/2006/math" xmlns:v="urn:schemas-microsoft-com:vml" xmlns:wp14="http://schemas.microsoft.com/office/word/2010/wordprocessingDrawing" xmlns:wp="http://schemas.openxmlformats.org/drawingml/2006/wordprocessingDrawing" xmlns:w10="urn:schemas-microsoft-com:office:word" xmlns:w="http://schemas.openxmlformats.org/wordprocessingml/2006/main" xmlns:w14="http://schemas.microsoft.com/office/word/2010/wordml" xmlns:w15="http://schemas.microsoft.com/office/word/2012/wordml" xmlns:w16se="http://schemas.microsoft.com/office/word/2015/wordml/symex" xmlns:wpg="http://schemas.microsoft.com/office/word/2010/wordprocessingGroup" xmlns:wpi="http://schemas.microsoft.com/office/word/2010/wordprocessingInk" xmlns:wne="http://schemas.microsoft.com/office/word/2006/wordml" xmlns:wps="http://schemas.microsoft.com/office/word/2010/wordprocessingShape" mc:Ignorable="w14 w15 w16se wp14">
   <w:endnote w:type="separator" w:id="-1">
     <w:p>
       <w:r>
@@ -892,7 +994,7 @@
 </file>
 
 <file path=word/footer1.xml><?xml version="1.0" encoding="utf-8"?>
-<w:ftr xmlns:wpc="http://schemas.microsoft.com/office/word/2010/wordprocessingCanvas" xmlns:cx="http://schemas.microsoft.com/office/drawing/2014/chartex" xmlns:cx1="http://schemas.microsoft.com/office/drawing/2015/9/8/chartex" xmlns:cx2="http://schemas.microsoft.com/office/drawing/2015/10/21/chartex" xmlns:cx3="http://schemas.microsoft.com/office/drawing/2016/5/9/chartex" xmlns:cx4="http://schemas.microsoft.com/office/drawing/2016/5/10/chartex" xmlns:cx5="http://schemas.microsoft.com/office/drawing/2016/5/11/chartex" xmlns:cx6="http://schemas.microsoft.com/office/drawing/2016/5/12/chartex" xmlns:cx7="http://schemas.microsoft.com/office/drawing/2016/5/13/chartex" xmlns:cx8="http://schemas.microsoft.com/office/drawing/2016/5/14/chartex" xmlns:mc="http://schemas.openxmlformats.org/markup-compatibility/2006" xmlns:aink="http://schemas.microsoft.com/office/drawing/2016/ink" xmlns:am3d="http://schemas.microsoft.com/office/drawing/2017/model3d" xmlns:o="urn:schemas-microsoft-com:office:office" xmlns:r="http://schemas.openxmlformats.org/officeDocument/2006/relationships" xmlns:m="http://schemas.openxmlformats.org/officeDocument/2006/math" xmlns:v="urn:schemas-microsoft-com:vml" xmlns:wp14="http://schemas.microsoft.com/office/word/2010/wordprocessingDrawing" xmlns:wp="http://schemas.openxmlformats.org/drawingml/2006/wordprocessingDrawing" xmlns:w10="urn:schemas-microsoft-com:office:word" xmlns:w="http://schemas.openxmlformats.org/wordprocessingml/2006/main" xmlns:w14="http://schemas.microsoft.com/office/word/2010/wordml" xmlns:w15="http://schemas.microsoft.com/office/word/2012/wordml" xmlns:w16cid="http://schemas.microsoft.com/office/word/2016/wordml/cid" xmlns:w16se="http://schemas.microsoft.com/office/word/2015/wordml/symex" xmlns:wpg="http://schemas.microsoft.com/office/word/2010/wordprocessingGroup" xmlns:wpi="http://schemas.microsoft.com/office/word/2010/wordprocessingInk" xmlns:wne="http://schemas.microsoft.com/office/word/2006/wordml" xmlns:wps="http://schemas.microsoft.com/office/word/2010/wordprocessingShape" mc:Ignorable="w14 w15 w16se w16cid wp14">
+<w:ftr xmlns:wpc="http://schemas.microsoft.com/office/word/2010/wordprocessingCanvas" xmlns:cx="http://schemas.microsoft.com/office/drawing/2014/chartex" xmlns:cx1="http://schemas.microsoft.com/office/drawing/2015/9/8/chartex" xmlns:mc="http://schemas.openxmlformats.org/markup-compatibility/2006" xmlns:o="urn:schemas-microsoft-com:office:office" xmlns:r="http://schemas.openxmlformats.org/officeDocument/2006/relationships" xmlns:m="http://schemas.openxmlformats.org/officeDocument/2006/math" xmlns:v="urn:schemas-microsoft-com:vml" xmlns:wp14="http://schemas.microsoft.com/office/word/2010/wordprocessingDrawing" xmlns:wp="http://schemas.openxmlformats.org/drawingml/2006/wordprocessingDrawing" xmlns:w10="urn:schemas-microsoft-com:office:word" xmlns:w="http://schemas.openxmlformats.org/wordprocessingml/2006/main" xmlns:w14="http://schemas.microsoft.com/office/word/2010/wordml" xmlns:w15="http://schemas.microsoft.com/office/word/2012/wordml" xmlns:w16se="http://schemas.microsoft.com/office/word/2015/wordml/symex" xmlns:wpg="http://schemas.microsoft.com/office/word/2010/wordprocessingGroup" xmlns:wpi="http://schemas.microsoft.com/office/word/2010/wordprocessingInk" xmlns:wne="http://schemas.microsoft.com/office/word/2006/wordml" xmlns:wps="http://schemas.microsoft.com/office/word/2010/wordprocessingShape" mc:Ignorable="w14 w15 w16se wp14">
   <w:tbl>
     <w:tblPr>
       <w:tblW w:w="5000" w:type="pct"/>
@@ -990,7 +1092,7 @@
             <w:rPr>
               <w:noProof/>
             </w:rPr>
-            <w:t>3</w:t>
+            <w:t>2</w:t>
           </w:r>
           <w:r>
             <w:rPr>
@@ -1012,7 +1114,7 @@
 </file>
 
 <file path=word/footnotes.xml><?xml version="1.0" encoding="utf-8"?>
-<w:footnotes xmlns:wpc="http://schemas.microsoft.com/office/word/2010/wordprocessingCanvas" xmlns:cx="http://schemas.microsoft.com/office/drawing/2014/chartex" xmlns:cx1="http://schemas.microsoft.com/office/drawing/2015/9/8/chartex" xmlns:cx2="http://schemas.microsoft.com/office/drawing/2015/10/21/chartex" xmlns:cx3="http://schemas.microsoft.com/office/drawing/2016/5/9/chartex" xmlns:cx4="http://schemas.microsoft.com/office/drawing/2016/5/10/chartex" xmlns:cx5="http://schemas.microsoft.com/office/drawing/2016/5/11/chartex" xmlns:cx6="http://schemas.microsoft.com/office/drawing/2016/5/12/chartex" xmlns:cx7="http://schemas.microsoft.com/office/drawing/2016/5/13/chartex" xmlns:cx8="http://schemas.microsoft.com/office/drawing/2016/5/14/chartex" xmlns:mc="http://schemas.openxmlformats.org/markup-compatibility/2006" xmlns:aink="http://schemas.microsoft.com/office/drawing/2016/ink" xmlns:am3d="http://schemas.microsoft.com/office/drawing/2017/model3d" xmlns:o="urn:schemas-microsoft-com:office:office" xmlns:r="http://schemas.openxmlformats.org/officeDocument/2006/relationships" xmlns:m="http://schemas.openxmlformats.org/officeDocument/2006/math" xmlns:v="urn:schemas-microsoft-com:vml" xmlns:wp14="http://schemas.microsoft.com/office/word/2010/wordprocessingDrawing" xmlns:wp="http://schemas.openxmlformats.org/drawingml/2006/wordprocessingDrawing" xmlns:w10="urn:schemas-microsoft-com:office:word" xmlns:w="http://schemas.openxmlformats.org/wordprocessingml/2006/main" xmlns:w14="http://schemas.microsoft.com/office/word/2010/wordml" xmlns:w15="http://schemas.microsoft.com/office/word/2012/wordml" xmlns:w16cid="http://schemas.microsoft.com/office/word/2016/wordml/cid" xmlns:w16se="http://schemas.microsoft.com/office/word/2015/wordml/symex" xmlns:wpg="http://schemas.microsoft.com/office/word/2010/wordprocessingGroup" xmlns:wpi="http://schemas.microsoft.com/office/word/2010/wordprocessingInk" xmlns:wne="http://schemas.microsoft.com/office/word/2006/wordml" xmlns:wps="http://schemas.microsoft.com/office/word/2010/wordprocessingShape" mc:Ignorable="w14 w15 w16se w16cid wp14">
+<w:footnotes xmlns:wpc="http://schemas.microsoft.com/office/word/2010/wordprocessingCanvas" xmlns:cx="http://schemas.microsoft.com/office/drawing/2014/chartex" xmlns:cx1="http://schemas.microsoft.com/office/drawing/2015/9/8/chartex" xmlns:mc="http://schemas.openxmlformats.org/markup-compatibility/2006" xmlns:o="urn:schemas-microsoft-com:office:office" xmlns:r="http://schemas.openxmlformats.org/officeDocument/2006/relationships" xmlns:m="http://schemas.openxmlformats.org/officeDocument/2006/math" xmlns:v="urn:schemas-microsoft-com:vml" xmlns:wp14="http://schemas.microsoft.com/office/word/2010/wordprocessingDrawing" xmlns:wp="http://schemas.openxmlformats.org/drawingml/2006/wordprocessingDrawing" xmlns:w10="urn:schemas-microsoft-com:office:word" xmlns:w="http://schemas.openxmlformats.org/wordprocessingml/2006/main" xmlns:w14="http://schemas.microsoft.com/office/word/2010/wordml" xmlns:w15="http://schemas.microsoft.com/office/word/2012/wordml" xmlns:w16se="http://schemas.microsoft.com/office/word/2015/wordml/symex" xmlns:wpg="http://schemas.microsoft.com/office/word/2010/wordprocessingGroup" xmlns:wpi="http://schemas.microsoft.com/office/word/2010/wordprocessingInk" xmlns:wne="http://schemas.microsoft.com/office/word/2006/wordml" xmlns:wps="http://schemas.microsoft.com/office/word/2010/wordprocessingShape" mc:Ignorable="w14 w15 w16se wp14">
   <w:footnote w:type="separator" w:id="-1">
     <w:p>
       <w:r>
@@ -1033,7 +1135,7 @@
 </file>
 
 <file path=word/header1.xml><?xml version="1.0" encoding="utf-8"?>
-<w:hdr xmlns:wpc="http://schemas.microsoft.com/office/word/2010/wordprocessingCanvas" xmlns:cx="http://schemas.microsoft.com/office/drawing/2014/chartex" xmlns:cx1="http://schemas.microsoft.com/office/drawing/2015/9/8/chartex" xmlns:cx2="http://schemas.microsoft.com/office/drawing/2015/10/21/chartex" xmlns:cx3="http://schemas.microsoft.com/office/drawing/2016/5/9/chartex" xmlns:cx4="http://schemas.microsoft.com/office/drawing/2016/5/10/chartex" xmlns:cx5="http://schemas.microsoft.com/office/drawing/2016/5/11/chartex" xmlns:cx6="http://schemas.microsoft.com/office/drawing/2016/5/12/chartex" xmlns:cx7="http://schemas.microsoft.com/office/drawing/2016/5/13/chartex" xmlns:cx8="http://schemas.microsoft.com/office/drawing/2016/5/14/chartex" xmlns:mc="http://schemas.openxmlformats.org/markup-compatibility/2006" xmlns:aink="http://schemas.microsoft.com/office/drawing/2016/ink" xmlns:am3d="http://schemas.microsoft.com/office/drawing/2017/model3d" xmlns:o="urn:schemas-microsoft-com:office:office" xmlns:r="http://schemas.openxmlformats.org/officeDocument/2006/relationships" xmlns:m="http://schemas.openxmlformats.org/officeDocument/2006/math" xmlns:v="urn:schemas-microsoft-com:vml" xmlns:wp14="http://schemas.microsoft.com/office/word/2010/wordprocessingDrawing" xmlns:wp="http://schemas.openxmlformats.org/drawingml/2006/wordprocessingDrawing" xmlns:w10="urn:schemas-microsoft-com:office:word" xmlns:w="http://schemas.openxmlformats.org/wordprocessingml/2006/main" xmlns:w14="http://schemas.microsoft.com/office/word/2010/wordml" xmlns:w15="http://schemas.microsoft.com/office/word/2012/wordml" xmlns:w16cid="http://schemas.microsoft.com/office/word/2016/wordml/cid" xmlns:w16se="http://schemas.microsoft.com/office/word/2015/wordml/symex" xmlns:wpg="http://schemas.microsoft.com/office/word/2010/wordprocessingGroup" xmlns:wpi="http://schemas.microsoft.com/office/word/2010/wordprocessingInk" xmlns:wne="http://schemas.microsoft.com/office/word/2006/wordml" xmlns:wps="http://schemas.microsoft.com/office/word/2010/wordprocessingShape" mc:Ignorable="w14 w15 w16se w16cid wp14">
+<w:hdr xmlns:wpc="http://schemas.microsoft.com/office/word/2010/wordprocessingCanvas" xmlns:cx="http://schemas.microsoft.com/office/drawing/2014/chartex" xmlns:cx1="http://schemas.microsoft.com/office/drawing/2015/9/8/chartex" xmlns:mc="http://schemas.openxmlformats.org/markup-compatibility/2006" xmlns:o="urn:schemas-microsoft-com:office:office" xmlns:r="http://schemas.openxmlformats.org/officeDocument/2006/relationships" xmlns:m="http://schemas.openxmlformats.org/officeDocument/2006/math" xmlns:v="urn:schemas-microsoft-com:vml" xmlns:wp14="http://schemas.microsoft.com/office/word/2010/wordprocessingDrawing" xmlns:wp="http://schemas.openxmlformats.org/drawingml/2006/wordprocessingDrawing" xmlns:w10="urn:schemas-microsoft-com:office:word" xmlns:w="http://schemas.openxmlformats.org/wordprocessingml/2006/main" xmlns:w14="http://schemas.microsoft.com/office/word/2010/wordml" xmlns:w15="http://schemas.microsoft.com/office/word/2012/wordml" xmlns:w16se="http://schemas.microsoft.com/office/word/2015/wordml/symex" xmlns:wpg="http://schemas.microsoft.com/office/word/2010/wordprocessingGroup" xmlns:wpi="http://schemas.microsoft.com/office/word/2010/wordprocessingInk" xmlns:wne="http://schemas.microsoft.com/office/word/2006/wordml" xmlns:wps="http://schemas.microsoft.com/office/word/2010/wordprocessingShape" mc:Ignorable="w14 w15 w16se wp14">
   <w:p>
     <w:pPr>
       <w:pStyle w:val="Header"/>
@@ -1048,7 +1150,7 @@
 </file>
 
 <file path=word/header2.xml><?xml version="1.0" encoding="utf-8"?>
-<w:hdr xmlns:wpc="http://schemas.microsoft.com/office/word/2010/wordprocessingCanvas" xmlns:cx="http://schemas.microsoft.com/office/drawing/2014/chartex" xmlns:cx1="http://schemas.microsoft.com/office/drawing/2015/9/8/chartex" xmlns:cx2="http://schemas.microsoft.com/office/drawing/2015/10/21/chartex" xmlns:cx3="http://schemas.microsoft.com/office/drawing/2016/5/9/chartex" xmlns:cx4="http://schemas.microsoft.com/office/drawing/2016/5/10/chartex" xmlns:cx5="http://schemas.microsoft.com/office/drawing/2016/5/11/chartex" xmlns:cx6="http://schemas.microsoft.com/office/drawing/2016/5/12/chartex" xmlns:cx7="http://schemas.microsoft.com/office/drawing/2016/5/13/chartex" xmlns:cx8="http://schemas.microsoft.com/office/drawing/2016/5/14/chartex" xmlns:mc="http://schemas.openxmlformats.org/markup-compatibility/2006" xmlns:aink="http://schemas.microsoft.com/office/drawing/2016/ink" xmlns:am3d="http://schemas.microsoft.com/office/drawing/2017/model3d" xmlns:o="urn:schemas-microsoft-com:office:office" xmlns:r="http://schemas.openxmlformats.org/officeDocument/2006/relationships" xmlns:m="http://schemas.openxmlformats.org/officeDocument/2006/math" xmlns:v="urn:schemas-microsoft-com:vml" xmlns:wp14="http://schemas.microsoft.com/office/word/2010/wordprocessingDrawing" xmlns:wp="http://schemas.openxmlformats.org/drawingml/2006/wordprocessingDrawing" xmlns:w10="urn:schemas-microsoft-com:office:word" xmlns:w="http://schemas.openxmlformats.org/wordprocessingml/2006/main" xmlns:w14="http://schemas.microsoft.com/office/word/2010/wordml" xmlns:w15="http://schemas.microsoft.com/office/word/2012/wordml" xmlns:w16cid="http://schemas.microsoft.com/office/word/2016/wordml/cid" xmlns:w16se="http://schemas.microsoft.com/office/word/2015/wordml/symex" xmlns:wpg="http://schemas.microsoft.com/office/word/2010/wordprocessingGroup" xmlns:wpi="http://schemas.microsoft.com/office/word/2010/wordprocessingInk" xmlns:wne="http://schemas.microsoft.com/office/word/2006/wordml" xmlns:wps="http://schemas.microsoft.com/office/word/2010/wordprocessingShape" mc:Ignorable="w14 w15 w16se w16cid wp14">
+<w:hdr xmlns:wpc="http://schemas.microsoft.com/office/word/2010/wordprocessingCanvas" xmlns:cx="http://schemas.microsoft.com/office/drawing/2014/chartex" xmlns:cx1="http://schemas.microsoft.com/office/drawing/2015/9/8/chartex" xmlns:mc="http://schemas.openxmlformats.org/markup-compatibility/2006" xmlns:o="urn:schemas-microsoft-com:office:office" xmlns:r="http://schemas.openxmlformats.org/officeDocument/2006/relationships" xmlns:m="http://schemas.openxmlformats.org/officeDocument/2006/math" xmlns:v="urn:schemas-microsoft-com:vml" xmlns:wp14="http://schemas.microsoft.com/office/word/2010/wordprocessingDrawing" xmlns:wp="http://schemas.openxmlformats.org/drawingml/2006/wordprocessingDrawing" xmlns:w10="urn:schemas-microsoft-com:office:word" xmlns:w="http://schemas.openxmlformats.org/wordprocessingml/2006/main" xmlns:w14="http://schemas.microsoft.com/office/word/2010/wordml" xmlns:w15="http://schemas.microsoft.com/office/word/2012/wordml" xmlns:w16se="http://schemas.microsoft.com/office/word/2015/wordml/symex" xmlns:wpg="http://schemas.microsoft.com/office/word/2010/wordprocessingGroup" xmlns:wpi="http://schemas.microsoft.com/office/word/2010/wordprocessingInk" xmlns:wne="http://schemas.microsoft.com/office/word/2006/wordml" xmlns:wps="http://schemas.microsoft.com/office/word/2010/wordprocessingShape" mc:Ignorable="w14 w15 w16se wp14">
   <w:p>
     <w:pPr>
       <w:pStyle w:val="Header"/>
@@ -1056,7 +1158,7 @@
     <w:r>
       <w:rPr>
         <w:noProof/>
-        <w:lang w:eastAsia="en-US"/>
+        <w:lang w:eastAsia="zh-TW"/>
       </w:rPr>
       <mc:AlternateContent>
         <mc:Choice Requires="wpg">
@@ -1182,7 +1284,7 @@
             </wp:anchor>
           </w:drawing>
         </mc:Choice>
-        <mc:Fallback>
+        <mc:Fallback xmlns:w16cid="http://schemas.microsoft.com/office/word/2016/wordml/cid" xmlns:am3d="http://schemas.microsoft.com/office/drawing/2017/model3d" xmlns:aink="http://schemas.microsoft.com/office/drawing/2016/ink" xmlns:cx8="http://schemas.microsoft.com/office/drawing/2016/5/14/chartex" xmlns:cx7="http://schemas.microsoft.com/office/drawing/2016/5/13/chartex" xmlns:cx6="http://schemas.microsoft.com/office/drawing/2016/5/12/chartex" xmlns:cx5="http://schemas.microsoft.com/office/drawing/2016/5/11/chartex" xmlns:cx4="http://schemas.microsoft.com/office/drawing/2016/5/10/chartex" xmlns:cx3="http://schemas.microsoft.com/office/drawing/2016/5/9/chartex" xmlns:cx2="http://schemas.microsoft.com/office/drawing/2015/10/21/chartex">
           <w:pict>
             <v:group w14:anchorId="215A43D5" id="Group 1" o:spid="_x0000_s1026" alt="Decorative sidebar" style="position:absolute;margin-left:27.75pt;margin-top:36pt;width:18pt;height:10in;z-index:251659264;mso-width-percent:29;mso-height-percent:909;mso-position-horizontal-relative:page;mso-position-vertical-relative:page;mso-width-percent:29;mso-height-percent:909" coordsize="2286,91440" o:gfxdata="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">
               <v:rect id="Rectangle 2" o:spid="_x0000_s1027" style="position:absolute;width:2286;height:87820;visibility:visible;mso-wrap-style:square;v-text-anchor:middle" o:gfxdata="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" fillcolor="#dd8047 [3205]" stroked="f" strokeweight="1pt"/>
@@ -1201,7 +1303,7 @@
 </file>
 
 <file path=word/numbering.xml><?xml version="1.0" encoding="utf-8"?>
-<w:numbering xmlns:wpc="http://schemas.microsoft.com/office/word/2010/wordprocessingCanvas" xmlns:cx="http://schemas.microsoft.com/office/drawing/2014/chartex" xmlns:cx1="http://schemas.microsoft.com/office/drawing/2015/9/8/chartex" xmlns:cx2="http://schemas.microsoft.com/office/drawing/2015/10/21/chartex" xmlns:cx3="http://schemas.microsoft.com/office/drawing/2016/5/9/chartex" xmlns:cx4="http://schemas.microsoft.com/office/drawing/2016/5/10/chartex" xmlns:cx5="http://schemas.microsoft.com/office/drawing/2016/5/11/chartex" xmlns:cx6="http://schemas.microsoft.com/office/drawing/2016/5/12/chartex" xmlns:cx7="http://schemas.microsoft.com/office/drawing/2016/5/13/chartex" xmlns:cx8="http://schemas.microsoft.com/office/drawing/2016/5/14/chartex" xmlns:mc="http://schemas.openxmlformats.org/markup-compatibility/2006" xmlns:aink="http://schemas.microsoft.com/office/drawing/2016/ink" xmlns:am3d="http://schemas.microsoft.com/office/drawing/2017/model3d" xmlns:o="urn:schemas-microsoft-com:office:office" xmlns:r="http://schemas.openxmlformats.org/officeDocument/2006/relationships" xmlns:m="http://schemas.openxmlformats.org/officeDocument/2006/math" xmlns:v="urn:schemas-microsoft-com:vml" xmlns:wp14="http://schemas.microsoft.com/office/word/2010/wordprocessingDrawing" xmlns:wp="http://schemas.openxmlformats.org/drawingml/2006/wordprocessingDrawing" xmlns:w10="urn:schemas-microsoft-com:office:word" xmlns:w="http://schemas.openxmlformats.org/wordprocessingml/2006/main" xmlns:w14="http://schemas.microsoft.com/office/word/2010/wordml" xmlns:w15="http://schemas.microsoft.com/office/word/2012/wordml" xmlns:w16cid="http://schemas.microsoft.com/office/word/2016/wordml/cid" xmlns:w16se="http://schemas.microsoft.com/office/word/2015/wordml/symex" xmlns:wpg="http://schemas.microsoft.com/office/word/2010/wordprocessingGroup" xmlns:wpi="http://schemas.microsoft.com/office/word/2010/wordprocessingInk" xmlns:wne="http://schemas.microsoft.com/office/word/2006/wordml" xmlns:wps="http://schemas.microsoft.com/office/word/2010/wordprocessingShape" mc:Ignorable="w14 w15 w16se w16cid wp14">
+<w:numbering xmlns:wpc="http://schemas.microsoft.com/office/word/2010/wordprocessingCanvas" xmlns:cx="http://schemas.microsoft.com/office/drawing/2014/chartex" xmlns:cx1="http://schemas.microsoft.com/office/drawing/2015/9/8/chartex" xmlns:mc="http://schemas.openxmlformats.org/markup-compatibility/2006" xmlns:o="urn:schemas-microsoft-com:office:office" xmlns:r="http://schemas.openxmlformats.org/officeDocument/2006/relationships" xmlns:m="http://schemas.openxmlformats.org/officeDocument/2006/math" xmlns:v="urn:schemas-microsoft-com:vml" xmlns:wp14="http://schemas.microsoft.com/office/word/2010/wordprocessingDrawing" xmlns:wp="http://schemas.openxmlformats.org/drawingml/2006/wordprocessingDrawing" xmlns:w10="urn:schemas-microsoft-com:office:word" xmlns:w="http://schemas.openxmlformats.org/wordprocessingml/2006/main" xmlns:w14="http://schemas.microsoft.com/office/word/2010/wordml" xmlns:w15="http://schemas.microsoft.com/office/word/2012/wordml" xmlns:w16se="http://schemas.microsoft.com/office/word/2015/wordml/symex" xmlns:wpg="http://schemas.microsoft.com/office/word/2010/wordprocessingGroup" xmlns:wpi="http://schemas.microsoft.com/office/word/2010/wordprocessingInk" xmlns:wne="http://schemas.microsoft.com/office/word/2006/wordml" xmlns:wps="http://schemas.microsoft.com/office/word/2010/wordprocessingShape" mc:Ignorable="w14 w15 w16se wp14">
   <w:abstractNum w:abstractNumId="0" w15:restartNumberingAfterBreak="0">
     <w:nsid w:val="FFFFFF7C"/>
     <w:multiLevelType w:val="singleLevel"/>
@@ -1997,33 +2099,15 @@
   </w:num>
   <w:num w:numId="15">
     <w:abstractNumId w:val="12"/>
-    <w:lvlOverride w:ilvl="0"/>
-    <w:lvlOverride w:ilvl="1"/>
-    <w:lvlOverride w:ilvl="2"/>
-    <w:lvlOverride w:ilvl="3"/>
-    <w:lvlOverride w:ilvl="4"/>
-    <w:lvlOverride w:ilvl="5"/>
-    <w:lvlOverride w:ilvl="6"/>
-    <w:lvlOverride w:ilvl="7"/>
-    <w:lvlOverride w:ilvl="8"/>
   </w:num>
   <w:num w:numId="16">
     <w:abstractNumId w:val="14"/>
-    <w:lvlOverride w:ilvl="0"/>
-    <w:lvlOverride w:ilvl="1"/>
-    <w:lvlOverride w:ilvl="2"/>
-    <w:lvlOverride w:ilvl="3"/>
-    <w:lvlOverride w:ilvl="4"/>
-    <w:lvlOverride w:ilvl="5"/>
-    <w:lvlOverride w:ilvl="6"/>
-    <w:lvlOverride w:ilvl="7"/>
-    <w:lvlOverride w:ilvl="8"/>
   </w:num>
 </w:numbering>
 </file>
 
 <file path=word/styles.xml><?xml version="1.0" encoding="utf-8"?>
-<w:styles xmlns:mc="http://schemas.openxmlformats.org/markup-compatibility/2006" xmlns:r="http://schemas.openxmlformats.org/officeDocument/2006/relationships" xmlns:w="http://schemas.openxmlformats.org/wordprocessingml/2006/main" xmlns:w14="http://schemas.microsoft.com/office/word/2010/wordml" xmlns:w15="http://schemas.microsoft.com/office/word/2012/wordml" xmlns:w16cid="http://schemas.microsoft.com/office/word/2016/wordml/cid" xmlns:w16se="http://schemas.microsoft.com/office/word/2015/wordml/symex" mc:Ignorable="w14 w15 w16se w16cid">
+<w:styles xmlns:mc="http://schemas.openxmlformats.org/markup-compatibility/2006" xmlns:r="http://schemas.openxmlformats.org/officeDocument/2006/relationships" xmlns:w="http://schemas.openxmlformats.org/wordprocessingml/2006/main" xmlns:w14="http://schemas.microsoft.com/office/word/2010/wordml" xmlns:w15="http://schemas.microsoft.com/office/word/2012/wordml" xmlns:w16se="http://schemas.microsoft.com/office/word/2015/wordml/symex" mc:Ignorable="w14 w15 w16se">
   <w:docDefaults>
     <w:rPrDefault>
       <w:rPr>
@@ -2041,7 +2125,7 @@
       </w:pPr>
     </w:pPrDefault>
   </w:docDefaults>
-  <w:latentStyles w:defLockedState="0" w:defUIPriority="99" w:defSemiHidden="0" w:defUnhideWhenUsed="0" w:defQFormat="0" w:count="375">
+  <w:latentStyles w:defLockedState="0" w:defUIPriority="99" w:defSemiHidden="0" w:defUnhideWhenUsed="0" w:defQFormat="0" w:count="371">
     <w:lsdException w:name="Normal" w:uiPriority="0" w:qFormat="1"/>
     <w:lsdException w:name="heading 1" w:uiPriority="0" w:qFormat="1"/>
     <w:lsdException w:name="heading 2" w:semiHidden="1" w:uiPriority="0" w:unhideWhenUsed="1" w:qFormat="1"/>
@@ -2147,6 +2231,7 @@
     <w:lsdException w:name="HTML Sample" w:semiHidden="1" w:unhideWhenUsed="1"/>
     <w:lsdException w:name="HTML Typewriter" w:semiHidden="1" w:unhideWhenUsed="1"/>
     <w:lsdException w:name="HTML Variable" w:semiHidden="1" w:unhideWhenUsed="1"/>
+    <w:lsdException w:name="Normal Table" w:semiHidden="1" w:unhideWhenUsed="1"/>
     <w:lsdException w:name="annotation subject" w:semiHidden="1" w:unhideWhenUsed="1"/>
     <w:lsdException w:name="No List" w:semiHidden="1" w:unhideWhenUsed="1"/>
     <w:lsdException w:name="Outline List 1" w:semiHidden="1" w:unhideWhenUsed="1"/>
@@ -2190,8 +2275,10 @@
     <w:lsdException w:name="Table Elegant" w:semiHidden="1" w:unhideWhenUsed="1"/>
     <w:lsdException w:name="Table Professional" w:semiHidden="1" w:unhideWhenUsed="1"/>
     <w:lsdException w:name="Table Subtle 1" w:semiHidden="1" w:unhideWhenUsed="1"/>
+    <w:lsdException w:name="Table Subtle 2" w:semiHidden="1" w:unhideWhenUsed="1"/>
     <w:lsdException w:name="Table Web 1" w:semiHidden="1" w:unhideWhenUsed="1"/>
     <w:lsdException w:name="Table Web 2" w:semiHidden="1" w:unhideWhenUsed="1"/>
+    <w:lsdException w:name="Table Web 3" w:semiHidden="1" w:unhideWhenUsed="1"/>
     <w:lsdException w:name="Balloon Text" w:semiHidden="1" w:unhideWhenUsed="1"/>
     <w:lsdException w:name="Table Grid" w:uiPriority="39"/>
     <w:lsdException w:name="Table Theme" w:semiHidden="1" w:unhideWhenUsed="1"/>
@@ -2410,10 +2497,6 @@
     <w:lsdException w:name="List Table 5 Dark Accent 6" w:uiPriority="50"/>
     <w:lsdException w:name="List Table 6 Colorful Accent 6" w:uiPriority="51"/>
     <w:lsdException w:name="List Table 7 Colorful Accent 6" w:uiPriority="52"/>
-    <w:lsdException w:name="Mention" w:semiHidden="1" w:unhideWhenUsed="1"/>
-    <w:lsdException w:name="Smart Hyperlink" w:semiHidden="1" w:unhideWhenUsed="1"/>
-    <w:lsdException w:name="Hashtag" w:semiHidden="1" w:unhideWhenUsed="1"/>
-    <w:lsdException w:name="Unresolved Mention" w:semiHidden="1" w:unhideWhenUsed="1"/>
   </w:latentStyles>
   <w:style w:type="paragraph" w:default="1" w:styleId="Normal">
     <w:name w:val="Normal"/>
@@ -4788,7 +4871,7 @@
 </file>
 
 <file path=word/glossary/document.xml><?xml version="1.0" encoding="utf-8"?>
-<w:glossaryDocument xmlns:wpc="http://schemas.microsoft.com/office/word/2010/wordprocessingCanvas" xmlns:cx="http://schemas.microsoft.com/office/drawing/2014/chartex" xmlns:cx1="http://schemas.microsoft.com/office/drawing/2015/9/8/chartex" xmlns:cx2="http://schemas.microsoft.com/office/drawing/2015/10/21/chartex" xmlns:cx3="http://schemas.microsoft.com/office/drawing/2016/5/9/chartex" xmlns:cx4="http://schemas.microsoft.com/office/drawing/2016/5/10/chartex" xmlns:cx5="http://schemas.microsoft.com/office/drawing/2016/5/11/chartex" xmlns:cx6="http://schemas.microsoft.com/office/drawing/2016/5/12/chartex" xmlns:cx7="http://schemas.microsoft.com/office/drawing/2016/5/13/chartex" xmlns:cx8="http://schemas.microsoft.com/office/drawing/2016/5/14/chartex" xmlns:mc="http://schemas.openxmlformats.org/markup-compatibility/2006" xmlns:aink="http://schemas.microsoft.com/office/drawing/2016/ink" xmlns:am3d="http://schemas.microsoft.com/office/drawing/2017/model3d" xmlns:o="urn:schemas-microsoft-com:office:office" xmlns:r="http://schemas.openxmlformats.org/officeDocument/2006/relationships" xmlns:m="http://schemas.openxmlformats.org/officeDocument/2006/math" xmlns:v="urn:schemas-microsoft-com:vml" xmlns:wp14="http://schemas.microsoft.com/office/word/2010/wordprocessingDrawing" xmlns:wp="http://schemas.openxmlformats.org/drawingml/2006/wordprocessingDrawing" xmlns:w10="urn:schemas-microsoft-com:office:word" xmlns:w="http://schemas.openxmlformats.org/wordprocessingml/2006/main" xmlns:w14="http://schemas.microsoft.com/office/word/2010/wordml" xmlns:w15="http://schemas.microsoft.com/office/word/2012/wordml" xmlns:w16cid="http://schemas.microsoft.com/office/word/2016/wordml/cid" xmlns:w16se="http://schemas.microsoft.com/office/word/2015/wordml/symex" xmlns:wpg="http://schemas.microsoft.com/office/word/2010/wordprocessingGroup" xmlns:wpi="http://schemas.microsoft.com/office/word/2010/wordprocessingInk" xmlns:wne="http://schemas.microsoft.com/office/word/2006/wordml" xmlns:wps="http://schemas.microsoft.com/office/word/2010/wordprocessingShape" mc:Ignorable="w14 w15 w16se w16cid wp14">
+<w:glossaryDocument xmlns:wpc="http://schemas.microsoft.com/office/word/2010/wordprocessingCanvas" xmlns:cx="http://schemas.microsoft.com/office/drawing/2014/chartex" xmlns:cx1="http://schemas.microsoft.com/office/drawing/2015/9/8/chartex" xmlns:mc="http://schemas.openxmlformats.org/markup-compatibility/2006" xmlns:o="urn:schemas-microsoft-com:office:office" xmlns:r="http://schemas.openxmlformats.org/officeDocument/2006/relationships" xmlns:m="http://schemas.openxmlformats.org/officeDocument/2006/math" xmlns:v="urn:schemas-microsoft-com:vml" xmlns:wp14="http://schemas.microsoft.com/office/word/2010/wordprocessingDrawing" xmlns:wp="http://schemas.openxmlformats.org/drawingml/2006/wordprocessingDrawing" xmlns:w10="urn:schemas-microsoft-com:office:word" xmlns:w="http://schemas.openxmlformats.org/wordprocessingml/2006/main" xmlns:w14="http://schemas.microsoft.com/office/word/2010/wordml" xmlns:w15="http://schemas.microsoft.com/office/word/2012/wordml" xmlns:w16se="http://schemas.microsoft.com/office/word/2015/wordml/symex" xmlns:wpg="http://schemas.microsoft.com/office/word/2010/wordprocessingGroup" xmlns:wpi="http://schemas.microsoft.com/office/word/2010/wordprocessingInk" xmlns:wne="http://schemas.microsoft.com/office/word/2006/wordml" xmlns:wps="http://schemas.microsoft.com/office/word/2010/wordprocessingShape" mc:Ignorable="w14 w15 w16se wp14">
   <w:docParts>
     <w:docPart>
       <w:docPartPr>
@@ -4951,7 +5034,7 @@
 </file>
 
 <file path=word/glossary/fontTable.xml><?xml version="1.0" encoding="utf-8"?>
-<w:fonts xmlns:mc="http://schemas.openxmlformats.org/markup-compatibility/2006" xmlns:r="http://schemas.openxmlformats.org/officeDocument/2006/relationships" xmlns:w="http://schemas.openxmlformats.org/wordprocessingml/2006/main" xmlns:w14="http://schemas.microsoft.com/office/word/2010/wordml" xmlns:w15="http://schemas.microsoft.com/office/word/2012/wordml" xmlns:w16cid="http://schemas.microsoft.com/office/word/2016/wordml/cid" xmlns:w16se="http://schemas.microsoft.com/office/word/2015/wordml/symex" mc:Ignorable="w14 w15 w16se w16cid">
+<w:fonts xmlns:mc="http://schemas.openxmlformats.org/markup-compatibility/2006" xmlns:r="http://schemas.openxmlformats.org/officeDocument/2006/relationships" xmlns:w="http://schemas.openxmlformats.org/wordprocessingml/2006/main" xmlns:w14="http://schemas.microsoft.com/office/word/2010/wordml" xmlns:w15="http://schemas.microsoft.com/office/word/2012/wordml" xmlns:w16se="http://schemas.microsoft.com/office/word/2015/wordml/symex" mc:Ignorable="w14 w15 w16se">
   <w:font w:name="Symbol">
     <w:panose1 w:val="05050102010706020507"/>
     <w:charset w:val="02"/>
@@ -4964,14 +5047,14 @@
     <w:charset w:val="00"/>
     <w:family w:val="roman"/>
     <w:pitch w:val="variable"/>
-    <w:sig w:usb0="E0002EFF" w:usb1="C000785B" w:usb2="00000009" w:usb3="00000000" w:csb0="000001FF" w:csb1="00000000"/>
+    <w:sig w:usb0="E0002AFF" w:usb1="C0007841" w:usb2="00000009" w:usb3="00000000" w:csb0="000001FF" w:csb1="00000000"/>
   </w:font>
   <w:font w:name="Courier New">
     <w:panose1 w:val="02070309020205020404"/>
     <w:charset w:val="00"/>
     <w:family w:val="modern"/>
     <w:pitch w:val="fixed"/>
-    <w:sig w:usb0="E0002EFF" w:usb1="C0007843" w:usb2="00000009" w:usb3="00000000" w:csb0="000001FF" w:csb1="00000000"/>
+    <w:sig w:usb0="E0002AFF" w:usb1="C0007843" w:usb2="00000009" w:usb3="00000000" w:csb0="000001FF" w:csb1="00000000"/>
   </w:font>
   <w:font w:name="Wingdings">
     <w:panose1 w:val="05000000000000000000"/>
@@ -4985,21 +5068,29 @@
     <w:charset w:val="00"/>
     <w:family w:val="swiss"/>
     <w:pitch w:val="variable"/>
-    <w:sig w:usb0="E0002EFF" w:usb1="C000247B" w:usb2="00000009" w:usb3="00000000" w:csb0="000001FF" w:csb1="00000000"/>
+    <w:sig w:usb0="E00002FF" w:usb1="4000ACFF" w:usb2="00000001" w:usb3="00000000" w:csb0="0000019F" w:csb1="00000000"/>
+  </w:font>
+  <w:font w:name="PMingLiU">
+    <w:altName w:val="新細明體"/>
+    <w:panose1 w:val="02020500000000000000"/>
+    <w:charset w:val="88"/>
+    <w:family w:val="roman"/>
+    <w:pitch w:val="variable"/>
+    <w:sig w:usb0="A00002FF" w:usb1="28CFFCFA" w:usb2="00000016" w:usb3="00000000" w:csb0="00100001" w:csb1="00000000"/>
   </w:font>
   <w:font w:name="Arial">
     <w:panose1 w:val="020B0604020202020204"/>
     <w:charset w:val="00"/>
     <w:family w:val="swiss"/>
     <w:pitch w:val="variable"/>
-    <w:sig w:usb0="E0002EFF" w:usb1="C000785B" w:usb2="00000009" w:usb3="00000000" w:csb0="000001FF" w:csb1="00000000"/>
+    <w:sig w:usb0="E0002AFF" w:usb1="C0007843" w:usb2="00000009" w:usb3="00000000" w:csb0="000001FF" w:csb1="00000000"/>
   </w:font>
   <w:font w:name="Helvetica">
     <w:panose1 w:val="020B0604020202020204"/>
     <w:charset w:val="00"/>
     <w:family w:val="swiss"/>
     <w:pitch w:val="variable"/>
-    <w:sig w:usb0="E0002EFF" w:usb1="C000785B" w:usb2="00000009" w:usb3="00000000" w:csb0="000001FF" w:csb1="00000000"/>
+    <w:sig w:usb0="E0002AFF" w:usb1="C0007843" w:usb2="00000009" w:usb3="00000000" w:csb0="000001FF" w:csb1="00000000"/>
   </w:font>
   <w:font w:name="Algerian">
     <w:panose1 w:val="04020705040A02060702"/>
@@ -5013,13 +5104,13 @@
     <w:charset w:val="00"/>
     <w:family w:val="swiss"/>
     <w:pitch w:val="variable"/>
-    <w:sig w:usb0="E0002AFF" w:usb1="C000247B" w:usb2="00000009" w:usb3="00000000" w:csb0="000001FF" w:csb1="00000000"/>
+    <w:sig w:usb0="A00002EF" w:usb1="4000207B" w:usb2="00000000" w:usb3="00000000" w:csb0="0000019F" w:csb1="00000000"/>
   </w:font>
 </w:fonts>
 </file>
 
 <file path=word/glossary/settings.xml><?xml version="1.0" encoding="utf-8"?>
-<w:settings xmlns:mc="http://schemas.openxmlformats.org/markup-compatibility/2006" xmlns:o="urn:schemas-microsoft-com:office:office" xmlns:r="http://schemas.openxmlformats.org/officeDocument/2006/relationships" xmlns:m="http://schemas.openxmlformats.org/officeDocument/2006/math" xmlns:v="urn:schemas-microsoft-com:vml" xmlns:w10="urn:schemas-microsoft-com:office:word" xmlns:w="http://schemas.openxmlformats.org/wordprocessingml/2006/main" xmlns:w14="http://schemas.microsoft.com/office/word/2010/wordml" xmlns:w15="http://schemas.microsoft.com/office/word/2012/wordml" xmlns:w16cid="http://schemas.microsoft.com/office/word/2016/wordml/cid" xmlns:w16se="http://schemas.microsoft.com/office/word/2015/wordml/symex" xmlns:sl="http://schemas.openxmlformats.org/schemaLibrary/2006/main" mc:Ignorable="w14 w15 w16se w16cid">
+<w:settings xmlns:mc="http://schemas.openxmlformats.org/markup-compatibility/2006" xmlns:o="urn:schemas-microsoft-com:office:office" xmlns:r="http://schemas.openxmlformats.org/officeDocument/2006/relationships" xmlns:m="http://schemas.openxmlformats.org/officeDocument/2006/math" xmlns:v="urn:schemas-microsoft-com:vml" xmlns:w10="urn:schemas-microsoft-com:office:word" xmlns:w="http://schemas.openxmlformats.org/wordprocessingml/2006/main" xmlns:w14="http://schemas.microsoft.com/office/word/2010/wordml" xmlns:w15="http://schemas.microsoft.com/office/word/2012/wordml" xmlns:w16se="http://schemas.microsoft.com/office/word/2015/wordml/symex" xmlns:sl="http://schemas.openxmlformats.org/schemaLibrary/2006/main" mc:Ignorable="w14 w15 w16se">
   <w:view w:val="normal"/>
   <w:defaultTabStop w:val="720"/>
   <w:characterSpacingControl w:val="doNotCompress"/>
@@ -5030,7 +5121,6 @@
     <w:compatSetting w:name="enableOpenTypeFeatures" w:uri="http://schemas.microsoft.com/office/word" w:val="1"/>
     <w:compatSetting w:name="doNotFlipMirrorIndents" w:uri="http://schemas.microsoft.com/office/word" w:val="1"/>
     <w:compatSetting w:name="differentiateMultirowTableHeaders" w:uri="http://schemas.microsoft.com/office/word" w:val="1"/>
-    <w:compatSetting w:name="useWord2013TrackBottomHyphenation" w:uri="http://schemas.microsoft.com/office/word" w:val="1"/>
   </w:compat>
   <w:rsids>
     <w:rsidRoot w:val="00772D83"/>
@@ -5038,9 +5128,11 @@
     <w:rsid w:val="00104AAA"/>
     <w:rsid w:val="00150AA2"/>
     <w:rsid w:val="002D5784"/>
+    <w:rsid w:val="006D6BBB"/>
     <w:rsid w:val="00772D83"/>
     <w:rsid w:val="007C5F0A"/>
     <w:rsid w:val="00A263D5"/>
+    <w:rsid w:val="00CA0A6E"/>
   </w:rsids>
   <m:mathPr>
     <m:mathFont m:val="Cambria Math"/>
@@ -5055,7 +5147,7 @@
     <m:intLim m:val="subSup"/>
     <m:naryLim m:val="undOvr"/>
   </m:mathPr>
-  <w:themeFontLang w:val="en-US"/>
+  <w:themeFontLang w:val="en-US" w:eastAsia="zh-TW"/>
   <w:clrSchemeMapping w:bg1="light1" w:t1="dark1" w:bg2="light2" w:t2="dark2" w:accent1="accent1" w:accent2="accent2" w:accent3="accent3" w:accent4="accent4" w:accent5="accent5" w:accent6="accent6" w:hyperlink="hyperlink" w:followedHyperlink="followedHyperlink"/>
   <w:decimalSymbol w:val="."/>
   <w:listSeparator w:val=","/>
@@ -5064,7 +5156,7 @@
 </file>
 
 <file path=word/glossary/styles.xml><?xml version="1.0" encoding="utf-8"?>
-<w:styles xmlns:mc="http://schemas.openxmlformats.org/markup-compatibility/2006" xmlns:r="http://schemas.openxmlformats.org/officeDocument/2006/relationships" xmlns:w="http://schemas.openxmlformats.org/wordprocessingml/2006/main" xmlns:w14="http://schemas.microsoft.com/office/word/2010/wordml" xmlns:w15="http://schemas.microsoft.com/office/word/2012/wordml" xmlns:w16cid="http://schemas.microsoft.com/office/word/2016/wordml/cid" xmlns:w16se="http://schemas.microsoft.com/office/word/2015/wordml/symex" mc:Ignorable="w14 w15 w16se w16cid">
+<w:styles xmlns:mc="http://schemas.openxmlformats.org/markup-compatibility/2006" xmlns:r="http://schemas.openxmlformats.org/officeDocument/2006/relationships" xmlns:w="http://schemas.openxmlformats.org/wordprocessingml/2006/main" xmlns:w14="http://schemas.microsoft.com/office/word/2010/wordml" xmlns:w15="http://schemas.microsoft.com/office/word/2012/wordml" xmlns:w16se="http://schemas.microsoft.com/office/word/2015/wordml/symex" mc:Ignorable="w14 w15 w16se">
   <w:docDefaults>
     <w:rPrDefault>
       <w:rPr>
@@ -5080,7 +5172,7 @@
       </w:pPr>
     </w:pPrDefault>
   </w:docDefaults>
-  <w:latentStyles w:defLockedState="0" w:defUIPriority="99" w:defSemiHidden="0" w:defUnhideWhenUsed="0" w:defQFormat="0" w:count="375">
+  <w:latentStyles w:defLockedState="0" w:defUIPriority="99" w:defSemiHidden="0" w:defUnhideWhenUsed="0" w:defQFormat="0" w:count="371">
     <w:lsdException w:name="Normal" w:uiPriority="0" w:qFormat="1"/>
     <w:lsdException w:name="heading 1" w:uiPriority="9" w:qFormat="1"/>
     <w:lsdException w:name="heading 2" w:semiHidden="1" w:uiPriority="9" w:unhideWhenUsed="1" w:qFormat="1"/>
@@ -5186,6 +5278,7 @@
     <w:lsdException w:name="HTML Sample" w:semiHidden="1" w:unhideWhenUsed="1"/>
     <w:lsdException w:name="HTML Typewriter" w:semiHidden="1" w:unhideWhenUsed="1"/>
     <w:lsdException w:name="HTML Variable" w:semiHidden="1" w:unhideWhenUsed="1"/>
+    <w:lsdException w:name="Normal Table" w:semiHidden="1" w:unhideWhenUsed="1"/>
     <w:lsdException w:name="annotation subject" w:semiHidden="1" w:unhideWhenUsed="1"/>
     <w:lsdException w:name="No List" w:semiHidden="1" w:unhideWhenUsed="1"/>
     <w:lsdException w:name="Outline List 1" w:semiHidden="1" w:unhideWhenUsed="1"/>
@@ -5229,8 +5322,10 @@
     <w:lsdException w:name="Table Elegant" w:semiHidden="1" w:unhideWhenUsed="1"/>
     <w:lsdException w:name="Table Professional" w:semiHidden="1" w:unhideWhenUsed="1"/>
     <w:lsdException w:name="Table Subtle 1" w:semiHidden="1" w:unhideWhenUsed="1"/>
+    <w:lsdException w:name="Table Subtle 2" w:semiHidden="1" w:unhideWhenUsed="1"/>
     <w:lsdException w:name="Table Web 1" w:semiHidden="1" w:unhideWhenUsed="1"/>
     <w:lsdException w:name="Table Web 2" w:semiHidden="1" w:unhideWhenUsed="1"/>
+    <w:lsdException w:name="Table Web 3" w:semiHidden="1" w:unhideWhenUsed="1"/>
     <w:lsdException w:name="Balloon Text" w:semiHidden="1" w:unhideWhenUsed="1"/>
     <w:lsdException w:name="Table Grid" w:uiPriority="39"/>
     <w:lsdException w:name="Table Theme" w:semiHidden="1" w:unhideWhenUsed="1"/>
@@ -5449,10 +5544,6 @@
     <w:lsdException w:name="List Table 5 Dark Accent 6" w:uiPriority="50"/>
     <w:lsdException w:name="List Table 6 Colorful Accent 6" w:uiPriority="51"/>
     <w:lsdException w:name="List Table 7 Colorful Accent 6" w:uiPriority="52"/>
-    <w:lsdException w:name="Mention" w:semiHidden="1" w:unhideWhenUsed="1"/>
-    <w:lsdException w:name="Smart Hyperlink" w:semiHidden="1" w:unhideWhenUsed="1"/>
-    <w:lsdException w:name="Hashtag" w:semiHidden="1" w:unhideWhenUsed="1"/>
-    <w:lsdException w:name="Unresolved Mention" w:semiHidden="1" w:unhideWhenUsed="1"/>
   </w:latentStyles>
   <w:style w:type="paragraph" w:default="1" w:styleId="Normal">
     <w:name w:val="Normal"/>
@@ -5911,7 +6002,7 @@
 </file>
 
 <file path=word/glossary/webSettings.xml><?xml version="1.0" encoding="utf-8"?>
-<w:webSettings xmlns:mc="http://schemas.openxmlformats.org/markup-compatibility/2006" xmlns:r="http://schemas.openxmlformats.org/officeDocument/2006/relationships" xmlns:w="http://schemas.openxmlformats.org/wordprocessingml/2006/main" xmlns:w14="http://schemas.microsoft.com/office/word/2010/wordml" xmlns:w15="http://schemas.microsoft.com/office/word/2012/wordml" xmlns:w16cid="http://schemas.microsoft.com/office/word/2016/wordml/cid" xmlns:w16se="http://schemas.microsoft.com/office/word/2015/wordml/symex" mc:Ignorable="w14 w15 w16se w16cid">
+<w:webSettings xmlns:mc="http://schemas.openxmlformats.org/markup-compatibility/2006" xmlns:r="http://schemas.openxmlformats.org/officeDocument/2006/relationships" xmlns:w="http://schemas.openxmlformats.org/wordprocessingml/2006/main" xmlns:w14="http://schemas.microsoft.com/office/word/2010/wordml" xmlns:w15="http://schemas.microsoft.com/office/word/2012/wordml" xmlns:w16se="http://schemas.microsoft.com/office/word/2015/wordml/symex" mc:Ignorable="w14 w15 w16se">
   <w:optimizeForBrowser/>
   <w:allowPNG/>
 </w:webSettings>

--- a/Project-Proposal-CSIS3300.docx
+++ b/Project-Proposal-CSIS3300.docx
@@ -138,7 +138,10 @@
         <w:pStyle w:val="Contactinfo"/>
       </w:pPr>
       <w:r>
-        <w:t>Ginzo Milani</w:t>
+        <w:t>PEDRAM</w:t>
+      </w:r>
+      <w:r>
+        <w:t xml:space="preserve"> Milani</w:t>
       </w:r>
       <w:r>
         <w:t xml:space="preserve"> – 300200168</w:t>
@@ -513,9 +516,17 @@
           <w:lang w:eastAsia="en-US"/>
         </w:rPr>
         <w:drawing>
-          <wp:inline distT="0" distB="0" distL="0" distR="0" wp14:anchorId="05A6C316" wp14:editId="13F842A8">
+          <wp:anchor distT="0" distB="0" distL="114300" distR="114300" simplePos="0" relativeHeight="251660288" behindDoc="1" locked="0" layoutInCell="1" allowOverlap="1" wp14:anchorId="29950157" wp14:editId="783094DB">
+            <wp:simplePos x="0" y="0"/>
+            <wp:positionH relativeFrom="margin">
+              <wp:align>right</wp:align>
+            </wp:positionH>
+            <wp:positionV relativeFrom="paragraph">
+              <wp:posOffset>81280</wp:posOffset>
+            </wp:positionV>
             <wp:extent cx="5943600" cy="3386455"/>
             <wp:effectExtent l="0" t="0" r="0" b="4445"/>
+            <wp:wrapNone/>
             <wp:docPr id="5" name="Picture 5"/>
             <wp:cNvGraphicFramePr>
               <a:graphicFrameLocks xmlns:a="http://schemas.openxmlformats.org/drawingml/2006/main" noChangeAspect="1"/>
@@ -545,10 +556,28 @@
                 </pic:pic>
               </a:graphicData>
             </a:graphic>
-          </wp:inline>
+            <wp14:sizeRelH relativeFrom="page">
+              <wp14:pctWidth>0</wp14:pctWidth>
+            </wp14:sizeRelH>
+            <wp14:sizeRelV relativeFrom="page">
+              <wp14:pctHeight>0</wp14:pctHeight>
+            </wp14:sizeRelV>
+          </wp:anchor>
         </w:drawing>
       </w:r>
     </w:p>
+    <w:p/>
+    <w:p/>
+    <w:p/>
+    <w:p/>
+    <w:p/>
+    <w:p/>
+    <w:p/>
+    <w:p/>
+    <w:p/>
+    <w:p/>
+    <w:p/>
+    <w:p/>
     <w:p/>
     <w:p>
       <w:pPr>
@@ -561,62 +590,89 @@
     </w:p>
     <w:p/>
     <w:p>
-      <w:pPr>
-        <w:pStyle w:val="Heading2"/>
-      </w:pPr>
-      <w:r>
-        <w:t>Group member roles</w:t>
-      </w:r>
-    </w:p>
-    <w:p>
-      <w:pPr>
-        <w:ind w:left="0"/>
-      </w:pPr>
-    </w:p>
-    <w:p>
-      <w:pPr>
-        <w:ind w:left="0"/>
-      </w:pPr>
-      <w:r>
-        <w:t>Tsan Thanh Tai:</w:t>
-      </w:r>
-    </w:p>
-    <w:p>
-      <w:pPr>
-        <w:ind w:left="0"/>
-      </w:pPr>
-      <w:r>
-        <w:t>Yan Cheng Ren:</w:t>
-      </w:r>
-    </w:p>
-    <w:p>
-      <w:pPr>
-        <w:ind w:left="0"/>
-      </w:pPr>
-      <w:r>
-        <w:t>…:</w:t>
-      </w:r>
-    </w:p>
-    <w:p>
-      <w:pPr>
-        <w:spacing w:before="0" w:after="240" w:line="252" w:lineRule="auto"/>
-        <w:ind w:left="0" w:right="0"/>
+      <w:r>
         <w:rPr>
-          <w:rFonts w:asciiTheme="majorHAnsi" w:eastAsiaTheme="majorEastAsia" w:hAnsiTheme="majorHAnsi" w:cstheme="majorBidi"/>
-          <w:b/>
-          <w:bCs/>
-          <w:caps/>
-          <w:color w:val="B85A22" w:themeColor="accent2" w:themeShade="BF"/>
-          <w:spacing w:val="20"/>
-          <w:sz w:val="24"/>
-          <w:szCs w:val="24"/>
+          <w:noProof/>
         </w:rPr>
-      </w:pPr>
+        <w:drawing>
+          <wp:anchor distT="0" distB="0" distL="114300" distR="114300" simplePos="0" relativeHeight="251659264" behindDoc="1" locked="0" layoutInCell="1" allowOverlap="1" wp14:anchorId="784FC243" wp14:editId="3E4B4ABE">
+            <wp:simplePos x="0" y="0"/>
+            <wp:positionH relativeFrom="margin">
+              <wp:align>right</wp:align>
+            </wp:positionH>
+            <wp:positionV relativeFrom="paragraph">
+              <wp:posOffset>205740</wp:posOffset>
+            </wp:positionV>
+            <wp:extent cx="5943600" cy="3147848"/>
+            <wp:effectExtent l="0" t="0" r="0" b="0"/>
+            <wp:wrapNone/>
+            <wp:docPr id="2" name="Picture 2" descr="https://documents.lucidchart.com/documents/796c22c2-d2f7-4052-816d-f9982aaa2a7e/pages/0_0?a=1305&amp;x=485&amp;y=191&amp;w=1206&amp;h=638&amp;store=1&amp;accept=image%2F*&amp;auth=LCA%208e7b8adde516d3c98d5598cc4c292ab4f3564646-ts%3D1549764333"/>
+            <wp:cNvGraphicFramePr>
+              <a:graphicFrameLocks xmlns:a="http://schemas.openxmlformats.org/drawingml/2006/main" noChangeAspect="1"/>
+            </wp:cNvGraphicFramePr>
+            <a:graphic xmlns:a="http://schemas.openxmlformats.org/drawingml/2006/main">
+              <a:graphicData uri="http://schemas.openxmlformats.org/drawingml/2006/picture">
+                <pic:pic xmlns:pic="http://schemas.openxmlformats.org/drawingml/2006/picture">
+                  <pic:nvPicPr>
+                    <pic:cNvPr id="0" name="Picture 2" descr="https://documents.lucidchart.com/documents/796c22c2-d2f7-4052-816d-f9982aaa2a7e/pages/0_0?a=1305&amp;x=485&amp;y=191&amp;w=1206&amp;h=638&amp;store=1&amp;accept=image%2F*&amp;auth=LCA%208e7b8adde516d3c98d5598cc4c292ab4f3564646-ts%3D1549764333"/>
+                    <pic:cNvPicPr>
+                      <a:picLocks noChangeAspect="1" noChangeArrowheads="1"/>
+                    </pic:cNvPicPr>
+                  </pic:nvPicPr>
+                  <pic:blipFill>
+                    <a:blip r:embed="rId10">
+                      <a:extLst>
+                        <a:ext uri="{28A0092B-C50C-407E-A947-70E740481C1C}">
+                          <a14:useLocalDpi xmlns:a14="http://schemas.microsoft.com/office/drawing/2010/main" val="0"/>
+                        </a:ext>
+                      </a:extLst>
+                    </a:blip>
+                    <a:srcRect/>
+                    <a:stretch>
+                      <a:fillRect/>
+                    </a:stretch>
+                  </pic:blipFill>
+                  <pic:spPr bwMode="auto">
+                    <a:xfrm>
+                      <a:off x="0" y="0"/>
+                      <a:ext cx="5943600" cy="3147848"/>
+                    </a:xfrm>
+                    <a:prstGeom prst="rect">
+                      <a:avLst/>
+                    </a:prstGeom>
+                    <a:noFill/>
+                    <a:ln>
+                      <a:noFill/>
+                    </a:ln>
+                  </pic:spPr>
+                </pic:pic>
+              </a:graphicData>
+            </a:graphic>
+            <wp14:sizeRelH relativeFrom="page">
+              <wp14:pctWidth>0</wp14:pctWidth>
+            </wp14:sizeRelH>
+            <wp14:sizeRelV relativeFrom="page">
+              <wp14:pctHeight>0</wp14:pctHeight>
+            </wp14:sizeRelV>
+          </wp:anchor>
+        </w:drawing>
+      </w:r>
+    </w:p>
+    <w:p/>
+    <w:p/>
+    <w:p/>
+    <w:p/>
+    <w:p/>
+    <w:p/>
+    <w:p/>
+    <w:p/>
+    <w:p/>
+    <w:p/>
+    <w:p/>
+    <w:p/>
+    <w:p>
       <w:bookmarkStart w:id="0" w:name="_GoBack"/>
       <w:bookmarkEnd w:id="0"/>
-      <w:r>
-        <w:br w:type="page"/>
-      </w:r>
     </w:p>
     <w:p>
       <w:pPr>
@@ -624,6 +680,60 @@
       </w:pPr>
       <w:r>
         <w:lastRenderedPageBreak/>
+        <w:t>Group member roles</w:t>
+      </w:r>
+    </w:p>
+    <w:p>
+      <w:pPr>
+        <w:ind w:left="0"/>
+      </w:pPr>
+    </w:p>
+    <w:p>
+      <w:pPr>
+        <w:ind w:left="0"/>
+      </w:pPr>
+      <w:r>
+        <w:t>Tsan Thanh Tai:</w:t>
+      </w:r>
+      <w:r>
+        <w:t xml:space="preserve"> Client side</w:t>
+      </w:r>
+    </w:p>
+    <w:p>
+      <w:pPr>
+        <w:ind w:left="0"/>
+      </w:pPr>
+      <w:r>
+        <w:t>Yan Cheng Ren:</w:t>
+      </w:r>
+      <w:r>
+        <w:t xml:space="preserve"> Database</w:t>
+      </w:r>
+    </w:p>
+    <w:p>
+      <w:pPr>
+        <w:ind w:left="0"/>
+      </w:pPr>
+      <w:proofErr w:type="spellStart"/>
+      <w:r>
+        <w:t>Pedram</w:t>
+      </w:r>
+      <w:proofErr w:type="spellEnd"/>
+      <w:r>
+        <w:t xml:space="preserve"> Milani: Server side</w:t>
+      </w:r>
+    </w:p>
+    <w:p>
+      <w:pPr>
+        <w:ind w:left="0"/>
+      </w:pPr>
+    </w:p>
+    <w:p>
+      <w:pPr>
+        <w:pStyle w:val="Heading2"/>
+        <w:ind w:left="0"/>
+      </w:pPr>
+      <w:r>
         <w:t>gantt chart</w:t>
       </w:r>
     </w:p>
@@ -635,9 +745,17 @@
           <w:lang w:eastAsia="en-US"/>
         </w:rPr>
         <w:drawing>
-          <wp:inline distT="0" distB="0" distL="0" distR="0" wp14:anchorId="700BBB5B" wp14:editId="53770276">
+          <wp:anchor distT="0" distB="0" distL="114300" distR="114300" simplePos="0" relativeHeight="251658240" behindDoc="1" locked="0" layoutInCell="1" allowOverlap="1" wp14:anchorId="700BBB5B" wp14:editId="57919A54">
+            <wp:simplePos x="0" y="0"/>
+            <wp:positionH relativeFrom="column">
+              <wp:posOffset>45720</wp:posOffset>
+            </wp:positionH>
+            <wp:positionV relativeFrom="paragraph">
+              <wp:posOffset>75565</wp:posOffset>
+            </wp:positionV>
             <wp:extent cx="6333704" cy="2752725"/>
             <wp:effectExtent l="0" t="0" r="0" b="0"/>
+            <wp:wrapNone/>
             <wp:docPr id="4" name="Picture 4"/>
             <wp:cNvGraphicFramePr>
               <a:graphicFrameLocks xmlns:a="http://schemas.openxmlformats.org/drawingml/2006/main" noChangeAspect="1"/>
@@ -650,7 +768,7 @@
                     <pic:cNvPicPr/>
                   </pic:nvPicPr>
                   <pic:blipFill>
-                    <a:blip r:embed="rId10"/>
+                    <a:blip r:embed="rId11"/>
                     <a:stretch>
                       <a:fillRect/>
                     </a:stretch>
@@ -658,7 +776,7 @@
                   <pic:spPr>
                     <a:xfrm>
                       <a:off x="0" y="0"/>
-                      <a:ext cx="6337883" cy="2754541"/>
+                      <a:ext cx="6333704" cy="2752725"/>
                     </a:xfrm>
                     <a:prstGeom prst="rect">
                       <a:avLst/>
@@ -667,10 +785,26 @@
                 </pic:pic>
               </a:graphicData>
             </a:graphic>
-          </wp:inline>
+            <wp14:sizeRelH relativeFrom="page">
+              <wp14:pctWidth>0</wp14:pctWidth>
+            </wp14:sizeRelH>
+            <wp14:sizeRelV relativeFrom="page">
+              <wp14:pctHeight>0</wp14:pctHeight>
+            </wp14:sizeRelV>
+          </wp:anchor>
         </w:drawing>
       </w:r>
     </w:p>
+    <w:p/>
+    <w:p/>
+    <w:p/>
+    <w:p/>
+    <w:p/>
+    <w:p/>
+    <w:p/>
+    <w:p/>
+    <w:p/>
+    <w:p/>
     <w:p/>
     <w:p>
       <w:pPr>
@@ -805,6 +939,7 @@
       </w:r>
     </w:p>
     <w:p/>
+    <w:p/>
     <w:p>
       <w:pPr>
         <w:rPr>
@@ -817,6 +952,7 @@
           <w:i/>
           <w:u w:val="single"/>
         </w:rPr>
+        <w:lastRenderedPageBreak/>
         <w:t>TOOLS</w:t>
       </w:r>
     </w:p>
@@ -856,9 +992,9 @@
     <w:p/>
     <w:p/>
     <w:sectPr>
-      <w:headerReference w:type="default" r:id="rId11"/>
-      <w:footerReference w:type="default" r:id="rId12"/>
-      <w:headerReference w:type="first" r:id="rId13"/>
+      <w:headerReference w:type="default" r:id="rId12"/>
+      <w:footerReference w:type="default" r:id="rId13"/>
+      <w:headerReference w:type="first" r:id="rId14"/>
       <w:pgSz w:w="12240" w:h="15840"/>
       <w:pgMar w:top="1440" w:right="1440" w:bottom="1440" w:left="1440" w:header="720" w:footer="576" w:gutter="0"/>
       <w:pgNumType w:start="0"/>
@@ -1997,27 +2133,9 @@
   </w:num>
   <w:num w:numId="15">
     <w:abstractNumId w:val="12"/>
-    <w:lvlOverride w:ilvl="0"/>
-    <w:lvlOverride w:ilvl="1"/>
-    <w:lvlOverride w:ilvl="2"/>
-    <w:lvlOverride w:ilvl="3"/>
-    <w:lvlOverride w:ilvl="4"/>
-    <w:lvlOverride w:ilvl="5"/>
-    <w:lvlOverride w:ilvl="6"/>
-    <w:lvlOverride w:ilvl="7"/>
-    <w:lvlOverride w:ilvl="8"/>
   </w:num>
   <w:num w:numId="16">
     <w:abstractNumId w:val="14"/>
-    <w:lvlOverride w:ilvl="0"/>
-    <w:lvlOverride w:ilvl="1"/>
-    <w:lvlOverride w:ilvl="2"/>
-    <w:lvlOverride w:ilvl="3"/>
-    <w:lvlOverride w:ilvl="4"/>
-    <w:lvlOverride w:ilvl="5"/>
-    <w:lvlOverride w:ilvl="6"/>
-    <w:lvlOverride w:ilvl="7"/>
-    <w:lvlOverride w:ilvl="8"/>
   </w:num>
 </w:numbering>
 </file>
@@ -2147,6 +2265,7 @@
     <w:lsdException w:name="HTML Sample" w:semiHidden="1" w:unhideWhenUsed="1"/>
     <w:lsdException w:name="HTML Typewriter" w:semiHidden="1" w:unhideWhenUsed="1"/>
     <w:lsdException w:name="HTML Variable" w:semiHidden="1" w:unhideWhenUsed="1"/>
+    <w:lsdException w:name="Normal Table" w:semiHidden="1" w:unhideWhenUsed="1"/>
     <w:lsdException w:name="annotation subject" w:semiHidden="1" w:unhideWhenUsed="1"/>
     <w:lsdException w:name="No List" w:semiHidden="1" w:unhideWhenUsed="1"/>
     <w:lsdException w:name="Outline List 1" w:semiHidden="1" w:unhideWhenUsed="1"/>
@@ -2190,8 +2309,10 @@
     <w:lsdException w:name="Table Elegant" w:semiHidden="1" w:unhideWhenUsed="1"/>
     <w:lsdException w:name="Table Professional" w:semiHidden="1" w:unhideWhenUsed="1"/>
     <w:lsdException w:name="Table Subtle 1" w:semiHidden="1" w:unhideWhenUsed="1"/>
+    <w:lsdException w:name="Table Subtle 2" w:semiHidden="1" w:unhideWhenUsed="1"/>
     <w:lsdException w:name="Table Web 1" w:semiHidden="1" w:unhideWhenUsed="1"/>
     <w:lsdException w:name="Table Web 2" w:semiHidden="1" w:unhideWhenUsed="1"/>
+    <w:lsdException w:name="Table Web 3" w:semiHidden="1" w:unhideWhenUsed="1"/>
     <w:lsdException w:name="Balloon Text" w:semiHidden="1" w:unhideWhenUsed="1"/>
     <w:lsdException w:name="Table Grid" w:uiPriority="39"/>
     <w:lsdException w:name="Table Theme" w:semiHidden="1" w:unhideWhenUsed="1"/>
@@ -5041,6 +5162,8 @@
     <w:rsid w:val="00772D83"/>
     <w:rsid w:val="007C5F0A"/>
     <w:rsid w:val="00A263D5"/>
+    <w:rsid w:val="00CA0A6E"/>
+    <w:rsid w:val="00D97ECF"/>
   </w:rsids>
   <m:mathPr>
     <m:mathFont m:val="Cambria Math"/>
@@ -5186,6 +5309,7 @@
     <w:lsdException w:name="HTML Sample" w:semiHidden="1" w:unhideWhenUsed="1"/>
     <w:lsdException w:name="HTML Typewriter" w:semiHidden="1" w:unhideWhenUsed="1"/>
     <w:lsdException w:name="HTML Variable" w:semiHidden="1" w:unhideWhenUsed="1"/>
+    <w:lsdException w:name="Normal Table" w:semiHidden="1" w:unhideWhenUsed="1"/>
     <w:lsdException w:name="annotation subject" w:semiHidden="1" w:unhideWhenUsed="1"/>
     <w:lsdException w:name="No List" w:semiHidden="1" w:unhideWhenUsed="1"/>
     <w:lsdException w:name="Outline List 1" w:semiHidden="1" w:unhideWhenUsed="1"/>
@@ -5229,8 +5353,10 @@
     <w:lsdException w:name="Table Elegant" w:semiHidden="1" w:unhideWhenUsed="1"/>
     <w:lsdException w:name="Table Professional" w:semiHidden="1" w:unhideWhenUsed="1"/>
     <w:lsdException w:name="Table Subtle 1" w:semiHidden="1" w:unhideWhenUsed="1"/>
+    <w:lsdException w:name="Table Subtle 2" w:semiHidden="1" w:unhideWhenUsed="1"/>
     <w:lsdException w:name="Table Web 1" w:semiHidden="1" w:unhideWhenUsed="1"/>
     <w:lsdException w:name="Table Web 2" w:semiHidden="1" w:unhideWhenUsed="1"/>
+    <w:lsdException w:name="Table Web 3" w:semiHidden="1" w:unhideWhenUsed="1"/>
     <w:lsdException w:name="Balloon Text" w:semiHidden="1" w:unhideWhenUsed="1"/>
     <w:lsdException w:name="Table Grid" w:uiPriority="39"/>
     <w:lsdException w:name="Table Theme" w:semiHidden="1" w:unhideWhenUsed="1"/>

--- a/Project-Proposal-CSIS3300.docx
+++ b/Project-Proposal-CSIS3300.docx
@@ -24,7 +24,6 @@
           <w15:appearance w15:val="hidden"/>
           <w:text/>
         </w:sdtPr>
-        <w:sdtEndPr/>
         <w:sdtContent>
           <w:r>
             <w:t>February</w:t>
@@ -58,7 +57,6 @@
         <w15:appearance w15:val="hidden"/>
         <w:text/>
       </w:sdtPr>
-      <w:sdtEndPr/>
       <w:sdtContent>
         <w:p>
           <w:pPr>
@@ -82,7 +80,6 @@
         <w15:appearance w15:val="hidden"/>
         <w:text/>
       </w:sdtPr>
-      <w:sdtEndPr/>
       <w:sdtContent>
         <w:p>
           <w:pPr>
@@ -231,7 +228,6 @@
         <w15:appearance w15:val="hidden"/>
         <w:text/>
       </w:sdtPr>
-      <w:sdtEndPr/>
       <w:sdtContent>
         <w:p>
           <w:pPr>
@@ -294,6 +290,217 @@
       </w:pPr>
       <w:r>
         <w:t>requirements</w:t>
+      </w:r>
+    </w:p>
+    <w:p>
+      <w:pPr>
+        <w:rPr>
+          <w:sz w:val="24"/>
+          <w:szCs w:val="24"/>
+          <w:u w:val="single"/>
+        </w:rPr>
+      </w:pPr>
+      <w:r>
+        <w:rPr>
+          <w:sz w:val="24"/>
+          <w:szCs w:val="24"/>
+          <w:u w:val="single"/>
+        </w:rPr>
+        <w:t>External</w:t>
+      </w:r>
+    </w:p>
+    <w:p>
+      <w:pPr>
+        <w:pStyle w:val="ListParagraph"/>
+        <w:numPr>
+          <w:ilvl w:val="0"/>
+          <w:numId w:val="17"/>
+        </w:numPr>
+        <w:rPr>
+          <w:sz w:val="24"/>
+          <w:szCs w:val="24"/>
+          <w:u w:val="single"/>
+        </w:rPr>
+      </w:pPr>
+      <w:r>
+        <w:t>Application’s input</w:t>
+      </w:r>
+      <w:r>
+        <w:t>:</w:t>
+      </w:r>
+    </w:p>
+    <w:p>
+      <w:pPr>
+        <w:pStyle w:val="ListParagraph"/>
+        <w:numPr>
+          <w:ilvl w:val="1"/>
+          <w:numId w:val="17"/>
+        </w:numPr>
+        <w:rPr>
+          <w:sz w:val="24"/>
+          <w:szCs w:val="24"/>
+          <w:u w:val="single"/>
+        </w:rPr>
+      </w:pPr>
+      <w:r>
+        <w:t xml:space="preserve">User Name </w:t>
+      </w:r>
+    </w:p>
+    <w:p>
+      <w:pPr>
+        <w:pStyle w:val="ListParagraph"/>
+        <w:numPr>
+          <w:ilvl w:val="1"/>
+          <w:numId w:val="17"/>
+        </w:numPr>
+        <w:rPr>
+          <w:sz w:val="24"/>
+          <w:szCs w:val="24"/>
+          <w:u w:val="single"/>
+        </w:rPr>
+      </w:pPr>
+      <w:r>
+        <w:t>Password</w:t>
+      </w:r>
+    </w:p>
+    <w:p>
+      <w:pPr>
+        <w:pStyle w:val="ListParagraph"/>
+        <w:numPr>
+          <w:ilvl w:val="1"/>
+          <w:numId w:val="17"/>
+        </w:numPr>
+        <w:rPr>
+          <w:sz w:val="24"/>
+          <w:szCs w:val="24"/>
+          <w:u w:val="single"/>
+        </w:rPr>
+      </w:pPr>
+      <w:r>
+        <w:t>Game mode (Guess or Draw)</w:t>
+      </w:r>
+    </w:p>
+    <w:p>
+      <w:pPr>
+        <w:pStyle w:val="ListParagraph"/>
+        <w:numPr>
+          <w:ilvl w:val="1"/>
+          <w:numId w:val="17"/>
+        </w:numPr>
+        <w:rPr>
+          <w:sz w:val="24"/>
+          <w:szCs w:val="24"/>
+        </w:rPr>
+      </w:pPr>
+      <w:r>
+        <w:rPr>
+          <w:sz w:val="24"/>
+          <w:szCs w:val="24"/>
+        </w:rPr>
+        <w:t>For each mode, there will be Difficulty level and Category</w:t>
+      </w:r>
+      <w:r>
+        <w:rPr>
+          <w:sz w:val="24"/>
+          <w:szCs w:val="24"/>
+        </w:rPr>
+        <w:t xml:space="preserve"> that allows users to select</w:t>
+      </w:r>
+    </w:p>
+    <w:p>
+      <w:pPr>
+        <w:pStyle w:val="ListParagraph"/>
+        <w:ind w:left="1440"/>
+        <w:rPr>
+          <w:sz w:val="24"/>
+          <w:szCs w:val="24"/>
+          <w:u w:val="single"/>
+        </w:rPr>
+      </w:pPr>
+    </w:p>
+    <w:p>
+      <w:pPr>
+        <w:pStyle w:val="ListParagraph"/>
+        <w:numPr>
+          <w:ilvl w:val="0"/>
+          <w:numId w:val="17"/>
+        </w:numPr>
+        <w:rPr>
+          <w:sz w:val="24"/>
+          <w:szCs w:val="24"/>
+          <w:u w:val="single"/>
+        </w:rPr>
+      </w:pPr>
+      <w:r>
+        <w:t>Application’s output</w:t>
+      </w:r>
+      <w:r>
+        <w:t>:</w:t>
+      </w:r>
+    </w:p>
+    <w:p>
+      <w:pPr>
+        <w:pStyle w:val="ListParagraph"/>
+        <w:numPr>
+          <w:ilvl w:val="1"/>
+          <w:numId w:val="17"/>
+        </w:numPr>
+        <w:rPr>
+          <w:sz w:val="24"/>
+          <w:szCs w:val="24"/>
+          <w:u w:val="single"/>
+        </w:rPr>
+      </w:pPr>
+      <w:r>
+        <w:t>For drawing mode, users will see their drew images and the successful guesses on the total guess</w:t>
+      </w:r>
+      <w:r>
+        <w:t>.</w:t>
+      </w:r>
+    </w:p>
+    <w:p>
+      <w:pPr>
+        <w:pStyle w:val="ListParagraph"/>
+        <w:numPr>
+          <w:ilvl w:val="1"/>
+          <w:numId w:val="17"/>
+        </w:numPr>
+        <w:rPr>
+          <w:sz w:val="24"/>
+          <w:szCs w:val="24"/>
+          <w:u w:val="single"/>
+        </w:rPr>
+      </w:pPr>
+      <w:r>
+        <w:t xml:space="preserve">For Guessing mode, users will see an image to guess, and </w:t>
+      </w:r>
+      <w:r>
+        <w:t>the successful guesses on the total guess</w:t>
+      </w:r>
+      <w:r>
+        <w:t xml:space="preserve"> of that word</w:t>
+      </w:r>
+      <w:r>
+        <w:t>.</w:t>
+      </w:r>
+      <w:bookmarkStart w:id="0" w:name="_GoBack"/>
+      <w:bookmarkEnd w:id="0"/>
+    </w:p>
+    <w:p>
+      <w:pPr>
+        <w:rPr>
+          <w:sz w:val="24"/>
+          <w:szCs w:val="24"/>
+          <w:u w:val="single"/>
+        </w:rPr>
+      </w:pPr>
+      <w:r>
+        <w:rPr>
+          <w:sz w:val="24"/>
+          <w:szCs w:val="24"/>
+          <w:u w:val="single"/>
+        </w:rPr>
+        <w:t>Internal</w:t>
       </w:r>
     </w:p>
     <w:p>
@@ -487,6 +694,7 @@
         </w:rPr>
       </w:pPr>
       <w:r>
+        <w:lastRenderedPageBreak/>
         <w:br w:type="page"/>
       </w:r>
     </w:p>
@@ -500,34 +708,21 @@
       </w:r>
     </w:p>
     <w:p>
-      <w:hyperlink r:id="rId8" w:history="1">
-        <w:r>
-          <w:rPr>
-            <w:rStyle w:val="Hyperlink"/>
-          </w:rPr>
-          <w:t>https://www.lucidchart.com/documents/edit/e828ee9a-0c1c-4b8f-b605-a7f56793d554/0</w:t>
-        </w:r>
-      </w:hyperlink>
-    </w:p>
+      <w:pPr>
+        <w:ind w:left="0"/>
+      </w:pPr>
+    </w:p>
+    <w:p/>
     <w:p>
       <w:r>
         <w:rPr>
           <w:noProof/>
-          <w:lang w:eastAsia="en-US"/>
         </w:rPr>
         <w:drawing>
-          <wp:anchor distT="0" distB="0" distL="114300" distR="114300" simplePos="0" relativeHeight="251660288" behindDoc="1" locked="0" layoutInCell="1" allowOverlap="1" wp14:anchorId="29950157" wp14:editId="783094DB">
-            <wp:simplePos x="0" y="0"/>
-            <wp:positionH relativeFrom="margin">
-              <wp:align>right</wp:align>
-            </wp:positionH>
-            <wp:positionV relativeFrom="paragraph">
-              <wp:posOffset>81280</wp:posOffset>
-            </wp:positionV>
-            <wp:extent cx="5943600" cy="3386455"/>
-            <wp:effectExtent l="0" t="0" r="0" b="4445"/>
-            <wp:wrapNone/>
-            <wp:docPr id="5" name="Picture 5"/>
+          <wp:inline distT="0" distB="0" distL="0" distR="0" wp14:anchorId="21AF91EC" wp14:editId="06DD42ED">
+            <wp:extent cx="5943600" cy="4741245"/>
+            <wp:effectExtent l="0" t="0" r="0" b="2540"/>
+            <wp:docPr id="7" name="Picture 7" descr="https://scontent.fcxh3-1.fna.fbcdn.net/v/t1.15752-9/52106860_378700582917267_1343712932671782912_n.png?_nc_cat=103&amp;_nc_ht=scontent.fcxh3-1.fna&amp;oh=bb6a336452becfe9d23b7175d1bcc243&amp;oe=5CE80831"/>
             <wp:cNvGraphicFramePr>
               <a:graphicFrameLocks xmlns:a="http://schemas.openxmlformats.org/drawingml/2006/main" noChangeAspect="1"/>
             </wp:cNvGraphicFramePr>
@@ -535,34 +730,41 @@
               <a:graphicData uri="http://schemas.openxmlformats.org/drawingml/2006/picture">
                 <pic:pic xmlns:pic="http://schemas.openxmlformats.org/drawingml/2006/picture">
                   <pic:nvPicPr>
-                    <pic:cNvPr id="1" name=""/>
-                    <pic:cNvPicPr/>
+                    <pic:cNvPr id="0" name="Picture 1" descr="https://scontent.fcxh3-1.fna.fbcdn.net/v/t1.15752-9/52106860_378700582917267_1343712932671782912_n.png?_nc_cat=103&amp;_nc_ht=scontent.fcxh3-1.fna&amp;oh=bb6a336452becfe9d23b7175d1bcc243&amp;oe=5CE80831"/>
+                    <pic:cNvPicPr>
+                      <a:picLocks noChangeAspect="1" noChangeArrowheads="1"/>
+                    </pic:cNvPicPr>
                   </pic:nvPicPr>
                   <pic:blipFill>
-                    <a:blip r:embed="rId9"/>
+                    <a:blip r:embed="rId8">
+                      <a:extLst>
+                        <a:ext uri="{28A0092B-C50C-407E-A947-70E740481C1C}">
+                          <a14:useLocalDpi xmlns:a14="http://schemas.microsoft.com/office/drawing/2010/main" val="0"/>
+                        </a:ext>
+                      </a:extLst>
+                    </a:blip>
+                    <a:srcRect/>
                     <a:stretch>
                       <a:fillRect/>
                     </a:stretch>
                   </pic:blipFill>
-                  <pic:spPr>
+                  <pic:spPr bwMode="auto">
                     <a:xfrm>
                       <a:off x="0" y="0"/>
-                      <a:ext cx="5943600" cy="3386455"/>
+                      <a:ext cx="5943600" cy="4741245"/>
                     </a:xfrm>
                     <a:prstGeom prst="rect">
                       <a:avLst/>
                     </a:prstGeom>
+                    <a:noFill/>
+                    <a:ln>
+                      <a:noFill/>
+                    </a:ln>
                   </pic:spPr>
                 </pic:pic>
               </a:graphicData>
             </a:graphic>
-            <wp14:sizeRelH relativeFrom="page">
-              <wp14:pctWidth>0</wp14:pctWidth>
-            </wp14:sizeRelH>
-            <wp14:sizeRelV relativeFrom="page">
-              <wp14:pctHeight>0</wp14:pctHeight>
-            </wp14:sizeRelV>
-          </wp:anchor>
+          </wp:inline>
         </w:drawing>
       </w:r>
     </w:p>
@@ -576,15 +778,13 @@
     <w:p/>
     <w:p/>
     <w:p/>
-    <w:p/>
-    <w:p/>
-    <w:p/>
     <w:p>
       <w:pPr>
         <w:pStyle w:val="Heading2"/>
         <w:ind w:left="0"/>
       </w:pPr>
       <w:r>
+        <w:lastRenderedPageBreak/>
         <w:t>relational model</w:t>
       </w:r>
     </w:p>
@@ -620,7 +820,7 @@
                     </pic:cNvPicPr>
                   </pic:nvPicPr>
                   <pic:blipFill>
-                    <a:blip r:embed="rId10">
+                    <a:blip r:embed="rId9">
                       <a:extLst>
                         <a:ext uri="{28A0092B-C50C-407E-A947-70E740481C1C}">
                           <a14:useLocalDpi xmlns:a14="http://schemas.microsoft.com/office/drawing/2010/main" val="0"/>
@@ -670,16 +870,12 @@
     <w:p/>
     <w:p/>
     <w:p/>
-    <w:p>
-      <w:bookmarkStart w:id="0" w:name="_GoBack"/>
-      <w:bookmarkEnd w:id="0"/>
-    </w:p>
+    <w:p/>
     <w:p>
       <w:pPr>
         <w:pStyle w:val="Heading2"/>
       </w:pPr>
       <w:r>
-        <w:lastRenderedPageBreak/>
         <w:t>Group member roles</w:t>
       </w:r>
     </w:p>
@@ -722,6 +918,51 @@
       <w:r>
         <w:t xml:space="preserve"> Milani: Server side</w:t>
       </w:r>
+    </w:p>
+    <w:p>
+      <w:pPr>
+        <w:ind w:left="0"/>
+      </w:pPr>
+    </w:p>
+    <w:p>
+      <w:pPr>
+        <w:ind w:left="0"/>
+      </w:pPr>
+    </w:p>
+    <w:p>
+      <w:pPr>
+        <w:ind w:left="0"/>
+      </w:pPr>
+    </w:p>
+    <w:p>
+      <w:pPr>
+        <w:ind w:left="0"/>
+      </w:pPr>
+    </w:p>
+    <w:p>
+      <w:pPr>
+        <w:ind w:left="0"/>
+      </w:pPr>
+    </w:p>
+    <w:p>
+      <w:pPr>
+        <w:ind w:left="0"/>
+      </w:pPr>
+    </w:p>
+    <w:p>
+      <w:pPr>
+        <w:ind w:left="0"/>
+      </w:pPr>
+    </w:p>
+    <w:p>
+      <w:pPr>
+        <w:ind w:left="0"/>
+      </w:pPr>
+    </w:p>
+    <w:p>
+      <w:pPr>
+        <w:ind w:left="0"/>
+      </w:pPr>
     </w:p>
     <w:p>
       <w:pPr>
@@ -734,6 +975,7 @@
         <w:ind w:left="0"/>
       </w:pPr>
       <w:r>
+        <w:lastRenderedPageBreak/>
         <w:t>gantt chart</w:t>
       </w:r>
     </w:p>
@@ -745,17 +987,9 @@
           <w:lang w:eastAsia="en-US"/>
         </w:rPr>
         <w:drawing>
-          <wp:anchor distT="0" distB="0" distL="114300" distR="114300" simplePos="0" relativeHeight="251658240" behindDoc="1" locked="0" layoutInCell="1" allowOverlap="1" wp14:anchorId="700BBB5B" wp14:editId="57919A54">
-            <wp:simplePos x="0" y="0"/>
-            <wp:positionH relativeFrom="column">
-              <wp:posOffset>45720</wp:posOffset>
-            </wp:positionH>
-            <wp:positionV relativeFrom="paragraph">
-              <wp:posOffset>75565</wp:posOffset>
-            </wp:positionV>
+          <wp:inline distT="0" distB="0" distL="0" distR="0" wp14:anchorId="700BBB5B" wp14:editId="7156D52E">
             <wp:extent cx="6333704" cy="2752725"/>
             <wp:effectExtent l="0" t="0" r="0" b="0"/>
-            <wp:wrapNone/>
             <wp:docPr id="4" name="Picture 4"/>
             <wp:cNvGraphicFramePr>
               <a:graphicFrameLocks xmlns:a="http://schemas.openxmlformats.org/drawingml/2006/main" noChangeAspect="1"/>
@@ -768,7 +1002,7 @@
                     <pic:cNvPicPr/>
                   </pic:nvPicPr>
                   <pic:blipFill>
-                    <a:blip r:embed="rId11"/>
+                    <a:blip r:embed="rId10"/>
                     <a:stretch>
                       <a:fillRect/>
                     </a:stretch>
@@ -785,23 +1019,10 @@
                 </pic:pic>
               </a:graphicData>
             </a:graphic>
-            <wp14:sizeRelH relativeFrom="page">
-              <wp14:pctWidth>0</wp14:pctWidth>
-            </wp14:sizeRelH>
-            <wp14:sizeRelV relativeFrom="page">
-              <wp14:pctHeight>0</wp14:pctHeight>
-            </wp14:sizeRelV>
-          </wp:anchor>
+          </wp:inline>
         </w:drawing>
       </w:r>
     </w:p>
-    <w:p/>
-    <w:p/>
-    <w:p/>
-    <w:p/>
-    <w:p/>
-    <w:p/>
-    <w:p/>
     <w:p/>
     <w:p/>
     <w:p/>
@@ -952,7 +1173,6 @@
           <w:i/>
           <w:u w:val="single"/>
         </w:rPr>
-        <w:lastRenderedPageBreak/>
         <w:t>TOOLS</w:t>
       </w:r>
     </w:p>
@@ -988,13 +1208,10 @@
         <w:t>SQL MANAGAEMENT STUDIO</w:t>
       </w:r>
     </w:p>
-    <w:p/>
-    <w:p/>
-    <w:p/>
     <w:sectPr>
-      <w:headerReference w:type="default" r:id="rId12"/>
-      <w:footerReference w:type="default" r:id="rId13"/>
-      <w:headerReference w:type="first" r:id="rId14"/>
+      <w:headerReference w:type="default" r:id="rId11"/>
+      <w:footerReference w:type="default" r:id="rId12"/>
+      <w:headerReference w:type="first" r:id="rId13"/>
       <w:pgSz w:w="12240" w:h="15840"/>
       <w:pgMar w:top="1440" w:right="1440" w:bottom="1440" w:left="1440" w:header="720" w:footer="576" w:gutter="0"/>
       <w:pgNumType w:start="0"/>
@@ -1065,7 +1282,6 @@
               <w15:appearance w15:val="hidden"/>
               <w:text/>
             </w:sdtPr>
-            <w:sdtEndPr/>
             <w:sdtContent>
               <w:r>
                 <w:t>February 12, 2019</w:t>
@@ -1090,7 +1306,6 @@
             <w15:appearance w15:val="hidden"/>
             <w:text/>
           </w:sdtPr>
-          <w:sdtEndPr/>
           <w:sdtContent>
             <w:p>
               <w:pPr>
@@ -1223,7 +1438,7 @@
                       </a:xfrm>
                     </wpg:grpSpPr>
                     <wps:wsp>
-                      <wps:cNvPr id="2" name="Rectangle 2"/>
+                      <wps:cNvPr id="3" name="Rectangle 2"/>
                       <wps:cNvSpPr/>
                       <wps:spPr>
                         <a:xfrm>
@@ -1264,7 +1479,7 @@
                       </wps:bodyPr>
                     </wps:wsp>
                     <wps:wsp>
-                      <wps:cNvPr id="3" name="Rectangle 3"/>
+                      <wps:cNvPr id="6" name="Rectangle 3"/>
                       <wps:cNvSpPr>
                         <a:spLocks noChangeAspect="1"/>
                       </wps:cNvSpPr>
@@ -1750,6 +1965,119 @@
     </w:lvl>
   </w:abstractNum>
   <w:abstractNum w:abstractNumId="12" w15:restartNumberingAfterBreak="0">
+    <w:nsid w:val="27B17456"/>
+    <w:multiLevelType w:val="hybridMultilevel"/>
+    <w:tmpl w:val="AABEE63E"/>
+    <w:lvl w:ilvl="0" w:tplc="04090001">
+      <w:start w:val="1"/>
+      <w:numFmt w:val="bullet"/>
+      <w:lvlText w:val=""/>
+      <w:lvlJc w:val="left"/>
+      <w:pPr>
+        <w:ind w:left="792" w:hanging="360"/>
+      </w:pPr>
+      <w:rPr>
+        <w:rFonts w:ascii="Symbol" w:hAnsi="Symbol" w:hint="default"/>
+      </w:rPr>
+    </w:lvl>
+    <w:lvl w:ilvl="1" w:tplc="04090003">
+      <w:start w:val="1"/>
+      <w:numFmt w:val="bullet"/>
+      <w:lvlText w:val="o"/>
+      <w:lvlJc w:val="left"/>
+      <w:pPr>
+        <w:ind w:left="1512" w:hanging="360"/>
+      </w:pPr>
+      <w:rPr>
+        <w:rFonts w:ascii="Courier New" w:hAnsi="Courier New" w:cs="Courier New" w:hint="default"/>
+      </w:rPr>
+    </w:lvl>
+    <w:lvl w:ilvl="2" w:tplc="04090005" w:tentative="1">
+      <w:start w:val="1"/>
+      <w:numFmt w:val="bullet"/>
+      <w:lvlText w:val=""/>
+      <w:lvlJc w:val="left"/>
+      <w:pPr>
+        <w:ind w:left="2232" w:hanging="360"/>
+      </w:pPr>
+      <w:rPr>
+        <w:rFonts w:ascii="Wingdings" w:hAnsi="Wingdings" w:hint="default"/>
+      </w:rPr>
+    </w:lvl>
+    <w:lvl w:ilvl="3" w:tplc="04090001" w:tentative="1">
+      <w:start w:val="1"/>
+      <w:numFmt w:val="bullet"/>
+      <w:lvlText w:val=""/>
+      <w:lvlJc w:val="left"/>
+      <w:pPr>
+        <w:ind w:left="2952" w:hanging="360"/>
+      </w:pPr>
+      <w:rPr>
+        <w:rFonts w:ascii="Symbol" w:hAnsi="Symbol" w:hint="default"/>
+      </w:rPr>
+    </w:lvl>
+    <w:lvl w:ilvl="4" w:tplc="04090003" w:tentative="1">
+      <w:start w:val="1"/>
+      <w:numFmt w:val="bullet"/>
+      <w:lvlText w:val="o"/>
+      <w:lvlJc w:val="left"/>
+      <w:pPr>
+        <w:ind w:left="3672" w:hanging="360"/>
+      </w:pPr>
+      <w:rPr>
+        <w:rFonts w:ascii="Courier New" w:hAnsi="Courier New" w:cs="Courier New" w:hint="default"/>
+      </w:rPr>
+    </w:lvl>
+    <w:lvl w:ilvl="5" w:tplc="04090005" w:tentative="1">
+      <w:start w:val="1"/>
+      <w:numFmt w:val="bullet"/>
+      <w:lvlText w:val=""/>
+      <w:lvlJc w:val="left"/>
+      <w:pPr>
+        <w:ind w:left="4392" w:hanging="360"/>
+      </w:pPr>
+      <w:rPr>
+        <w:rFonts w:ascii="Wingdings" w:hAnsi="Wingdings" w:hint="default"/>
+      </w:rPr>
+    </w:lvl>
+    <w:lvl w:ilvl="6" w:tplc="04090001" w:tentative="1">
+      <w:start w:val="1"/>
+      <w:numFmt w:val="bullet"/>
+      <w:lvlText w:val=""/>
+      <w:lvlJc w:val="left"/>
+      <w:pPr>
+        <w:ind w:left="5112" w:hanging="360"/>
+      </w:pPr>
+      <w:rPr>
+        <w:rFonts w:ascii="Symbol" w:hAnsi="Symbol" w:hint="default"/>
+      </w:rPr>
+    </w:lvl>
+    <w:lvl w:ilvl="7" w:tplc="04090003" w:tentative="1">
+      <w:start w:val="1"/>
+      <w:numFmt w:val="bullet"/>
+      <w:lvlText w:val="o"/>
+      <w:lvlJc w:val="left"/>
+      <w:pPr>
+        <w:ind w:left="5832" w:hanging="360"/>
+      </w:pPr>
+      <w:rPr>
+        <w:rFonts w:ascii="Courier New" w:hAnsi="Courier New" w:cs="Courier New" w:hint="default"/>
+      </w:rPr>
+    </w:lvl>
+    <w:lvl w:ilvl="8" w:tplc="04090005" w:tentative="1">
+      <w:start w:val="1"/>
+      <w:numFmt w:val="bullet"/>
+      <w:lvlText w:val=""/>
+      <w:lvlJc w:val="left"/>
+      <w:pPr>
+        <w:ind w:left="6552" w:hanging="360"/>
+      </w:pPr>
+      <w:rPr>
+        <w:rFonts w:ascii="Wingdings" w:hAnsi="Wingdings" w:hint="default"/>
+      </w:rPr>
+    </w:lvl>
+  </w:abstractNum>
+  <w:abstractNum w:abstractNumId="13" w15:restartNumberingAfterBreak="0">
     <w:nsid w:val="3A5514B0"/>
     <w:multiLevelType w:val="hybridMultilevel"/>
     <w:tmpl w:val="D640F564"/>
@@ -1862,7 +2190,7 @@
       </w:rPr>
     </w:lvl>
   </w:abstractNum>
-  <w:abstractNum w:abstractNumId="13" w15:restartNumberingAfterBreak="0">
+  <w:abstractNum w:abstractNumId="14" w15:restartNumberingAfterBreak="0">
     <w:nsid w:val="4D993888"/>
     <w:multiLevelType w:val="hybridMultilevel"/>
     <w:tmpl w:val="E0525368"/>
@@ -1976,7 +2304,7 @@
       </w:rPr>
     </w:lvl>
   </w:abstractNum>
-  <w:abstractNum w:abstractNumId="14" w15:restartNumberingAfterBreak="0">
+  <w:abstractNum w:abstractNumId="15" w15:restartNumberingAfterBreak="0">
     <w:nsid w:val="7DDA789F"/>
     <w:multiLevelType w:val="hybridMultilevel"/>
     <w:tmpl w:val="7E3C3BC4"/>
@@ -2102,7 +2430,7 @@
     <w:abstractNumId w:val="8"/>
   </w:num>
   <w:num w:numId="5">
-    <w:abstractNumId w:val="13"/>
+    <w:abstractNumId w:val="14"/>
   </w:num>
   <w:num w:numId="6">
     <w:abstractNumId w:val="7"/>
@@ -2132,10 +2460,13 @@
     <w:abstractNumId w:val="10"/>
   </w:num>
   <w:num w:numId="15">
-    <w:abstractNumId w:val="12"/>
+    <w:abstractNumId w:val="13"/>
   </w:num>
   <w:num w:numId="16">
-    <w:abstractNumId w:val="14"/>
+    <w:abstractNumId w:val="15"/>
+  </w:num>
+  <w:num w:numId="17">
+    <w:abstractNumId w:val="12"/>
   </w:num>
 </w:numbering>
 </file>
@@ -5161,7 +5492,9 @@
     <w:rsid w:val="002D5784"/>
     <w:rsid w:val="00772D83"/>
     <w:rsid w:val="007C5F0A"/>
+    <w:rsid w:val="0093251C"/>
     <w:rsid w:val="00A263D5"/>
+    <w:rsid w:val="00B960E5"/>
     <w:rsid w:val="00CA0A6E"/>
     <w:rsid w:val="00D97ECF"/>
   </w:rsids>

--- a/Project-Proposal-CSIS3300.docx
+++ b/Project-Proposal-CSIS3300.docx
@@ -24,6 +24,7 @@
           <w15:appearance w15:val="hidden"/>
           <w:text/>
         </w:sdtPr>
+        <w:sdtEndPr/>
         <w:sdtContent>
           <w:r>
             <w:t>February</w:t>
@@ -57,6 +58,7 @@
         <w15:appearance w15:val="hidden"/>
         <w:text/>
       </w:sdtPr>
+      <w:sdtEndPr/>
       <w:sdtContent>
         <w:p>
           <w:pPr>
@@ -80,6 +82,7 @@
         <w15:appearance w15:val="hidden"/>
         <w:text/>
       </w:sdtPr>
+      <w:sdtEndPr/>
       <w:sdtContent>
         <w:p>
           <w:pPr>
@@ -228,6 +231,7 @@
         <w15:appearance w15:val="hidden"/>
         <w:text/>
       </w:sdtPr>
+      <w:sdtEndPr/>
       <w:sdtContent>
         <w:p>
           <w:pPr>
@@ -472,10 +476,7 @@
         </w:rPr>
       </w:pPr>
       <w:r>
-        <w:t xml:space="preserve">For Guessing mode, users will see an image to guess, and </w:t>
-      </w:r>
-      <w:r>
-        <w:t>the successful guesses on the total guess</w:t>
+        <w:t>For Guessing mode, users will see an image to guess, and the successful guesses on the total guess</w:t>
       </w:r>
       <w:r>
         <w:t xml:space="preserve"> of that word</w:t>
@@ -483,8 +484,6 @@
       <w:r>
         <w:t>.</w:t>
       </w:r>
-      <w:bookmarkStart w:id="0" w:name="_GoBack"/>
-      <w:bookmarkEnd w:id="0"/>
     </w:p>
     <w:p>
       <w:pPr>
@@ -789,24 +788,17 @@
       </w:r>
     </w:p>
     <w:p/>
+    <w:p/>
     <w:p>
       <w:r>
         <w:rPr>
           <w:noProof/>
         </w:rPr>
         <w:drawing>
-          <wp:anchor distT="0" distB="0" distL="114300" distR="114300" simplePos="0" relativeHeight="251659264" behindDoc="1" locked="0" layoutInCell="1" allowOverlap="1" wp14:anchorId="784FC243" wp14:editId="3E4B4ABE">
-            <wp:simplePos x="0" y="0"/>
-            <wp:positionH relativeFrom="margin">
-              <wp:align>right</wp:align>
-            </wp:positionH>
-            <wp:positionV relativeFrom="paragraph">
-              <wp:posOffset>205740</wp:posOffset>
-            </wp:positionV>
-            <wp:extent cx="5943600" cy="3147848"/>
+          <wp:inline distT="0" distB="0" distL="0" distR="0" wp14:anchorId="188B88B4" wp14:editId="17209CE9">
+            <wp:extent cx="6751320" cy="4465320"/>
             <wp:effectExtent l="0" t="0" r="0" b="0"/>
-            <wp:wrapNone/>
-            <wp:docPr id="2" name="Picture 2" descr="https://documents.lucidchart.com/documents/796c22c2-d2f7-4052-816d-f9982aaa2a7e/pages/0_0?a=1305&amp;x=485&amp;y=191&amp;w=1206&amp;h=638&amp;store=1&amp;accept=image%2F*&amp;auth=LCA%208e7b8adde516d3c98d5598cc4c292ab4f3564646-ts%3D1549764333"/>
+            <wp:docPr id="8" name="Picture 8" descr="https://documents.lucidchart.com/documents/796c22c2-d2f7-4052-816d-f9982aaa2a7e/pages/0_0?a=1772&amp;x=-4&amp;y=-17&amp;w=1848&amp;h=1099&amp;store=1&amp;accept=image%2F*&amp;auth=LCA%20bf4a65dbc1ba8ed0feb45766e615ab1994017a78-ts%3D1549840563"/>
             <wp:cNvGraphicFramePr>
               <a:graphicFrameLocks xmlns:a="http://schemas.openxmlformats.org/drawingml/2006/main" noChangeAspect="1"/>
             </wp:cNvGraphicFramePr>
@@ -814,7 +806,7 @@
               <a:graphicData uri="http://schemas.openxmlformats.org/drawingml/2006/picture">
                 <pic:pic xmlns:pic="http://schemas.openxmlformats.org/drawingml/2006/picture">
                   <pic:nvPicPr>
-                    <pic:cNvPr id="0" name="Picture 2" descr="https://documents.lucidchart.com/documents/796c22c2-d2f7-4052-816d-f9982aaa2a7e/pages/0_0?a=1305&amp;x=485&amp;y=191&amp;w=1206&amp;h=638&amp;store=1&amp;accept=image%2F*&amp;auth=LCA%208e7b8adde516d3c98d5598cc4c292ab4f3564646-ts%3D1549764333"/>
+                    <pic:cNvPr id="0" name="Picture 3" descr="https://documents.lucidchart.com/documents/796c22c2-d2f7-4052-816d-f9982aaa2a7e/pages/0_0?a=1772&amp;x=-4&amp;y=-17&amp;w=1848&amp;h=1099&amp;store=1&amp;accept=image%2F*&amp;auth=LCA%20bf4a65dbc1ba8ed0feb45766e615ab1994017a78-ts%3D1549840563"/>
                     <pic:cNvPicPr>
                       <a:picLocks noChangeAspect="1" noChangeArrowheads="1"/>
                     </pic:cNvPicPr>
@@ -835,7 +827,7 @@
                   <pic:spPr bwMode="auto">
                     <a:xfrm>
                       <a:off x="0" y="0"/>
-                      <a:ext cx="5943600" cy="3147848"/>
+                      <a:ext cx="6751320" cy="4465320"/>
                     </a:xfrm>
                     <a:prstGeom prst="rect">
                       <a:avLst/>
@@ -848,15 +840,18 @@
                 </pic:pic>
               </a:graphicData>
             </a:graphic>
-            <wp14:sizeRelH relativeFrom="page">
-              <wp14:pctWidth>0</wp14:pctWidth>
-            </wp14:sizeRelH>
-            <wp14:sizeRelV relativeFrom="page">
-              <wp14:pctHeight>0</wp14:pctHeight>
-            </wp14:sizeRelV>
-          </wp:anchor>
+          </wp:inline>
         </w:drawing>
       </w:r>
+    </w:p>
+    <w:p/>
+    <w:p/>
+    <w:p/>
+    <w:p/>
+    <w:p/>
+    <w:p>
+      <w:bookmarkStart w:id="0" w:name="_GoBack"/>
+      <w:bookmarkEnd w:id="0"/>
     </w:p>
     <w:p/>
     <w:p/>
@@ -865,12 +860,6 @@
     <w:p/>
     <w:p/>
     <w:p/>
-    <w:p/>
-    <w:p/>
-    <w:p/>
-    <w:p/>
-    <w:p/>
-    <w:p/>
     <w:p>
       <w:pPr>
         <w:pStyle w:val="Heading2"/>
@@ -975,7 +964,6 @@
         <w:ind w:left="0"/>
       </w:pPr>
       <w:r>
-        <w:lastRenderedPageBreak/>
         <w:t>gantt chart</w:t>
       </w:r>
     </w:p>
@@ -1282,6 +1270,7 @@
               <w15:appearance w15:val="hidden"/>
               <w:text/>
             </w:sdtPr>
+            <w:sdtEndPr/>
             <w:sdtContent>
               <w:r>
                 <w:t>February 12, 2019</w:t>
@@ -1306,6 +1295,7 @@
             <w15:appearance w15:val="hidden"/>
             <w:text/>
           </w:sdtPr>
+          <w:sdtEndPr/>
           <w:sdtContent>
             <w:p>
               <w:pPr>
@@ -5496,6 +5486,7 @@
     <w:rsid w:val="00A263D5"/>
     <w:rsid w:val="00B960E5"/>
     <w:rsid w:val="00CA0A6E"/>
+    <w:rsid w:val="00D60646"/>
     <w:rsid w:val="00D97ECF"/>
   </w:rsids>
   <m:mathPr>

--- a/Project-Proposal-CSIS3300.docx
+++ b/Project-Proposal-CSIS3300.docx
@@ -456,10 +456,7 @@
         </w:rPr>
       </w:pPr>
       <w:r>
-        <w:t>For drawing mode, users will see their drew images and the successful guesses on the total guess</w:t>
-      </w:r>
-      <w:r>
-        <w:t>.</w:t>
+        <w:t>For drawing mode, users will see their drew images and the successful guesses on the total guess.</w:t>
       </w:r>
     </w:p>
     <w:p>
@@ -476,14 +473,65 @@
         </w:rPr>
       </w:pPr>
       <w:r>
-        <w:t>For Guessing mode, users will see an image to guess, and the successful guesses on the total guess</w:t>
-      </w:r>
-      <w:r>
-        <w:t xml:space="preserve"> of that word</w:t>
-      </w:r>
-      <w:r>
-        <w:t>.</w:t>
-      </w:r>
+        <w:t>For Guessing mode, users will see an image to guess, and afterward the successful guesses on the total guess of that word and points accordingly.</w:t>
+      </w:r>
+    </w:p>
+    <w:p>
+      <w:pPr>
+        <w:pStyle w:val="ListParagraph"/>
+        <w:numPr>
+          <w:ilvl w:val="0"/>
+          <w:numId w:val="17"/>
+        </w:numPr>
+        <w:rPr>
+          <w:sz w:val="24"/>
+          <w:szCs w:val="24"/>
+          <w:u w:val="single"/>
+        </w:rPr>
+      </w:pPr>
+      <w:r>
+        <w:t>Constraints:</w:t>
+      </w:r>
+    </w:p>
+    <w:p>
+      <w:pPr>
+        <w:pStyle w:val="ListParagraph"/>
+        <w:numPr>
+          <w:ilvl w:val="1"/>
+          <w:numId w:val="17"/>
+        </w:numPr>
+        <w:rPr>
+          <w:sz w:val="24"/>
+          <w:szCs w:val="24"/>
+        </w:rPr>
+      </w:pPr>
+      <w:r>
+        <w:rPr>
+          <w:sz w:val="24"/>
+          <w:szCs w:val="24"/>
+        </w:rPr>
+        <w:t>Same user won’t draw or guess the same word.</w:t>
+      </w:r>
+    </w:p>
+    <w:p>
+      <w:pPr>
+        <w:pStyle w:val="ListParagraph"/>
+        <w:ind w:left="1512"/>
+        <w:rPr>
+          <w:sz w:val="24"/>
+          <w:szCs w:val="24"/>
+          <w:u w:val="single"/>
+        </w:rPr>
+      </w:pPr>
+    </w:p>
+    <w:p>
+      <w:pPr>
+        <w:rPr>
+          <w:sz w:val="24"/>
+          <w:szCs w:val="24"/>
+          <w:u w:val="single"/>
+        </w:rPr>
+      </w:pPr>
     </w:p>
     <w:p>
       <w:pPr>
@@ -637,6 +685,7 @@
         </w:numPr>
       </w:pPr>
       <w:r>
+        <w:lastRenderedPageBreak/>
         <w:t>Timing period for drawing and guessing</w:t>
       </w:r>
     </w:p>
@@ -692,17 +741,12 @@
           <w:szCs w:val="24"/>
         </w:rPr>
       </w:pPr>
-      <w:r>
-        <w:lastRenderedPageBreak/>
-        <w:br w:type="page"/>
-      </w:r>
     </w:p>
     <w:p>
       <w:pPr>
         <w:pStyle w:val="Heading2"/>
       </w:pPr>
       <w:r>
-        <w:lastRenderedPageBreak/>
         <w:t>E-R Diagram</w:t>
       </w:r>
     </w:p>
@@ -718,10 +762,10 @@
           <w:noProof/>
         </w:rPr>
         <w:drawing>
-          <wp:inline distT="0" distB="0" distL="0" distR="0" wp14:anchorId="21AF91EC" wp14:editId="06DD42ED">
-            <wp:extent cx="5943600" cy="4741245"/>
-            <wp:effectExtent l="0" t="0" r="0" b="2540"/>
-            <wp:docPr id="7" name="Picture 7" descr="https://scontent.fcxh3-1.fna.fbcdn.net/v/t1.15752-9/52106860_378700582917267_1343712932671782912_n.png?_nc_cat=103&amp;_nc_ht=scontent.fcxh3-1.fna&amp;oh=bb6a336452becfe9d23b7175d1bcc243&amp;oe=5CE80831"/>
+          <wp:inline distT="0" distB="0" distL="0" distR="0" wp14:anchorId="7D8315B7" wp14:editId="567A7CD3">
+            <wp:extent cx="5943600" cy="5882640"/>
+            <wp:effectExtent l="0" t="0" r="0" b="3810"/>
+            <wp:docPr id="2" name="Picture 2"/>
             <wp:cNvGraphicFramePr>
               <a:graphicFrameLocks xmlns:a="http://schemas.openxmlformats.org/drawingml/2006/main" noChangeAspect="1"/>
             </wp:cNvGraphicFramePr>
@@ -729,7 +773,7 @@
               <a:graphicData uri="http://schemas.openxmlformats.org/drawingml/2006/picture">
                 <pic:pic xmlns:pic="http://schemas.openxmlformats.org/drawingml/2006/picture">
                   <pic:nvPicPr>
-                    <pic:cNvPr id="0" name="Picture 1" descr="https://scontent.fcxh3-1.fna.fbcdn.net/v/t1.15752-9/52106860_378700582917267_1343712932671782912_n.png?_nc_cat=103&amp;_nc_ht=scontent.fcxh3-1.fna&amp;oh=bb6a336452becfe9d23b7175d1bcc243&amp;oe=5CE80831"/>
+                    <pic:cNvPr id="0" name="Picture 1"/>
                     <pic:cNvPicPr>
                       <a:picLocks noChangeAspect="1" noChangeArrowheads="1"/>
                     </pic:cNvPicPr>
@@ -750,7 +794,7 @@
                   <pic:spPr bwMode="auto">
                     <a:xfrm>
                       <a:off x="0" y="0"/>
-                      <a:ext cx="5943600" cy="4741245"/>
+                      <a:ext cx="5943600" cy="5882640"/>
                     </a:xfrm>
                     <a:prstGeom prst="rect">
                       <a:avLst/>
@@ -772,18 +816,12 @@
     <w:p/>
     <w:p/>
     <w:p/>
-    <w:p/>
-    <w:p/>
-    <w:p/>
-    <w:p/>
-    <w:p/>
     <w:p>
       <w:pPr>
         <w:pStyle w:val="Heading2"/>
         <w:ind w:left="0"/>
       </w:pPr>
       <w:r>
-        <w:lastRenderedPageBreak/>
         <w:t>relational model</w:t>
       </w:r>
     </w:p>
@@ -850,21 +888,18 @@
     <w:p/>
     <w:p/>
     <w:p>
+      <w:pPr>
+        <w:ind w:left="0"/>
+      </w:pPr>
       <w:bookmarkStart w:id="0" w:name="_GoBack"/>
       <w:bookmarkEnd w:id="0"/>
     </w:p>
-    <w:p/>
-    <w:p/>
-    <w:p/>
-    <w:p/>
-    <w:p/>
-    <w:p/>
-    <w:p/>
     <w:p>
       <w:pPr>
         <w:pStyle w:val="Heading2"/>
       </w:pPr>
       <w:r>
+        <w:lastRenderedPageBreak/>
         <w:t>Group member roles</w:t>
       </w:r>
     </w:p>
@@ -1020,6 +1055,7 @@
         <w:pStyle w:val="Heading2"/>
       </w:pPr>
       <w:r>
+        <w:lastRenderedPageBreak/>
         <w:t>functions to be implemented and tools</w:t>
       </w:r>
     </w:p>
@@ -1957,7 +1993,7 @@
   <w:abstractNum w:abstractNumId="12" w15:restartNumberingAfterBreak="0">
     <w:nsid w:val="27B17456"/>
     <w:multiLevelType w:val="hybridMultilevel"/>
-    <w:tmpl w:val="AABEE63E"/>
+    <w:tmpl w:val="4560E102"/>
     <w:lvl w:ilvl="0" w:tplc="04090001">
       <w:start w:val="1"/>
       <w:numFmt w:val="bullet"/>
@@ -5480,6 +5516,7 @@
     <w:rsid w:val="00104AAA"/>
     <w:rsid w:val="00150AA2"/>
     <w:rsid w:val="002D5784"/>
+    <w:rsid w:val="00641E6A"/>
     <w:rsid w:val="00772D83"/>
     <w:rsid w:val="007C5F0A"/>
     <w:rsid w:val="0093251C"/>

--- a/Project-Proposal-CSIS3300.docx
+++ b/Project-Proposal-CSIS3300.docx
@@ -349,6 +349,9 @@
       <w:r>
         <w:t xml:space="preserve">User Name </w:t>
       </w:r>
+      <w:r>
+        <w:t>and password for users that already have their account information saved in the database</w:t>
+      </w:r>
     </w:p>
     <w:p>
       <w:pPr>
@@ -364,8 +367,10 @@
         </w:rPr>
       </w:pPr>
       <w:r>
-        <w:t>Password</w:t>
-      </w:r>
+        <w:t>If not they will need to register for one.</w:t>
+      </w:r>
+      <w:bookmarkStart w:id="0" w:name="_GoBack"/>
+      <w:bookmarkEnd w:id="0"/>
     </w:p>
     <w:p>
       <w:pPr>
@@ -673,6 +678,7 @@
         </w:numPr>
       </w:pPr>
       <w:r>
+        <w:lastRenderedPageBreak/>
         <w:t>Wipe the image when the turn is over.</w:t>
       </w:r>
     </w:p>
@@ -685,7 +691,6 @@
         </w:numPr>
       </w:pPr>
       <w:r>
-        <w:lastRenderedPageBreak/>
         <w:t>Timing period for drawing and guessing</w:t>
       </w:r>
     </w:p>
@@ -891,8 +896,6 @@
       <w:pPr>
         <w:ind w:left="0"/>
       </w:pPr>
-      <w:bookmarkStart w:id="0" w:name="_GoBack"/>
-      <w:bookmarkEnd w:id="0"/>
     </w:p>
     <w:p>
       <w:pPr>
@@ -5519,6 +5522,7 @@
     <w:rsid w:val="00641E6A"/>
     <w:rsid w:val="00772D83"/>
     <w:rsid w:val="007C5F0A"/>
+    <w:rsid w:val="008111BC"/>
     <w:rsid w:val="0093251C"/>
     <w:rsid w:val="00A263D5"/>
     <w:rsid w:val="00B960E5"/>
